--- a/AlgorithmTheory/laba.docx
+++ b/AlgorithmTheory/laba.docx
@@ -4,7 +4,204 @@
   <w:body>
     <w:p>
       <w:pPr>
+        <w:spacing w:line="240" w:lineRule="auto"/>
         <w:jc w:val="center"/>
+        <w:rPr>
+          <w:rFonts w:ascii="Times New Roman" w:hAnsi="Times New Roman" w:cs="Times New Roman"/>
+          <w:sz w:val="32"/>
+          <w:szCs w:val="28"/>
+        </w:rPr>
+      </w:pPr>
+      <w:r>
+        <w:rPr>
+          <w:rFonts w:ascii="Times New Roman" w:hAnsi="Times New Roman" w:cs="Times New Roman"/>
+          <w:sz w:val="32"/>
+          <w:szCs w:val="28"/>
+        </w:rPr>
+        <w:t xml:space="preserve">НТУУ </w:t>
+      </w:r>
+      <w:r>
+        <w:rPr>
+          <w:rFonts w:ascii="Times New Roman" w:hAnsi="Times New Roman" w:cs="Times New Roman"/>
+          <w:sz w:val="32"/>
+          <w:szCs w:val="28"/>
+          <w:lang w:val="ru-RU"/>
+        </w:rPr>
+        <w:t>КП</w:t>
+      </w:r>
+      <w:r>
+        <w:rPr>
+          <w:rFonts w:ascii="Times New Roman" w:hAnsi="Times New Roman" w:cs="Times New Roman"/>
+          <w:sz w:val="32"/>
+          <w:szCs w:val="28"/>
+        </w:rPr>
+        <w:t>І «ім. І. Сікорського»</w:t>
+      </w:r>
+    </w:p>
+    <w:p>
+      <w:pPr>
+        <w:spacing w:line="240" w:lineRule="auto"/>
+        <w:jc w:val="center"/>
+        <w:rPr>
+          <w:rFonts w:ascii="Times New Roman" w:hAnsi="Times New Roman" w:cs="Times New Roman"/>
+          <w:sz w:val="32"/>
+          <w:szCs w:val="28"/>
+        </w:rPr>
+      </w:pPr>
+      <w:r>
+        <w:rPr>
+          <w:rFonts w:ascii="Times New Roman" w:hAnsi="Times New Roman" w:cs="Times New Roman"/>
+          <w:sz w:val="32"/>
+          <w:szCs w:val="28"/>
+        </w:rPr>
+        <w:t>Факультет інформатики та обчислювальної техніки</w:t>
+      </w:r>
+    </w:p>
+    <w:p>
+      <w:pPr>
+        <w:spacing w:line="240" w:lineRule="auto"/>
+        <w:jc w:val="center"/>
+        <w:rPr>
+          <w:rFonts w:ascii="Times New Roman" w:hAnsi="Times New Roman" w:cs="Times New Roman"/>
+          <w:sz w:val="32"/>
+          <w:szCs w:val="28"/>
+        </w:rPr>
+      </w:pPr>
+      <w:r>
+        <w:rPr>
+          <w:rFonts w:ascii="Times New Roman" w:hAnsi="Times New Roman" w:cs="Times New Roman"/>
+          <w:sz w:val="32"/>
+          <w:szCs w:val="28"/>
+        </w:rPr>
+        <w:t>Кафедра технічної кібернетики</w:t>
+      </w:r>
+    </w:p>
+    <w:p>
+      <w:pPr>
+        <w:spacing w:line="240" w:lineRule="auto"/>
+        <w:jc w:val="center"/>
+        <w:rPr>
+          <w:rFonts w:ascii="Times New Roman" w:hAnsi="Times New Roman" w:cs="Times New Roman"/>
+          <w:b/>
+          <w:sz w:val="36"/>
+          <w:szCs w:val="28"/>
+        </w:rPr>
+      </w:pPr>
+      <w:r>
+        <w:rPr>
+          <w:rFonts w:ascii="Times New Roman" w:hAnsi="Times New Roman" w:cs="Times New Roman"/>
+          <w:b/>
+          <w:sz w:val="36"/>
+          <w:szCs w:val="28"/>
+        </w:rPr>
+        <w:t>Звіт з комп’</w:t>
+      </w:r>
+      <w:r>
+        <w:rPr>
+          <w:rFonts w:ascii="Times New Roman" w:hAnsi="Times New Roman" w:cs="Times New Roman"/>
+          <w:b/>
+          <w:sz w:val="36"/>
+          <w:szCs w:val="28"/>
+        </w:rPr>
+        <w:t>ютерного практикуму з курсу</w:t>
+      </w:r>
+    </w:p>
+    <w:p>
+      <w:pPr>
+        <w:spacing w:line="240" w:lineRule="auto"/>
+        <w:jc w:val="center"/>
+        <w:rPr>
+          <w:rFonts w:ascii="Times New Roman" w:hAnsi="Times New Roman" w:cs="Times New Roman"/>
+          <w:b/>
+          <w:sz w:val="36"/>
+          <w:szCs w:val="28"/>
+        </w:rPr>
+      </w:pPr>
+      <w:r>
+        <w:rPr>
+          <w:rFonts w:ascii="Times New Roman" w:hAnsi="Times New Roman" w:cs="Times New Roman"/>
+          <w:b/>
+          <w:sz w:val="36"/>
+          <w:szCs w:val="28"/>
+        </w:rPr>
+        <w:t>“Теорія алгоритмів”</w:t>
+      </w:r>
+    </w:p>
+    <w:p>
+      <w:pPr>
+        <w:spacing w:line="240" w:lineRule="auto"/>
+        <w:jc w:val="center"/>
+        <w:rPr>
+          <w:rFonts w:ascii="Times New Roman" w:hAnsi="Times New Roman" w:cs="Times New Roman"/>
+          <w:sz w:val="32"/>
+          <w:szCs w:val="28"/>
+        </w:rPr>
+      </w:pPr>
+      <w:r>
+        <w:rPr>
+          <w:rFonts w:ascii="Times New Roman" w:hAnsi="Times New Roman" w:cs="Times New Roman"/>
+          <w:i/>
+          <w:sz w:val="32"/>
+          <w:szCs w:val="28"/>
+        </w:rPr>
+        <w:t>1 курс ІТ-92</w:t>
+      </w:r>
+      <w:r>
+        <w:rPr>
+          <w:rFonts w:ascii="Times New Roman" w:hAnsi="Times New Roman" w:cs="Times New Roman"/>
+          <w:sz w:val="32"/>
+          <w:szCs w:val="28"/>
+        </w:rPr>
+        <w:t xml:space="preserve"> Щур А. С., Татарин М. С.</w:t>
+      </w:r>
+      <w:r>
+        <w:rPr>
+          <w:rFonts w:ascii="Times New Roman" w:hAnsi="Times New Roman" w:cs="Times New Roman"/>
+          <w:sz w:val="32"/>
+          <w:szCs w:val="28"/>
+        </w:rPr>
+        <w:t>,</w:t>
+      </w:r>
+      <w:r>
+        <w:rPr>
+          <w:rFonts w:ascii="Times New Roman" w:hAnsi="Times New Roman" w:cs="Times New Roman"/>
+          <w:sz w:val="32"/>
+          <w:szCs w:val="28"/>
+        </w:rPr>
+        <w:t xml:space="preserve"> </w:t>
+      </w:r>
+      <w:proofErr w:type="spellStart"/>
+      <w:r>
+        <w:rPr>
+          <w:rFonts w:ascii="Times New Roman" w:hAnsi="Times New Roman" w:cs="Times New Roman"/>
+          <w:sz w:val="32"/>
+          <w:szCs w:val="28"/>
+        </w:rPr>
+        <w:t>Шенфельд</w:t>
+      </w:r>
+      <w:proofErr w:type="spellEnd"/>
+      <w:r>
+        <w:rPr>
+          <w:rFonts w:ascii="Times New Roman" w:hAnsi="Times New Roman" w:cs="Times New Roman"/>
+          <w:sz w:val="32"/>
+          <w:szCs w:val="28"/>
+        </w:rPr>
+        <w:t xml:space="preserve"> В. С.</w:t>
+      </w:r>
+    </w:p>
+    <w:p>
+      <w:pPr>
+        <w:jc w:val="center"/>
+        <w:rPr>
+          <w:rFonts w:ascii="Times New Roman" w:hAnsi="Times New Roman" w:cs="Times New Roman"/>
+          <w:sz w:val="36"/>
+          <w:szCs w:val="28"/>
+        </w:rPr>
+      </w:pPr>
+    </w:p>
+    <w:p>
+      <w:pPr>
+        <w:ind w:firstLine="708"/>
         <w:rPr>
           <w:rFonts w:ascii="Times New Roman" w:hAnsi="Times New Roman" w:cs="Times New Roman"/>
           <w:b/>
@@ -167,8 +364,6 @@
         </w:rPr>
         <w:t>Операція порівняння діапазону температури (мінімальна, максимальна) з нормою/ідеалом.</w:t>
       </w:r>
-      <w:bookmarkStart w:id="0" w:name="_GoBack"/>
-      <w:bookmarkEnd w:id="0"/>
     </w:p>
     <w:p>
       <w:pPr>
@@ -225,23 +420,6 @@
           <w:szCs w:val="28"/>
         </w:rPr>
       </w:pPr>
-      <w:r>
-        <w:rPr>
-          <w:rFonts w:ascii="Times New Roman" w:hAnsi="Times New Roman" w:cs="Times New Roman"/>
-          <w:sz w:val="28"/>
-          <w:szCs w:val="28"/>
-        </w:rPr>
-        <w:br w:type="page"/>
-      </w:r>
-      <w:r>
-        <w:rPr>
-          <w:rFonts w:ascii="Times New Roman" w:hAnsi="Times New Roman" w:cs="Times New Roman"/>
-          <w:sz w:val="28"/>
-          <w:szCs w:val="28"/>
-        </w:rPr>
-        <w:lastRenderedPageBreak/>
-        <w:tab/>
-      </w:r>
     </w:p>
     <w:p>
       <w:pPr>
@@ -287,15 +465,7 @@
           <w:sz w:val="28"/>
           <w:szCs w:val="28"/>
         </w:rPr>
-        <w:t>1</w:t>
-      </w:r>
-      <w:r>
-        <w:rPr>
-          <w:rFonts w:ascii="Times New Roman" w:hAnsi="Times New Roman"/>
-          <w:sz w:val="28"/>
-          <w:szCs w:val="28"/>
-        </w:rPr>
-        <w:t>,2</w:t>
+        <w:t>Завдання 1 та 2</w:t>
       </w:r>
       <w:r>
         <w:rPr>
@@ -308,6 +478,11 @@
     </w:p>
     <w:p>
       <w:pPr>
+        <w:pStyle w:val="a3"/>
+        <w:numPr>
+          <w:ilvl w:val="0"/>
+          <w:numId w:val="7"/>
+        </w:numPr>
         <w:spacing w:after="120" w:line="240" w:lineRule="auto"/>
         <w:rPr>
           <w:sz w:val="28"/>
@@ -316,27 +491,27 @@
       </w:pPr>
       <w:r>
         <w:rPr>
-          <w:rFonts w:ascii="Times New Roman" w:hAnsi="Times New Roman"/>
-          <w:sz w:val="28"/>
-          <w:szCs w:val="28"/>
-        </w:rPr>
-        <w:tab/>
-      </w:r>
-      <w:r>
-        <w:rPr>
           <w:rFonts w:ascii="Times New Roman" w:eastAsia="Times New Roman" w:hAnsi="Times New Roman" w:cs="Times New Roman"/>
           <w:sz w:val="28"/>
           <w:szCs w:val="28"/>
         </w:rPr>
-        <w:t>• ідентифікатор системи (</w:t>
-      </w:r>
-      <w:bookmarkStart w:id="1" w:name="__DdeLink__2_3883367565"/>
+        <w:t>І</w:t>
+      </w:r>
       <w:r>
         <w:rPr>
           <w:rFonts w:ascii="Times New Roman" w:eastAsia="Times New Roman" w:hAnsi="Times New Roman" w:cs="Times New Roman"/>
           <w:sz w:val="28"/>
           <w:szCs w:val="28"/>
         </w:rPr>
+        <w:t>дентифікатор системи (</w:t>
+      </w:r>
+      <w:bookmarkStart w:id="0" w:name="__DdeLink__2_3883367565"/>
+      <w:r>
+        <w:rPr>
+          <w:rFonts w:ascii="Times New Roman" w:eastAsia="Times New Roman" w:hAnsi="Times New Roman" w:cs="Times New Roman"/>
+          <w:sz w:val="28"/>
+          <w:szCs w:val="28"/>
+        </w:rPr>
         <w:t xml:space="preserve">64-бітний </w:t>
       </w:r>
       <w:proofErr w:type="spellStart"/>
@@ -348,7 +523,7 @@
         </w:rPr>
         <w:t>int</w:t>
       </w:r>
-      <w:bookmarkEnd w:id="1"/>
+      <w:bookmarkEnd w:id="0"/>
       <w:proofErr w:type="spellEnd"/>
       <w:r>
         <w:rPr>
@@ -361,6 +536,11 @@
     </w:p>
     <w:p>
       <w:pPr>
+        <w:pStyle w:val="a3"/>
+        <w:numPr>
+          <w:ilvl w:val="0"/>
+          <w:numId w:val="7"/>
+        </w:numPr>
         <w:spacing w:after="120" w:line="240" w:lineRule="auto"/>
         <w:rPr>
           <w:sz w:val="28"/>
@@ -373,8 +553,15 @@
           <w:sz w:val="28"/>
           <w:szCs w:val="28"/>
         </w:rPr>
-        <w:tab/>
-        <w:t xml:space="preserve">• ідентифікатор планети (16-бітний </w:t>
+        <w:t>І</w:t>
+      </w:r>
+      <w:r>
+        <w:rPr>
+          <w:rFonts w:ascii="Times New Roman" w:eastAsia="Times New Roman" w:hAnsi="Times New Roman" w:cs="Times New Roman"/>
+          <w:sz w:val="28"/>
+          <w:szCs w:val="28"/>
+        </w:rPr>
+        <w:t xml:space="preserve">дентифікатор планети (16-бітний </w:t>
       </w:r>
       <w:proofErr w:type="spellStart"/>
       <w:r>
@@ -397,6 +584,11 @@
     </w:p>
     <w:p>
       <w:pPr>
+        <w:pStyle w:val="a3"/>
+        <w:numPr>
+          <w:ilvl w:val="0"/>
+          <w:numId w:val="7"/>
+        </w:numPr>
         <w:spacing w:after="120" w:line="240" w:lineRule="auto"/>
         <w:rPr>
           <w:sz w:val="28"/>
@@ -409,8 +601,15 @@
           <w:sz w:val="28"/>
           <w:szCs w:val="28"/>
         </w:rPr>
-        <w:tab/>
-        <w:t xml:space="preserve">• мінімальна та максимальна температури на поверхні (відповідно 16 та 32-бітний </w:t>
+        <w:t>М</w:t>
+      </w:r>
+      <w:r>
+        <w:rPr>
+          <w:rFonts w:ascii="Times New Roman" w:eastAsia="Times New Roman" w:hAnsi="Times New Roman" w:cs="Times New Roman"/>
+          <w:sz w:val="28"/>
+          <w:szCs w:val="28"/>
+        </w:rPr>
+        <w:t xml:space="preserve">інімальна та максимальна температури на поверхні (відповідно 16 та 32-бітний </w:t>
       </w:r>
       <w:proofErr w:type="spellStart"/>
       <w:r>
@@ -433,63 +632,2849 @@
     </w:p>
     <w:p>
       <w:pPr>
+        <w:pStyle w:val="a3"/>
+        <w:numPr>
+          <w:ilvl w:val="0"/>
+          <w:numId w:val="7"/>
+        </w:numPr>
         <w:spacing w:after="120" w:line="240" w:lineRule="auto"/>
         <w:rPr>
-          <w:sz w:val="28"/>
-          <w:szCs w:val="28"/>
-        </w:rPr>
-      </w:pPr>
-      <w:r>
-        <w:rPr>
           <w:rFonts w:ascii="Times New Roman" w:eastAsia="Times New Roman" w:hAnsi="Times New Roman" w:cs="Times New Roman"/>
           <w:sz w:val="28"/>
           <w:szCs w:val="28"/>
         </w:rPr>
-        <w:tab/>
-        <w:t>• 32-бітне число для позначення газів, що наявні у атмосфері (кожен газ задається відповідним йому бітом)</w:t>
+      </w:pPr>
+      <w:r>
+        <w:rPr>
+          <w:rFonts w:ascii="Times New Roman" w:eastAsia="Times New Roman" w:hAnsi="Times New Roman" w:cs="Times New Roman"/>
+          <w:sz w:val="28"/>
+          <w:szCs w:val="28"/>
+        </w:rPr>
+        <w:t>32-бітне число для позначення газів, що наявні у атмосфері (кожен газ задається відповідним йому бітом)</w:t>
       </w:r>
     </w:p>
     <w:p>
       <w:pPr>
-        <w:rPr>
-          <w:rFonts w:ascii="Times New Roman" w:hAnsi="Times New Roman" w:cs="Times New Roman"/>
-          <w:sz w:val="28"/>
-          <w:szCs w:val="28"/>
-        </w:rPr>
-      </w:pPr>
-      <w:r>
-        <w:rPr>
-          <w:rFonts w:ascii="Times New Roman" w:hAnsi="Times New Roman" w:cs="Times New Roman"/>
-          <w:sz w:val="28"/>
-          <w:szCs w:val="28"/>
-        </w:rPr>
-        <w:t>3) Згенерова</w:t>
-      </w:r>
-      <w:r>
-        <w:rPr>
-          <w:rFonts w:ascii="Times New Roman" w:hAnsi="Times New Roman" w:cs="Times New Roman"/>
-          <w:sz w:val="28"/>
-          <w:szCs w:val="28"/>
-        </w:rPr>
-        <w:t xml:space="preserve">ний файл містить інформацію записану у «нашому» форматі, що дає деяку перевагу в часі </w:t>
-      </w:r>
-      <w:r>
-        <w:rPr>
-          <w:rFonts w:ascii="Times New Roman" w:hAnsi="Times New Roman" w:cs="Times New Roman"/>
-          <w:sz w:val="28"/>
-          <w:szCs w:val="28"/>
-        </w:rPr>
-        <w:t>зчитування інформації. Файл міститься в одному каталозі з цим документом.</w:t>
+        <w:pStyle w:val="a3"/>
+        <w:numPr>
+          <w:ilvl w:val="0"/>
+          <w:numId w:val="7"/>
+        </w:numPr>
+        <w:spacing w:after="120" w:line="240" w:lineRule="auto"/>
+        <w:rPr>
+          <w:rFonts w:ascii="Times New Roman" w:eastAsia="Times New Roman" w:hAnsi="Times New Roman" w:cs="Times New Roman"/>
+          <w:sz w:val="28"/>
+          <w:szCs w:val="28"/>
+        </w:rPr>
+      </w:pPr>
+      <w:r>
+        <w:rPr>
+          <w:rFonts w:ascii="Times New Roman" w:eastAsia="Times New Roman" w:hAnsi="Times New Roman" w:cs="Times New Roman"/>
+          <w:sz w:val="28"/>
+          <w:szCs w:val="28"/>
+        </w:rPr>
+        <w:t xml:space="preserve">Тиск (16-бітний </w:t>
+      </w:r>
+      <w:r>
+        <w:rPr>
+          <w:rFonts w:ascii="Times New Roman" w:eastAsia="Times New Roman" w:hAnsi="Times New Roman" w:cs="Times New Roman"/>
+          <w:sz w:val="28"/>
+          <w:szCs w:val="28"/>
+          <w:lang w:val="en-US"/>
+        </w:rPr>
+        <w:t>int</w:t>
+      </w:r>
+      <w:r>
+        <w:rPr>
+          <w:rFonts w:ascii="Times New Roman" w:eastAsia="Times New Roman" w:hAnsi="Times New Roman" w:cs="Times New Roman"/>
+          <w:sz w:val="28"/>
+          <w:szCs w:val="28"/>
+        </w:rPr>
+        <w:t>)</w:t>
       </w:r>
     </w:p>
     <w:p>
       <w:pPr>
-        <w:rPr>
-          <w:rFonts w:ascii="Times New Roman" w:hAnsi="Times New Roman" w:cs="Times New Roman"/>
-          <w:sz w:val="28"/>
-          <w:szCs w:val="28"/>
-        </w:rPr>
-      </w:pPr>
+        <w:pStyle w:val="a3"/>
+        <w:numPr>
+          <w:ilvl w:val="0"/>
+          <w:numId w:val="7"/>
+        </w:numPr>
+        <w:spacing w:after="120" w:line="240" w:lineRule="auto"/>
+        <w:rPr>
+          <w:rFonts w:ascii="Times New Roman" w:eastAsia="Times New Roman" w:hAnsi="Times New Roman" w:cs="Times New Roman"/>
+          <w:sz w:val="28"/>
+          <w:szCs w:val="28"/>
+        </w:rPr>
+      </w:pPr>
+      <w:r>
+        <w:rPr>
+          <w:rFonts w:ascii="Times New Roman" w:eastAsia="Times New Roman" w:hAnsi="Times New Roman" w:cs="Times New Roman"/>
+          <w:sz w:val="28"/>
+          <w:szCs w:val="28"/>
+        </w:rPr>
+        <w:t xml:space="preserve">Тривалість доби (в земних добах, 16-бітний </w:t>
+      </w:r>
+      <w:r>
+        <w:rPr>
+          <w:rFonts w:ascii="Times New Roman" w:eastAsia="Times New Roman" w:hAnsi="Times New Roman" w:cs="Times New Roman"/>
+          <w:sz w:val="28"/>
+          <w:szCs w:val="28"/>
+          <w:lang w:val="en-US"/>
+        </w:rPr>
+        <w:t>int</w:t>
+      </w:r>
+      <w:r>
+        <w:rPr>
+          <w:rFonts w:ascii="Times New Roman" w:eastAsia="Times New Roman" w:hAnsi="Times New Roman" w:cs="Times New Roman"/>
+          <w:sz w:val="28"/>
+          <w:szCs w:val="28"/>
+        </w:rPr>
+        <w:t>)</w:t>
+      </w:r>
+    </w:p>
+    <w:p>
+      <w:pPr>
+        <w:pStyle w:val="a3"/>
+        <w:numPr>
+          <w:ilvl w:val="0"/>
+          <w:numId w:val="7"/>
+        </w:numPr>
+        <w:spacing w:after="120" w:line="240" w:lineRule="auto"/>
+        <w:rPr>
+          <w:rFonts w:ascii="Times New Roman" w:eastAsia="Times New Roman" w:hAnsi="Times New Roman" w:cs="Times New Roman"/>
+          <w:sz w:val="28"/>
+          <w:szCs w:val="28"/>
+        </w:rPr>
+      </w:pPr>
+      <w:r>
+        <w:rPr>
+          <w:rFonts w:ascii="Times New Roman" w:eastAsia="Times New Roman" w:hAnsi="Times New Roman" w:cs="Times New Roman"/>
+          <w:sz w:val="28"/>
+          <w:szCs w:val="28"/>
+        </w:rPr>
+        <w:t xml:space="preserve">Тривалість року (в земних добах, 16-бітний </w:t>
+      </w:r>
+      <w:r>
+        <w:rPr>
+          <w:rFonts w:ascii="Times New Roman" w:eastAsia="Times New Roman" w:hAnsi="Times New Roman" w:cs="Times New Roman"/>
+          <w:sz w:val="28"/>
+          <w:szCs w:val="28"/>
+          <w:lang w:val="en-US"/>
+        </w:rPr>
+        <w:t>int</w:t>
+      </w:r>
+      <w:r>
+        <w:rPr>
+          <w:rFonts w:ascii="Times New Roman" w:eastAsia="Times New Roman" w:hAnsi="Times New Roman" w:cs="Times New Roman"/>
+          <w:sz w:val="28"/>
+          <w:szCs w:val="28"/>
+        </w:rPr>
+        <w:t>)</w:t>
+      </w:r>
+    </w:p>
+    <w:p>
+      <w:pPr>
+        <w:spacing w:after="120" w:line="240" w:lineRule="auto"/>
+        <w:rPr>
+          <w:sz w:val="28"/>
+          <w:szCs w:val="28"/>
+        </w:rPr>
+      </w:pPr>
+    </w:p>
+    <w:p>
+      <w:pPr>
+        <w:rPr>
+          <w:rFonts w:ascii="Times New Roman" w:hAnsi="Times New Roman" w:cs="Times New Roman"/>
+          <w:sz w:val="28"/>
+          <w:szCs w:val="28"/>
+        </w:rPr>
+      </w:pPr>
+      <w:r>
+        <w:rPr>
+          <w:rFonts w:ascii="Times New Roman" w:hAnsi="Times New Roman" w:cs="Times New Roman"/>
+          <w:sz w:val="28"/>
+          <w:szCs w:val="28"/>
+        </w:rPr>
+        <w:t xml:space="preserve">Завдання </w:t>
+      </w:r>
+      <w:r>
+        <w:rPr>
+          <w:rFonts w:ascii="Times New Roman" w:hAnsi="Times New Roman" w:cs="Times New Roman"/>
+          <w:sz w:val="28"/>
+          <w:szCs w:val="28"/>
+        </w:rPr>
+        <w:t>3) Згенерова</w:t>
+      </w:r>
+      <w:r>
+        <w:rPr>
+          <w:rFonts w:ascii="Times New Roman" w:hAnsi="Times New Roman" w:cs="Times New Roman"/>
+          <w:sz w:val="28"/>
+          <w:szCs w:val="28"/>
+        </w:rPr>
+        <w:t xml:space="preserve">ний файл містить інформацію записану у «нашому» форматі, що дає деяку перевагу в часі </w:t>
+      </w:r>
+      <w:r>
+        <w:rPr>
+          <w:rFonts w:ascii="Times New Roman" w:hAnsi="Times New Roman" w:cs="Times New Roman"/>
+          <w:sz w:val="28"/>
+          <w:szCs w:val="28"/>
+        </w:rPr>
+        <w:t>зчитування інформації. Файл міститься в одному каталозі з цим документом.</w:t>
+      </w:r>
+    </w:p>
+    <w:p>
+      <w:pPr>
+        <w:rPr>
+          <w:rFonts w:ascii="Times New Roman" w:hAnsi="Times New Roman" w:cs="Times New Roman"/>
+          <w:sz w:val="28"/>
+          <w:szCs w:val="28"/>
+        </w:rPr>
+      </w:pPr>
+    </w:p>
+    <w:p>
+      <w:pPr>
+        <w:jc w:val="center"/>
+        <w:rPr>
+          <w:rFonts w:ascii="Times New Roman" w:hAnsi="Times New Roman" w:cs="Times New Roman"/>
+          <w:b/>
+          <w:sz w:val="36"/>
+          <w:szCs w:val="28"/>
+        </w:rPr>
+      </w:pPr>
+      <w:r>
+        <w:rPr>
+          <w:rFonts w:ascii="Times New Roman" w:hAnsi="Times New Roman" w:cs="Times New Roman"/>
+          <w:b/>
+          <w:sz w:val="36"/>
+          <w:szCs w:val="28"/>
+        </w:rPr>
+        <w:t>Лабораторна ро</w:t>
+      </w:r>
+      <w:r>
+        <w:rPr>
+          <w:rFonts w:ascii="Times New Roman" w:hAnsi="Times New Roman" w:cs="Times New Roman"/>
+          <w:b/>
+          <w:sz w:val="36"/>
+          <w:szCs w:val="28"/>
+        </w:rPr>
+        <w:t>бота №</w:t>
+      </w:r>
+      <w:r>
+        <w:rPr>
+          <w:rFonts w:ascii="Times New Roman" w:hAnsi="Times New Roman" w:cs="Times New Roman"/>
+          <w:b/>
+          <w:sz w:val="36"/>
+          <w:szCs w:val="28"/>
+          <w:lang w:val="ru-RU"/>
+        </w:rPr>
+        <w:t>3</w:t>
+      </w:r>
+      <w:r>
+        <w:rPr>
+          <w:rFonts w:ascii="Times New Roman" w:hAnsi="Times New Roman" w:cs="Times New Roman"/>
+          <w:b/>
+          <w:sz w:val="36"/>
+          <w:szCs w:val="28"/>
+        </w:rPr>
+        <w:t>. “</w:t>
+      </w:r>
+      <w:r>
+        <w:rPr>
+          <w:rFonts w:ascii="Times New Roman" w:hAnsi="Times New Roman" w:cs="Times New Roman"/>
+          <w:b/>
+          <w:sz w:val="36"/>
+          <w:szCs w:val="28"/>
+        </w:rPr>
+        <w:t>Розробка алгоритму</w:t>
+      </w:r>
+      <w:r>
+        <w:rPr>
+          <w:rFonts w:ascii="Times New Roman" w:hAnsi="Times New Roman" w:cs="Times New Roman"/>
+          <w:b/>
+          <w:sz w:val="36"/>
+          <w:szCs w:val="28"/>
+        </w:rPr>
+        <w:t>”</w:t>
+      </w:r>
+    </w:p>
+    <w:p>
+      <w:pPr>
+        <w:rPr>
+          <w:rFonts w:ascii="Times New Roman" w:hAnsi="Times New Roman" w:cs="Times New Roman"/>
+          <w:bCs/>
+          <w:sz w:val="28"/>
+          <w:szCs w:val="28"/>
+        </w:rPr>
+      </w:pPr>
+      <w:r>
+        <w:rPr>
+          <w:rFonts w:ascii="Times New Roman" w:hAnsi="Times New Roman" w:cs="Times New Roman"/>
+          <w:bCs/>
+          <w:sz w:val="28"/>
+          <w:szCs w:val="28"/>
+        </w:rPr>
+        <w:t>Завдання 1</w:t>
+      </w:r>
+      <w:r>
+        <w:rPr>
+          <w:rFonts w:ascii="Times New Roman" w:hAnsi="Times New Roman" w:cs="Times New Roman"/>
+          <w:bCs/>
+          <w:sz w:val="28"/>
+          <w:szCs w:val="28"/>
+        </w:rPr>
+        <w:t>)</w:t>
+      </w:r>
+    </w:p>
+    <w:p>
+      <w:pPr>
+        <w:rPr>
+          <w:rFonts w:ascii="Times New Roman" w:hAnsi="Times New Roman" w:cs="Times New Roman"/>
+          <w:bCs/>
+          <w:sz w:val="28"/>
+          <w:szCs w:val="28"/>
+        </w:rPr>
+      </w:pPr>
+      <w:r>
+        <w:rPr>
+          <w:rFonts w:ascii="Times New Roman" w:hAnsi="Times New Roman" w:cs="Times New Roman"/>
+          <w:bCs/>
+          <w:sz w:val="28"/>
+          <w:szCs w:val="28"/>
+        </w:rPr>
+        <w:t>Алгоритм являє собою порівняння вхідних даних з ідеальними та нормальними даними для планети, в подальшому записує планету у відповідний файл.</w:t>
+      </w:r>
+    </w:p>
+    <w:p>
+      <w:pPr>
+        <w:rPr>
+          <w:rFonts w:ascii="Times New Roman" w:hAnsi="Times New Roman" w:cs="Times New Roman"/>
+          <w:bCs/>
+          <w:sz w:val="28"/>
+          <w:szCs w:val="28"/>
+        </w:rPr>
+      </w:pPr>
+      <w:r>
+        <w:rPr>
+          <w:rFonts w:ascii="Times New Roman" w:hAnsi="Times New Roman" w:cs="Times New Roman"/>
+          <w:bCs/>
+          <w:sz w:val="28"/>
+          <w:szCs w:val="28"/>
+        </w:rPr>
+        <w:t>Завдання 2</w:t>
+      </w:r>
+      <w:r>
+        <w:rPr>
+          <w:rFonts w:ascii="Times New Roman" w:hAnsi="Times New Roman" w:cs="Times New Roman"/>
+          <w:bCs/>
+          <w:sz w:val="28"/>
+          <w:szCs w:val="28"/>
+        </w:rPr>
+        <w:t>)</w:t>
+      </w:r>
+    </w:p>
+    <w:p>
+      <w:pPr>
+        <w:rPr>
+          <w:rFonts w:ascii="Times New Roman" w:hAnsi="Times New Roman" w:cs="Times New Roman"/>
+          <w:bCs/>
+          <w:sz w:val="28"/>
+          <w:szCs w:val="28"/>
+        </w:rPr>
+      </w:pPr>
+      <w:r>
+        <w:rPr>
+          <w:rFonts w:ascii="Times New Roman" w:hAnsi="Times New Roman" w:cs="Times New Roman"/>
+          <w:bCs/>
+          <w:sz w:val="28"/>
+          <w:szCs w:val="28"/>
+        </w:rPr>
+        <w:t>Псевдокод:</w:t>
+      </w:r>
+    </w:p>
+    <w:p>
+      <w:pPr>
+        <w:rPr>
+          <w:rFonts w:ascii="Times New Roman" w:hAnsi="Times New Roman" w:cs="Times New Roman"/>
+          <w:bCs/>
+          <w:sz w:val="18"/>
+          <w:szCs w:val="18"/>
+          <w:lang w:val="en-US"/>
+        </w:rPr>
+      </w:pPr>
+      <w:r>
+        <w:rPr>
+          <w:noProof/>
+          <w:lang w:eastAsia="uk-UA"/>
+        </w:rPr>
+        <w:drawing>
+          <wp:inline distT="0" distB="0" distL="0" distR="0" wp14:anchorId="1F203D5F" wp14:editId="7E1F6707">
+            <wp:extent cx="5759450" cy="2852420"/>
+            <wp:effectExtent l="0" t="0" r="0" b="5080"/>
+            <wp:docPr id="2" name="Рисунок 2"/>
+            <wp:cNvGraphicFramePr>
+              <a:graphicFrameLocks xmlns:a="http://schemas.openxmlformats.org/drawingml/2006/main" noChangeAspect="1"/>
+            </wp:cNvGraphicFramePr>
+            <a:graphic xmlns:a="http://schemas.openxmlformats.org/drawingml/2006/main">
+              <a:graphicData uri="http://schemas.openxmlformats.org/drawingml/2006/picture">
+                <pic:pic xmlns:pic="http://schemas.openxmlformats.org/drawingml/2006/picture">
+                  <pic:nvPicPr>
+                    <pic:cNvPr id="1" name=""/>
+                    <pic:cNvPicPr/>
+                  </pic:nvPicPr>
+                  <pic:blipFill>
+                    <a:blip r:embed="rId6"/>
+                    <a:stretch>
+                      <a:fillRect/>
+                    </a:stretch>
+                  </pic:blipFill>
+                  <pic:spPr>
+                    <a:xfrm>
+                      <a:off x="0" y="0"/>
+                      <a:ext cx="5759450" cy="2852420"/>
+                    </a:xfrm>
+                    <a:prstGeom prst="rect">
+                      <a:avLst/>
+                    </a:prstGeom>
+                  </pic:spPr>
+                </pic:pic>
+              </a:graphicData>
+            </a:graphic>
+          </wp:inline>
+        </w:drawing>
+      </w:r>
+    </w:p>
+    <w:p>
+      <w:pPr>
+        <w:rPr>
+          <w:rFonts w:ascii="Times New Roman" w:hAnsi="Times New Roman" w:cs="Times New Roman"/>
+          <w:bCs/>
+          <w:sz w:val="28"/>
+          <w:szCs w:val="28"/>
+        </w:rPr>
+      </w:pPr>
+      <w:r>
+        <w:rPr>
+          <w:rFonts w:ascii="Times New Roman" w:hAnsi="Times New Roman" w:cs="Times New Roman"/>
+          <w:bCs/>
+          <w:sz w:val="28"/>
+          <w:szCs w:val="28"/>
+        </w:rPr>
+        <w:t>Завдання 3</w:t>
+      </w:r>
+      <w:r>
+        <w:rPr>
+          <w:rFonts w:ascii="Times New Roman" w:hAnsi="Times New Roman" w:cs="Times New Roman"/>
+          <w:bCs/>
+          <w:sz w:val="28"/>
+          <w:szCs w:val="28"/>
+        </w:rPr>
+        <w:t>)</w:t>
+      </w:r>
+    </w:p>
+    <w:p>
+      <w:pPr>
+        <w:jc w:val="center"/>
+        <w:rPr>
+          <w:rFonts w:ascii="Times New Roman" w:hAnsi="Times New Roman" w:cs="Times New Roman"/>
+          <w:b/>
+          <w:sz w:val="36"/>
+          <w:szCs w:val="28"/>
+        </w:rPr>
+      </w:pPr>
+      <w:r>
+        <w:rPr>
+          <w:noProof/>
+          <w:lang w:eastAsia="uk-UA"/>
+        </w:rPr>
+        <w:lastRenderedPageBreak/>
+        <w:drawing>
+          <wp:inline distT="0" distB="0" distL="0" distR="0" wp14:anchorId="2FBDD313" wp14:editId="4C6AA432">
+            <wp:extent cx="5759450" cy="3819525"/>
+            <wp:effectExtent l="0" t="0" r="0" b="9525"/>
+            <wp:docPr id="1" name="Рисунок 1"/>
+            <wp:cNvGraphicFramePr>
+              <a:graphicFrameLocks xmlns:a="http://schemas.openxmlformats.org/drawingml/2006/main" noChangeAspect="1"/>
+            </wp:cNvGraphicFramePr>
+            <a:graphic xmlns:a="http://schemas.openxmlformats.org/drawingml/2006/main">
+              <a:graphicData uri="http://schemas.openxmlformats.org/drawingml/2006/picture">
+                <pic:pic xmlns:pic="http://schemas.openxmlformats.org/drawingml/2006/picture">
+                  <pic:nvPicPr>
+                    <pic:cNvPr id="1" name=""/>
+                    <pic:cNvPicPr/>
+                  </pic:nvPicPr>
+                  <pic:blipFill>
+                    <a:blip r:embed="rId7"/>
+                    <a:stretch>
+                      <a:fillRect/>
+                    </a:stretch>
+                  </pic:blipFill>
+                  <pic:spPr>
+                    <a:xfrm>
+                      <a:off x="0" y="0"/>
+                      <a:ext cx="5759450" cy="3819525"/>
+                    </a:xfrm>
+                    <a:prstGeom prst="rect">
+                      <a:avLst/>
+                    </a:prstGeom>
+                  </pic:spPr>
+                </pic:pic>
+              </a:graphicData>
+            </a:graphic>
+          </wp:inline>
+        </w:drawing>
+      </w:r>
+    </w:p>
+    <w:p>
+      <w:pPr>
+        <w:jc w:val="center"/>
+        <w:rPr>
+          <w:rFonts w:ascii="Times New Roman" w:hAnsi="Times New Roman" w:cs="Times New Roman"/>
+          <w:b/>
+          <w:sz w:val="36"/>
+          <w:szCs w:val="28"/>
+        </w:rPr>
+      </w:pPr>
+    </w:p>
+    <w:p>
+      <w:pPr>
+        <w:jc w:val="center"/>
+        <w:rPr>
+          <w:rFonts w:ascii="Times New Roman" w:hAnsi="Times New Roman" w:cs="Times New Roman"/>
+          <w:b/>
+          <w:sz w:val="36"/>
+          <w:szCs w:val="28"/>
+        </w:rPr>
+      </w:pPr>
+      <w:r>
+        <w:rPr>
+          <w:rFonts w:ascii="Times New Roman" w:hAnsi="Times New Roman" w:cs="Times New Roman"/>
+          <w:b/>
+          <w:sz w:val="36"/>
+          <w:szCs w:val="28"/>
+        </w:rPr>
+        <w:t>Лабораторна ро</w:t>
+      </w:r>
+      <w:r>
+        <w:rPr>
+          <w:rFonts w:ascii="Times New Roman" w:hAnsi="Times New Roman" w:cs="Times New Roman"/>
+          <w:b/>
+          <w:sz w:val="36"/>
+          <w:szCs w:val="28"/>
+        </w:rPr>
+        <w:t>бота №</w:t>
+      </w:r>
+      <w:r>
+        <w:rPr>
+          <w:rFonts w:ascii="Times New Roman" w:hAnsi="Times New Roman" w:cs="Times New Roman"/>
+          <w:b/>
+          <w:sz w:val="36"/>
+          <w:szCs w:val="28"/>
+          <w:lang w:val="ru-RU"/>
+        </w:rPr>
+        <w:t>4</w:t>
+      </w:r>
+      <w:r>
+        <w:rPr>
+          <w:rFonts w:ascii="Times New Roman" w:hAnsi="Times New Roman" w:cs="Times New Roman"/>
+          <w:b/>
+          <w:sz w:val="36"/>
+          <w:szCs w:val="28"/>
+        </w:rPr>
+        <w:t>. “</w:t>
+      </w:r>
+      <w:r>
+        <w:rPr>
+          <w:rFonts w:ascii="Times New Roman" w:hAnsi="Times New Roman" w:cs="Times New Roman"/>
+          <w:b/>
+          <w:sz w:val="36"/>
+          <w:szCs w:val="28"/>
+        </w:rPr>
+        <w:t xml:space="preserve">Розробка </w:t>
+      </w:r>
+      <w:r>
+        <w:rPr>
+          <w:rFonts w:ascii="Times New Roman" w:hAnsi="Times New Roman" w:cs="Times New Roman"/>
+          <w:b/>
+          <w:sz w:val="36"/>
+          <w:szCs w:val="28"/>
+        </w:rPr>
+        <w:t>програми</w:t>
+      </w:r>
+      <w:r>
+        <w:rPr>
+          <w:rFonts w:ascii="Times New Roman" w:hAnsi="Times New Roman" w:cs="Times New Roman"/>
+          <w:b/>
+          <w:sz w:val="36"/>
+          <w:szCs w:val="28"/>
+        </w:rPr>
+        <w:t>”</w:t>
+      </w:r>
+    </w:p>
+    <w:p>
+      <w:pPr>
+        <w:rPr>
+          <w:rFonts w:ascii="Times New Roman" w:hAnsi="Times New Roman" w:cs="Times New Roman"/>
+          <w:bCs/>
+          <w:sz w:val="28"/>
+          <w:szCs w:val="28"/>
+        </w:rPr>
+      </w:pPr>
+      <w:r>
+        <w:rPr>
+          <w:rFonts w:ascii="Times New Roman" w:hAnsi="Times New Roman" w:cs="Times New Roman"/>
+          <w:bCs/>
+          <w:sz w:val="28"/>
+          <w:szCs w:val="28"/>
+        </w:rPr>
+        <w:t>Завдання 1</w:t>
+      </w:r>
+      <w:r>
+        <w:rPr>
+          <w:rFonts w:ascii="Times New Roman" w:hAnsi="Times New Roman" w:cs="Times New Roman"/>
+          <w:bCs/>
+          <w:sz w:val="28"/>
+          <w:szCs w:val="28"/>
+        </w:rPr>
+        <w:t>)</w:t>
+      </w:r>
+    </w:p>
+    <w:p>
+      <w:pPr>
+        <w:rPr>
+          <w:rFonts w:ascii="Times New Roman" w:hAnsi="Times New Roman" w:cs="Times New Roman"/>
+          <w:bCs/>
+          <w:sz w:val="28"/>
+          <w:szCs w:val="28"/>
+        </w:rPr>
+      </w:pPr>
+      <w:r>
+        <w:rPr>
+          <w:rFonts w:ascii="Times New Roman" w:hAnsi="Times New Roman" w:cs="Times New Roman"/>
+          <w:bCs/>
+          <w:sz w:val="28"/>
+          <w:szCs w:val="28"/>
+        </w:rPr>
+        <w:t>Програма розроблена</w:t>
+      </w:r>
+    </w:p>
+    <w:p>
+      <w:pPr>
+        <w:rPr>
+          <w:rFonts w:ascii="Times New Roman" w:hAnsi="Times New Roman" w:cs="Times New Roman"/>
+          <w:bCs/>
+          <w:sz w:val="28"/>
+          <w:szCs w:val="28"/>
+        </w:rPr>
+      </w:pPr>
+      <w:r>
+        <w:rPr>
+          <w:rFonts w:ascii="Times New Roman" w:hAnsi="Times New Roman" w:cs="Times New Roman"/>
+          <w:bCs/>
+          <w:sz w:val="28"/>
+          <w:szCs w:val="28"/>
+        </w:rPr>
+        <w:t>Завдання 2</w:t>
+      </w:r>
+      <w:r>
+        <w:rPr>
+          <w:rFonts w:ascii="Times New Roman" w:hAnsi="Times New Roman" w:cs="Times New Roman"/>
+          <w:bCs/>
+          <w:sz w:val="28"/>
+          <w:szCs w:val="28"/>
+        </w:rPr>
+        <w:t>)</w:t>
+      </w:r>
+    </w:p>
+    <w:p>
+      <w:pPr>
+        <w:rPr>
+          <w:rFonts w:ascii="Times New Roman" w:hAnsi="Times New Roman" w:cs="Times New Roman"/>
+          <w:bCs/>
+          <w:sz w:val="28"/>
+          <w:szCs w:val="28"/>
+        </w:rPr>
+      </w:pPr>
+      <w:r>
+        <w:rPr>
+          <w:rFonts w:ascii="Times New Roman" w:hAnsi="Times New Roman" w:cs="Times New Roman"/>
+          <w:bCs/>
+          <w:sz w:val="28"/>
+          <w:szCs w:val="28"/>
+        </w:rPr>
+        <w:t>Нами сформовано декілька файлів розміром від 1</w:t>
+      </w:r>
+      <w:r>
+        <w:rPr>
+          <w:rFonts w:ascii="Times New Roman" w:hAnsi="Times New Roman" w:cs="Times New Roman"/>
+          <w:bCs/>
+          <w:sz w:val="28"/>
+          <w:szCs w:val="28"/>
+          <w:lang w:val="ru-RU"/>
+        </w:rPr>
+        <w:t>0млн</w:t>
+      </w:r>
+      <w:r>
+        <w:rPr>
+          <w:rFonts w:ascii="Times New Roman" w:hAnsi="Times New Roman" w:cs="Times New Roman"/>
+          <w:bCs/>
+          <w:sz w:val="28"/>
+          <w:szCs w:val="28"/>
+        </w:rPr>
+        <w:t xml:space="preserve"> вхідних даних, до 1</w:t>
+      </w:r>
+      <w:r>
+        <w:rPr>
+          <w:rFonts w:ascii="Times New Roman" w:hAnsi="Times New Roman" w:cs="Times New Roman"/>
+          <w:bCs/>
+          <w:sz w:val="28"/>
+          <w:szCs w:val="28"/>
+          <w:lang w:val="ru-RU"/>
+        </w:rPr>
+        <w:t>00</w:t>
+      </w:r>
+      <w:r>
+        <w:rPr>
+          <w:rFonts w:ascii="Times New Roman" w:hAnsi="Times New Roman" w:cs="Times New Roman"/>
+          <w:bCs/>
+          <w:sz w:val="28"/>
+          <w:szCs w:val="28"/>
+        </w:rPr>
+        <w:t xml:space="preserve">млн з кроком у </w:t>
+      </w:r>
+      <w:r>
+        <w:rPr>
+          <w:rFonts w:ascii="Times New Roman" w:hAnsi="Times New Roman" w:cs="Times New Roman"/>
+          <w:bCs/>
+          <w:sz w:val="28"/>
+          <w:szCs w:val="28"/>
+          <w:lang w:val="ru-RU"/>
+        </w:rPr>
+        <w:t>10млн</w:t>
+      </w:r>
+      <w:r>
+        <w:rPr>
+          <w:rFonts w:ascii="Times New Roman" w:hAnsi="Times New Roman" w:cs="Times New Roman"/>
+          <w:bCs/>
+          <w:sz w:val="28"/>
+          <w:szCs w:val="28"/>
+        </w:rPr>
+        <w:t xml:space="preserve"> вхідних даних.</w:t>
+      </w:r>
+    </w:p>
+    <w:p>
+      <w:pPr>
+        <w:rPr>
+          <w:rFonts w:ascii="Times New Roman" w:hAnsi="Times New Roman" w:cs="Times New Roman"/>
+          <w:bCs/>
+          <w:sz w:val="28"/>
+          <w:szCs w:val="28"/>
+        </w:rPr>
+      </w:pPr>
+      <w:r>
+        <w:rPr>
+          <w:rFonts w:ascii="Times New Roman" w:hAnsi="Times New Roman" w:cs="Times New Roman"/>
+          <w:bCs/>
+          <w:sz w:val="28"/>
+          <w:szCs w:val="28"/>
+        </w:rPr>
+        <w:t>Завдання 3</w:t>
+      </w:r>
+      <w:r>
+        <w:rPr>
+          <w:rFonts w:ascii="Times New Roman" w:hAnsi="Times New Roman" w:cs="Times New Roman"/>
+          <w:bCs/>
+          <w:sz w:val="28"/>
+          <w:szCs w:val="28"/>
+        </w:rPr>
+        <w:t>)</w:t>
+      </w:r>
+    </w:p>
+    <w:p>
+      <w:pPr>
+        <w:rPr>
+          <w:rFonts w:ascii="Times New Roman" w:hAnsi="Times New Roman" w:cs="Times New Roman"/>
+          <w:bCs/>
+          <w:sz w:val="28"/>
+          <w:szCs w:val="28"/>
+        </w:rPr>
+      </w:pPr>
+      <w:r>
+        <w:rPr>
+          <w:rFonts w:ascii="Times New Roman" w:hAnsi="Times New Roman" w:cs="Times New Roman"/>
+          <w:bCs/>
+          <w:sz w:val="28"/>
+          <w:szCs w:val="28"/>
+        </w:rPr>
+        <w:t>Нами була перевірена програма, вона працює правильно.</w:t>
+      </w:r>
+    </w:p>
+    <w:p>
+      <w:pPr>
+        <w:rPr>
+          <w:rFonts w:ascii="Times New Roman" w:hAnsi="Times New Roman" w:cs="Times New Roman"/>
+          <w:bCs/>
+          <w:sz w:val="28"/>
+          <w:szCs w:val="28"/>
+        </w:rPr>
+      </w:pPr>
+      <w:r>
+        <w:rPr>
+          <w:rFonts w:ascii="Times New Roman" w:hAnsi="Times New Roman" w:cs="Times New Roman"/>
+          <w:bCs/>
+          <w:sz w:val="28"/>
+          <w:szCs w:val="28"/>
+        </w:rPr>
+        <w:t>Завдання 4</w:t>
+      </w:r>
+      <w:r>
+        <w:rPr>
+          <w:rFonts w:ascii="Times New Roman" w:hAnsi="Times New Roman" w:cs="Times New Roman"/>
+          <w:bCs/>
+          <w:sz w:val="28"/>
+          <w:szCs w:val="28"/>
+        </w:rPr>
+        <w:t>)</w:t>
+      </w:r>
+    </w:p>
+    <w:p>
+      <w:pPr>
+        <w:rPr>
+          <w:rFonts w:ascii="Times New Roman" w:hAnsi="Times New Roman" w:cs="Times New Roman"/>
+          <w:bCs/>
+          <w:sz w:val="28"/>
+          <w:szCs w:val="28"/>
+          <w:lang w:val="en-US"/>
+        </w:rPr>
+      </w:pPr>
+      <w:r>
+        <w:rPr>
+          <w:rFonts w:ascii="Times New Roman" w:hAnsi="Times New Roman" w:cs="Times New Roman"/>
+          <w:bCs/>
+          <w:sz w:val="28"/>
+          <w:szCs w:val="28"/>
+        </w:rPr>
+        <w:t>Очікувана складність програми</w:t>
+      </w:r>
+      <w:r>
+        <w:rPr>
+          <w:rFonts w:ascii="Times New Roman" w:hAnsi="Times New Roman" w:cs="Times New Roman"/>
+          <w:bCs/>
+          <w:sz w:val="28"/>
+          <w:szCs w:val="28"/>
+          <w:lang w:val="en-US"/>
+        </w:rPr>
+        <w:t>:</w:t>
+      </w:r>
+    </w:p>
+    <w:p>
+      <w:pPr>
+        <w:rPr>
+          <w:rFonts w:ascii="Times New Roman" w:hAnsi="Times New Roman" w:cs="Times New Roman"/>
+          <w:bCs/>
+          <w:sz w:val="28"/>
+          <w:szCs w:val="28"/>
+          <w:lang w:val="en-US"/>
+        </w:rPr>
+      </w:pPr>
+      <w:proofErr w:type="gramStart"/>
+      <w:r>
+        <w:rPr>
+          <w:rFonts w:ascii="Times New Roman" w:hAnsi="Times New Roman" w:cs="Times New Roman"/>
+          <w:bCs/>
+          <w:sz w:val="28"/>
+          <w:szCs w:val="28"/>
+          <w:lang w:val="en-US"/>
+        </w:rPr>
+        <w:t>O(</w:t>
+      </w:r>
+      <w:proofErr w:type="gramEnd"/>
+      <w:r>
+        <w:rPr>
+          <w:rFonts w:ascii="Times New Roman" w:hAnsi="Times New Roman" w:cs="Times New Roman"/>
+          <w:bCs/>
+          <w:sz w:val="28"/>
+          <w:szCs w:val="28"/>
+          <w:lang w:val="en-US"/>
+        </w:rPr>
+        <w:t>50 + 11*n) = O(11n) = O(n)</w:t>
+      </w:r>
+    </w:p>
+    <w:p>
+      <w:pPr>
+        <w:rPr>
+          <w:rFonts w:ascii="Times New Roman" w:hAnsi="Times New Roman" w:cs="Times New Roman"/>
+          <w:bCs/>
+          <w:sz w:val="28"/>
+          <w:szCs w:val="28"/>
+          <w:lang w:val="en-US"/>
+        </w:rPr>
+      </w:pPr>
+    </w:p>
+    <w:p>
+      <w:pPr>
+        <w:jc w:val="center"/>
+        <w:rPr>
+          <w:rFonts w:ascii="Times New Roman" w:hAnsi="Times New Roman" w:cs="Times New Roman"/>
+          <w:b/>
+          <w:sz w:val="36"/>
+          <w:szCs w:val="28"/>
+        </w:rPr>
+      </w:pPr>
+      <w:r>
+        <w:rPr>
+          <w:rFonts w:ascii="Times New Roman" w:hAnsi="Times New Roman" w:cs="Times New Roman"/>
+          <w:b/>
+          <w:sz w:val="36"/>
+          <w:szCs w:val="28"/>
+        </w:rPr>
+        <w:t>Лабораторна ро</w:t>
+      </w:r>
+      <w:r>
+        <w:rPr>
+          <w:rFonts w:ascii="Times New Roman" w:hAnsi="Times New Roman" w:cs="Times New Roman"/>
+          <w:b/>
+          <w:sz w:val="36"/>
+          <w:szCs w:val="28"/>
+        </w:rPr>
+        <w:t>бота №</w:t>
+      </w:r>
+      <w:r>
+        <w:rPr>
+          <w:rFonts w:ascii="Times New Roman" w:hAnsi="Times New Roman" w:cs="Times New Roman"/>
+          <w:b/>
+          <w:sz w:val="36"/>
+          <w:szCs w:val="28"/>
+          <w:lang w:val="ru-RU"/>
+        </w:rPr>
+        <w:t>5</w:t>
+      </w:r>
+      <w:r>
+        <w:rPr>
+          <w:rFonts w:ascii="Times New Roman" w:hAnsi="Times New Roman" w:cs="Times New Roman"/>
+          <w:b/>
+          <w:sz w:val="36"/>
+          <w:szCs w:val="28"/>
+        </w:rPr>
+        <w:t>. “</w:t>
+      </w:r>
+      <w:r>
+        <w:rPr>
+          <w:rFonts w:ascii="Times New Roman" w:hAnsi="Times New Roman" w:cs="Times New Roman"/>
+          <w:b/>
+          <w:sz w:val="36"/>
+          <w:szCs w:val="28"/>
+        </w:rPr>
+        <w:t>Оцінка часу виконання</w:t>
+      </w:r>
+      <w:r>
+        <w:rPr>
+          <w:rFonts w:ascii="Times New Roman" w:hAnsi="Times New Roman" w:cs="Times New Roman"/>
+          <w:b/>
+          <w:sz w:val="36"/>
+          <w:szCs w:val="28"/>
+        </w:rPr>
+        <w:t>”</w:t>
+      </w:r>
+    </w:p>
+    <w:p>
+      <w:pPr>
+        <w:rPr>
+          <w:rFonts w:ascii="Times New Roman" w:hAnsi="Times New Roman" w:cs="Times New Roman"/>
+          <w:bCs/>
+          <w:sz w:val="28"/>
+          <w:szCs w:val="28"/>
+        </w:rPr>
+      </w:pPr>
+      <w:r>
+        <w:rPr>
+          <w:rFonts w:ascii="Times New Roman" w:hAnsi="Times New Roman" w:cs="Times New Roman"/>
+          <w:bCs/>
+          <w:sz w:val="28"/>
+          <w:szCs w:val="28"/>
+        </w:rPr>
+        <w:t>Завдання 1)</w:t>
+      </w:r>
+    </w:p>
+    <w:p>
+      <w:pPr>
+        <w:rPr>
+          <w:rFonts w:ascii="Times New Roman" w:hAnsi="Times New Roman" w:cs="Times New Roman"/>
+          <w:bCs/>
+          <w:sz w:val="28"/>
+          <w:szCs w:val="28"/>
+        </w:rPr>
+      </w:pPr>
+      <w:r>
+        <w:rPr>
+          <w:rFonts w:ascii="Times New Roman" w:hAnsi="Times New Roman" w:cs="Times New Roman"/>
+          <w:bCs/>
+          <w:sz w:val="28"/>
+          <w:szCs w:val="28"/>
+        </w:rPr>
+        <w:lastRenderedPageBreak/>
+        <w:t xml:space="preserve"> У програму додано функцію реєстрування часу виконання певної частини програми.</w:t>
+      </w:r>
+    </w:p>
+    <w:p>
+      <w:pPr>
+        <w:rPr>
+          <w:rFonts w:ascii="Times New Roman" w:hAnsi="Times New Roman" w:cs="Times New Roman"/>
+          <w:bCs/>
+          <w:sz w:val="28"/>
+          <w:szCs w:val="28"/>
+        </w:rPr>
+      </w:pPr>
+      <w:r>
+        <w:rPr>
+          <w:rFonts w:ascii="Times New Roman" w:hAnsi="Times New Roman" w:cs="Times New Roman"/>
+          <w:bCs/>
+          <w:sz w:val="28"/>
+          <w:szCs w:val="28"/>
+        </w:rPr>
+        <w:t>Завдання 2)</w:t>
+      </w:r>
+      <w:r>
+        <w:rPr>
+          <w:rFonts w:ascii="Times New Roman" w:hAnsi="Times New Roman" w:cs="Times New Roman"/>
+          <w:bCs/>
+          <w:sz w:val="28"/>
+          <w:szCs w:val="28"/>
+        </w:rPr>
+        <w:t xml:space="preserve"> </w:t>
+      </w:r>
+    </w:p>
+    <w:p>
+      <w:pPr>
+        <w:rPr>
+          <w:rFonts w:ascii="Times New Roman" w:hAnsi="Times New Roman" w:cs="Times New Roman"/>
+          <w:bCs/>
+          <w:sz w:val="28"/>
+          <w:szCs w:val="28"/>
+        </w:rPr>
+      </w:pPr>
+      <w:r>
+        <w:rPr>
+          <w:rFonts w:ascii="Times New Roman" w:hAnsi="Times New Roman" w:cs="Times New Roman"/>
+          <w:bCs/>
+          <w:sz w:val="28"/>
+          <w:szCs w:val="28"/>
+        </w:rPr>
+        <w:t xml:space="preserve">Час роботи програми </w:t>
+      </w:r>
+      <w:r>
+        <w:rPr>
+          <w:rFonts w:ascii="Times New Roman" w:hAnsi="Times New Roman" w:cs="Times New Roman"/>
+          <w:bCs/>
+          <w:sz w:val="28"/>
+          <w:szCs w:val="28"/>
+        </w:rPr>
+        <w:t>вимірено на файлах з кількістю даних від 10 млн до 100 млн.</w:t>
+      </w:r>
+    </w:p>
+    <w:p>
+      <w:pPr>
+        <w:rPr>
+          <w:rFonts w:ascii="Times New Roman" w:hAnsi="Times New Roman" w:cs="Times New Roman"/>
+          <w:bCs/>
+          <w:sz w:val="28"/>
+          <w:szCs w:val="28"/>
+        </w:rPr>
+      </w:pPr>
+      <w:r>
+        <w:rPr>
+          <w:rFonts w:ascii="Times New Roman" w:hAnsi="Times New Roman" w:cs="Times New Roman"/>
+          <w:bCs/>
+          <w:sz w:val="28"/>
+          <w:szCs w:val="28"/>
+        </w:rPr>
+        <w:t>Завдання 3)</w:t>
+      </w:r>
+    </w:p>
+    <w:tbl>
+      <w:tblPr>
+        <w:tblW w:w="6780" w:type="dxa"/>
+        <w:tblInd w:w="1140" w:type="dxa"/>
+        <w:tblLook w:val="04A0" w:firstRow="1" w:lastRow="0" w:firstColumn="1" w:lastColumn="0" w:noHBand="0" w:noVBand="1"/>
+      </w:tblPr>
+      <w:tblGrid>
+        <w:gridCol w:w="700"/>
+        <w:gridCol w:w="1960"/>
+        <w:gridCol w:w="1960"/>
+        <w:gridCol w:w="2160"/>
+      </w:tblGrid>
+      <w:tr>
+        <w:trPr>
+          <w:trHeight w:val="244"/>
+        </w:trPr>
+        <w:tc>
+          <w:tcPr>
+            <w:tcW w:w="700" w:type="dxa"/>
+            <w:tcBorders>
+              <w:top w:val="single" w:sz="4" w:space="0" w:color="auto"/>
+              <w:left w:val="single" w:sz="4" w:space="0" w:color="auto"/>
+              <w:bottom w:val="single" w:sz="4" w:space="0" w:color="auto"/>
+              <w:right w:val="single" w:sz="4" w:space="0" w:color="auto"/>
+            </w:tcBorders>
+            <w:shd w:val="clear" w:color="auto" w:fill="auto"/>
+            <w:noWrap/>
+            <w:vAlign w:val="bottom"/>
+            <w:hideMark/>
+          </w:tcPr>
+          <w:p>
+            <w:pPr>
+              <w:spacing w:after="0" w:line="240" w:lineRule="auto"/>
+              <w:rPr>
+                <w:rFonts w:ascii="Calibri" w:eastAsia="Times New Roman" w:hAnsi="Calibri" w:cs="Times New Roman"/>
+                <w:color w:val="000000"/>
+                <w:lang w:eastAsia="uk-UA"/>
+              </w:rPr>
+            </w:pPr>
+            <w:r>
+              <w:rPr>
+                <w:rFonts w:ascii="Calibri" w:eastAsia="Times New Roman" w:hAnsi="Calibri" w:cs="Times New Roman"/>
+                <w:color w:val="000000"/>
+                <w:lang w:eastAsia="uk-UA"/>
+              </w:rPr>
+              <w:t> </w:t>
+            </w:r>
+          </w:p>
+        </w:tc>
+        <w:tc>
+          <w:tcPr>
+            <w:tcW w:w="1960" w:type="dxa"/>
+            <w:tcBorders>
+              <w:top w:val="single" w:sz="4" w:space="0" w:color="auto"/>
+              <w:left w:val="nil"/>
+              <w:bottom w:val="single" w:sz="4" w:space="0" w:color="auto"/>
+              <w:right w:val="single" w:sz="4" w:space="0" w:color="auto"/>
+            </w:tcBorders>
+            <w:shd w:val="clear" w:color="auto" w:fill="auto"/>
+            <w:noWrap/>
+            <w:vAlign w:val="bottom"/>
+            <w:hideMark/>
+          </w:tcPr>
+          <w:p>
+            <w:pPr>
+              <w:spacing w:after="0" w:line="240" w:lineRule="auto"/>
+              <w:rPr>
+                <w:rFonts w:ascii="Calibri" w:eastAsia="Times New Roman" w:hAnsi="Calibri" w:cs="Times New Roman"/>
+                <w:color w:val="000000"/>
+                <w:lang w:eastAsia="uk-UA"/>
+              </w:rPr>
+            </w:pPr>
+            <w:r>
+              <w:rPr>
+                <w:rFonts w:ascii="Calibri" w:eastAsia="Times New Roman" w:hAnsi="Calibri" w:cs="Times New Roman"/>
+                <w:color w:val="000000"/>
+                <w:lang w:eastAsia="uk-UA"/>
+              </w:rPr>
+              <w:t>Зчитування даних</w:t>
+            </w:r>
+          </w:p>
+        </w:tc>
+        <w:tc>
+          <w:tcPr>
+            <w:tcW w:w="1960" w:type="dxa"/>
+            <w:tcBorders>
+              <w:top w:val="single" w:sz="4" w:space="0" w:color="auto"/>
+              <w:left w:val="nil"/>
+              <w:bottom w:val="single" w:sz="4" w:space="0" w:color="auto"/>
+              <w:right w:val="single" w:sz="4" w:space="0" w:color="auto"/>
+            </w:tcBorders>
+            <w:shd w:val="clear" w:color="auto" w:fill="auto"/>
+            <w:noWrap/>
+            <w:vAlign w:val="bottom"/>
+            <w:hideMark/>
+          </w:tcPr>
+          <w:p>
+            <w:pPr>
+              <w:spacing w:after="0" w:line="240" w:lineRule="auto"/>
+              <w:rPr>
+                <w:rFonts w:ascii="Calibri" w:eastAsia="Times New Roman" w:hAnsi="Calibri" w:cs="Times New Roman"/>
+                <w:color w:val="000000"/>
+                <w:lang w:eastAsia="uk-UA"/>
+              </w:rPr>
+            </w:pPr>
+            <w:r>
+              <w:rPr>
+                <w:rFonts w:ascii="Calibri" w:eastAsia="Times New Roman" w:hAnsi="Calibri" w:cs="Times New Roman"/>
+                <w:color w:val="000000"/>
+                <w:lang w:eastAsia="uk-UA"/>
+              </w:rPr>
+              <w:t>Робота алгоритму</w:t>
+            </w:r>
+          </w:p>
+        </w:tc>
+        <w:tc>
+          <w:tcPr>
+            <w:tcW w:w="2160" w:type="dxa"/>
+            <w:tcBorders>
+              <w:top w:val="single" w:sz="4" w:space="0" w:color="auto"/>
+              <w:left w:val="nil"/>
+              <w:bottom w:val="single" w:sz="4" w:space="0" w:color="auto"/>
+              <w:right w:val="single" w:sz="4" w:space="0" w:color="auto"/>
+            </w:tcBorders>
+            <w:shd w:val="clear" w:color="auto" w:fill="auto"/>
+            <w:noWrap/>
+            <w:vAlign w:val="bottom"/>
+            <w:hideMark/>
+          </w:tcPr>
+          <w:p>
+            <w:pPr>
+              <w:spacing w:after="0" w:line="240" w:lineRule="auto"/>
+              <w:rPr>
+                <w:rFonts w:ascii="Calibri" w:eastAsia="Times New Roman" w:hAnsi="Calibri" w:cs="Times New Roman"/>
+                <w:color w:val="000000"/>
+                <w:lang w:eastAsia="uk-UA"/>
+              </w:rPr>
+            </w:pPr>
+            <w:r>
+              <w:rPr>
+                <w:rFonts w:ascii="Calibri" w:eastAsia="Times New Roman" w:hAnsi="Calibri" w:cs="Times New Roman"/>
+                <w:color w:val="000000"/>
+                <w:lang w:eastAsia="uk-UA"/>
+              </w:rPr>
+              <w:t>Час роботи програми</w:t>
+            </w:r>
+          </w:p>
+        </w:tc>
+      </w:tr>
+      <w:tr>
+        <w:trPr>
+          <w:trHeight w:val="244"/>
+        </w:trPr>
+        <w:tc>
+          <w:tcPr>
+            <w:tcW w:w="700" w:type="dxa"/>
+            <w:tcBorders>
+              <w:top w:val="nil"/>
+              <w:left w:val="single" w:sz="4" w:space="0" w:color="auto"/>
+              <w:bottom w:val="single" w:sz="4" w:space="0" w:color="auto"/>
+              <w:right w:val="single" w:sz="4" w:space="0" w:color="auto"/>
+            </w:tcBorders>
+            <w:shd w:val="clear" w:color="auto" w:fill="auto"/>
+            <w:noWrap/>
+            <w:vAlign w:val="bottom"/>
+            <w:hideMark/>
+          </w:tcPr>
+          <w:p>
+            <w:pPr>
+              <w:spacing w:after="0" w:line="240" w:lineRule="auto"/>
+              <w:rPr>
+                <w:rFonts w:ascii="Calibri" w:eastAsia="Times New Roman" w:hAnsi="Calibri" w:cs="Times New Roman"/>
+                <w:color w:val="000000"/>
+                <w:lang w:eastAsia="uk-UA"/>
+              </w:rPr>
+            </w:pPr>
+            <w:r>
+              <w:rPr>
+                <w:rFonts w:ascii="Calibri" w:eastAsia="Times New Roman" w:hAnsi="Calibri" w:cs="Times New Roman"/>
+                <w:color w:val="000000"/>
+                <w:lang w:eastAsia="uk-UA"/>
+              </w:rPr>
+              <w:t>10м</w:t>
+            </w:r>
+          </w:p>
+        </w:tc>
+        <w:tc>
+          <w:tcPr>
+            <w:tcW w:w="1960" w:type="dxa"/>
+            <w:tcBorders>
+              <w:top w:val="nil"/>
+              <w:left w:val="nil"/>
+              <w:bottom w:val="single" w:sz="4" w:space="0" w:color="auto"/>
+              <w:right w:val="single" w:sz="4" w:space="0" w:color="auto"/>
+            </w:tcBorders>
+            <w:shd w:val="clear" w:color="auto" w:fill="auto"/>
+            <w:noWrap/>
+            <w:vAlign w:val="bottom"/>
+            <w:hideMark/>
+          </w:tcPr>
+          <w:p>
+            <w:pPr>
+              <w:spacing w:after="0" w:line="240" w:lineRule="auto"/>
+              <w:jc w:val="right"/>
+              <w:rPr>
+                <w:rFonts w:ascii="Calibri" w:eastAsia="Times New Roman" w:hAnsi="Calibri" w:cs="Times New Roman"/>
+                <w:color w:val="000000"/>
+                <w:lang w:eastAsia="uk-UA"/>
+              </w:rPr>
+            </w:pPr>
+            <w:r>
+              <w:rPr>
+                <w:rFonts w:ascii="Calibri" w:eastAsia="Times New Roman" w:hAnsi="Calibri" w:cs="Times New Roman"/>
+                <w:color w:val="000000"/>
+                <w:lang w:eastAsia="uk-UA"/>
+              </w:rPr>
+              <w:t>1,154</w:t>
+            </w:r>
+          </w:p>
+        </w:tc>
+        <w:tc>
+          <w:tcPr>
+            <w:tcW w:w="1960" w:type="dxa"/>
+            <w:tcBorders>
+              <w:top w:val="nil"/>
+              <w:left w:val="nil"/>
+              <w:bottom w:val="single" w:sz="4" w:space="0" w:color="auto"/>
+              <w:right w:val="single" w:sz="4" w:space="0" w:color="auto"/>
+            </w:tcBorders>
+            <w:shd w:val="clear" w:color="auto" w:fill="auto"/>
+            <w:noWrap/>
+            <w:vAlign w:val="bottom"/>
+            <w:hideMark/>
+          </w:tcPr>
+          <w:p>
+            <w:pPr>
+              <w:spacing w:after="0" w:line="240" w:lineRule="auto"/>
+              <w:jc w:val="right"/>
+              <w:rPr>
+                <w:rFonts w:ascii="Calibri" w:eastAsia="Times New Roman" w:hAnsi="Calibri" w:cs="Times New Roman"/>
+                <w:color w:val="000000"/>
+                <w:lang w:eastAsia="uk-UA"/>
+              </w:rPr>
+            </w:pPr>
+            <w:r>
+              <w:rPr>
+                <w:rFonts w:ascii="Calibri" w:eastAsia="Times New Roman" w:hAnsi="Calibri" w:cs="Times New Roman"/>
+                <w:color w:val="000000"/>
+                <w:lang w:eastAsia="uk-UA"/>
+              </w:rPr>
+              <w:t>0,057</w:t>
+            </w:r>
+          </w:p>
+        </w:tc>
+        <w:tc>
+          <w:tcPr>
+            <w:tcW w:w="2160" w:type="dxa"/>
+            <w:tcBorders>
+              <w:top w:val="nil"/>
+              <w:left w:val="nil"/>
+              <w:bottom w:val="single" w:sz="4" w:space="0" w:color="auto"/>
+              <w:right w:val="single" w:sz="4" w:space="0" w:color="auto"/>
+            </w:tcBorders>
+            <w:shd w:val="clear" w:color="auto" w:fill="auto"/>
+            <w:noWrap/>
+            <w:vAlign w:val="bottom"/>
+            <w:hideMark/>
+          </w:tcPr>
+          <w:p>
+            <w:pPr>
+              <w:spacing w:after="0" w:line="240" w:lineRule="auto"/>
+              <w:jc w:val="right"/>
+              <w:rPr>
+                <w:rFonts w:ascii="Calibri" w:eastAsia="Times New Roman" w:hAnsi="Calibri" w:cs="Times New Roman"/>
+                <w:color w:val="000000"/>
+                <w:lang w:eastAsia="uk-UA"/>
+              </w:rPr>
+            </w:pPr>
+            <w:r>
+              <w:rPr>
+                <w:rFonts w:ascii="Calibri" w:eastAsia="Times New Roman" w:hAnsi="Calibri" w:cs="Times New Roman"/>
+                <w:color w:val="000000"/>
+                <w:lang w:eastAsia="uk-UA"/>
+              </w:rPr>
+              <w:t>1,211</w:t>
+            </w:r>
+          </w:p>
+        </w:tc>
+      </w:tr>
+      <w:tr>
+        <w:trPr>
+          <w:trHeight w:val="244"/>
+        </w:trPr>
+        <w:tc>
+          <w:tcPr>
+            <w:tcW w:w="700" w:type="dxa"/>
+            <w:tcBorders>
+              <w:top w:val="nil"/>
+              <w:left w:val="single" w:sz="4" w:space="0" w:color="auto"/>
+              <w:bottom w:val="single" w:sz="4" w:space="0" w:color="auto"/>
+              <w:right w:val="single" w:sz="4" w:space="0" w:color="auto"/>
+            </w:tcBorders>
+            <w:shd w:val="clear" w:color="auto" w:fill="auto"/>
+            <w:noWrap/>
+            <w:vAlign w:val="bottom"/>
+            <w:hideMark/>
+          </w:tcPr>
+          <w:p>
+            <w:pPr>
+              <w:spacing w:after="0" w:line="240" w:lineRule="auto"/>
+              <w:rPr>
+                <w:rFonts w:ascii="Calibri" w:eastAsia="Times New Roman" w:hAnsi="Calibri" w:cs="Times New Roman"/>
+                <w:color w:val="000000"/>
+                <w:lang w:eastAsia="uk-UA"/>
+              </w:rPr>
+            </w:pPr>
+            <w:r>
+              <w:rPr>
+                <w:rFonts w:ascii="Calibri" w:eastAsia="Times New Roman" w:hAnsi="Calibri" w:cs="Times New Roman"/>
+                <w:color w:val="000000"/>
+                <w:lang w:eastAsia="uk-UA"/>
+              </w:rPr>
+              <w:t>20м</w:t>
+            </w:r>
+          </w:p>
+        </w:tc>
+        <w:tc>
+          <w:tcPr>
+            <w:tcW w:w="1960" w:type="dxa"/>
+            <w:tcBorders>
+              <w:top w:val="nil"/>
+              <w:left w:val="nil"/>
+              <w:bottom w:val="single" w:sz="4" w:space="0" w:color="auto"/>
+              <w:right w:val="single" w:sz="4" w:space="0" w:color="auto"/>
+            </w:tcBorders>
+            <w:shd w:val="clear" w:color="auto" w:fill="auto"/>
+            <w:noWrap/>
+            <w:vAlign w:val="bottom"/>
+            <w:hideMark/>
+          </w:tcPr>
+          <w:p>
+            <w:pPr>
+              <w:spacing w:after="0" w:line="240" w:lineRule="auto"/>
+              <w:jc w:val="right"/>
+              <w:rPr>
+                <w:rFonts w:ascii="Calibri" w:eastAsia="Times New Roman" w:hAnsi="Calibri" w:cs="Times New Roman"/>
+                <w:color w:val="000000"/>
+                <w:lang w:eastAsia="uk-UA"/>
+              </w:rPr>
+            </w:pPr>
+            <w:r>
+              <w:rPr>
+                <w:rFonts w:ascii="Calibri" w:eastAsia="Times New Roman" w:hAnsi="Calibri" w:cs="Times New Roman"/>
+                <w:color w:val="000000"/>
+                <w:lang w:eastAsia="uk-UA"/>
+              </w:rPr>
+              <w:t>5,747</w:t>
+            </w:r>
+          </w:p>
+        </w:tc>
+        <w:tc>
+          <w:tcPr>
+            <w:tcW w:w="1960" w:type="dxa"/>
+            <w:tcBorders>
+              <w:top w:val="nil"/>
+              <w:left w:val="nil"/>
+              <w:bottom w:val="single" w:sz="4" w:space="0" w:color="auto"/>
+              <w:right w:val="single" w:sz="4" w:space="0" w:color="auto"/>
+            </w:tcBorders>
+            <w:shd w:val="clear" w:color="auto" w:fill="auto"/>
+            <w:noWrap/>
+            <w:vAlign w:val="bottom"/>
+            <w:hideMark/>
+          </w:tcPr>
+          <w:p>
+            <w:pPr>
+              <w:spacing w:after="0" w:line="240" w:lineRule="auto"/>
+              <w:jc w:val="right"/>
+              <w:rPr>
+                <w:rFonts w:ascii="Calibri" w:eastAsia="Times New Roman" w:hAnsi="Calibri" w:cs="Times New Roman"/>
+                <w:color w:val="000000"/>
+                <w:lang w:eastAsia="uk-UA"/>
+              </w:rPr>
+            </w:pPr>
+            <w:r>
+              <w:rPr>
+                <w:rFonts w:ascii="Calibri" w:eastAsia="Times New Roman" w:hAnsi="Calibri" w:cs="Times New Roman"/>
+                <w:color w:val="000000"/>
+                <w:lang w:eastAsia="uk-UA"/>
+              </w:rPr>
+              <w:t>0,114</w:t>
+            </w:r>
+          </w:p>
+        </w:tc>
+        <w:tc>
+          <w:tcPr>
+            <w:tcW w:w="2160" w:type="dxa"/>
+            <w:tcBorders>
+              <w:top w:val="nil"/>
+              <w:left w:val="nil"/>
+              <w:bottom w:val="single" w:sz="4" w:space="0" w:color="auto"/>
+              <w:right w:val="single" w:sz="4" w:space="0" w:color="auto"/>
+            </w:tcBorders>
+            <w:shd w:val="clear" w:color="auto" w:fill="auto"/>
+            <w:noWrap/>
+            <w:vAlign w:val="bottom"/>
+            <w:hideMark/>
+          </w:tcPr>
+          <w:p>
+            <w:pPr>
+              <w:spacing w:after="0" w:line="240" w:lineRule="auto"/>
+              <w:jc w:val="right"/>
+              <w:rPr>
+                <w:rFonts w:ascii="Calibri" w:eastAsia="Times New Roman" w:hAnsi="Calibri" w:cs="Times New Roman"/>
+                <w:color w:val="000000"/>
+                <w:lang w:eastAsia="uk-UA"/>
+              </w:rPr>
+            </w:pPr>
+            <w:r>
+              <w:rPr>
+                <w:rFonts w:ascii="Calibri" w:eastAsia="Times New Roman" w:hAnsi="Calibri" w:cs="Times New Roman"/>
+                <w:color w:val="000000"/>
+                <w:lang w:eastAsia="uk-UA"/>
+              </w:rPr>
+              <w:t>5,861</w:t>
+            </w:r>
+          </w:p>
+        </w:tc>
+      </w:tr>
+      <w:tr>
+        <w:trPr>
+          <w:trHeight w:val="244"/>
+        </w:trPr>
+        <w:tc>
+          <w:tcPr>
+            <w:tcW w:w="700" w:type="dxa"/>
+            <w:tcBorders>
+              <w:top w:val="nil"/>
+              <w:left w:val="single" w:sz="4" w:space="0" w:color="auto"/>
+              <w:bottom w:val="single" w:sz="4" w:space="0" w:color="auto"/>
+              <w:right w:val="single" w:sz="4" w:space="0" w:color="auto"/>
+            </w:tcBorders>
+            <w:shd w:val="clear" w:color="auto" w:fill="auto"/>
+            <w:noWrap/>
+            <w:vAlign w:val="bottom"/>
+            <w:hideMark/>
+          </w:tcPr>
+          <w:p>
+            <w:pPr>
+              <w:spacing w:after="0" w:line="240" w:lineRule="auto"/>
+              <w:rPr>
+                <w:rFonts w:ascii="Calibri" w:eastAsia="Times New Roman" w:hAnsi="Calibri" w:cs="Times New Roman"/>
+                <w:color w:val="000000"/>
+                <w:lang w:eastAsia="uk-UA"/>
+              </w:rPr>
+            </w:pPr>
+            <w:r>
+              <w:rPr>
+                <w:rFonts w:ascii="Calibri" w:eastAsia="Times New Roman" w:hAnsi="Calibri" w:cs="Times New Roman"/>
+                <w:color w:val="000000"/>
+                <w:lang w:eastAsia="uk-UA"/>
+              </w:rPr>
+              <w:t>30м</w:t>
+            </w:r>
+          </w:p>
+        </w:tc>
+        <w:tc>
+          <w:tcPr>
+            <w:tcW w:w="1960" w:type="dxa"/>
+            <w:tcBorders>
+              <w:top w:val="nil"/>
+              <w:left w:val="nil"/>
+              <w:bottom w:val="single" w:sz="4" w:space="0" w:color="auto"/>
+              <w:right w:val="single" w:sz="4" w:space="0" w:color="auto"/>
+            </w:tcBorders>
+            <w:shd w:val="clear" w:color="auto" w:fill="auto"/>
+            <w:noWrap/>
+            <w:vAlign w:val="bottom"/>
+            <w:hideMark/>
+          </w:tcPr>
+          <w:p>
+            <w:pPr>
+              <w:spacing w:after="0" w:line="240" w:lineRule="auto"/>
+              <w:jc w:val="right"/>
+              <w:rPr>
+                <w:rFonts w:ascii="Calibri" w:eastAsia="Times New Roman" w:hAnsi="Calibri" w:cs="Times New Roman"/>
+                <w:color w:val="000000"/>
+                <w:lang w:eastAsia="uk-UA"/>
+              </w:rPr>
+            </w:pPr>
+            <w:r>
+              <w:rPr>
+                <w:rFonts w:ascii="Calibri" w:eastAsia="Times New Roman" w:hAnsi="Calibri" w:cs="Times New Roman"/>
+                <w:color w:val="000000"/>
+                <w:lang w:eastAsia="uk-UA"/>
+              </w:rPr>
+              <w:t>8,643</w:t>
+            </w:r>
+          </w:p>
+        </w:tc>
+        <w:tc>
+          <w:tcPr>
+            <w:tcW w:w="1960" w:type="dxa"/>
+            <w:tcBorders>
+              <w:top w:val="nil"/>
+              <w:left w:val="nil"/>
+              <w:bottom w:val="single" w:sz="4" w:space="0" w:color="auto"/>
+              <w:right w:val="single" w:sz="4" w:space="0" w:color="auto"/>
+            </w:tcBorders>
+            <w:shd w:val="clear" w:color="auto" w:fill="auto"/>
+            <w:noWrap/>
+            <w:vAlign w:val="bottom"/>
+            <w:hideMark/>
+          </w:tcPr>
+          <w:p>
+            <w:pPr>
+              <w:spacing w:after="0" w:line="240" w:lineRule="auto"/>
+              <w:jc w:val="right"/>
+              <w:rPr>
+                <w:rFonts w:ascii="Calibri" w:eastAsia="Times New Roman" w:hAnsi="Calibri" w:cs="Times New Roman"/>
+                <w:color w:val="000000"/>
+                <w:lang w:eastAsia="uk-UA"/>
+              </w:rPr>
+            </w:pPr>
+            <w:r>
+              <w:rPr>
+                <w:rFonts w:ascii="Calibri" w:eastAsia="Times New Roman" w:hAnsi="Calibri" w:cs="Times New Roman"/>
+                <w:color w:val="000000"/>
+                <w:lang w:eastAsia="uk-UA"/>
+              </w:rPr>
+              <w:t>0,172</w:t>
+            </w:r>
+          </w:p>
+        </w:tc>
+        <w:tc>
+          <w:tcPr>
+            <w:tcW w:w="2160" w:type="dxa"/>
+            <w:tcBorders>
+              <w:top w:val="nil"/>
+              <w:left w:val="nil"/>
+              <w:bottom w:val="single" w:sz="4" w:space="0" w:color="auto"/>
+              <w:right w:val="single" w:sz="4" w:space="0" w:color="auto"/>
+            </w:tcBorders>
+            <w:shd w:val="clear" w:color="auto" w:fill="auto"/>
+            <w:noWrap/>
+            <w:vAlign w:val="bottom"/>
+            <w:hideMark/>
+          </w:tcPr>
+          <w:p>
+            <w:pPr>
+              <w:spacing w:after="0" w:line="240" w:lineRule="auto"/>
+              <w:jc w:val="right"/>
+              <w:rPr>
+                <w:rFonts w:ascii="Calibri" w:eastAsia="Times New Roman" w:hAnsi="Calibri" w:cs="Times New Roman"/>
+                <w:color w:val="000000"/>
+                <w:lang w:eastAsia="uk-UA"/>
+              </w:rPr>
+            </w:pPr>
+            <w:r>
+              <w:rPr>
+                <w:rFonts w:ascii="Calibri" w:eastAsia="Times New Roman" w:hAnsi="Calibri" w:cs="Times New Roman"/>
+                <w:color w:val="000000"/>
+                <w:lang w:eastAsia="uk-UA"/>
+              </w:rPr>
+              <w:t>8,815</w:t>
+            </w:r>
+          </w:p>
+        </w:tc>
+      </w:tr>
+      <w:tr>
+        <w:trPr>
+          <w:trHeight w:val="244"/>
+        </w:trPr>
+        <w:tc>
+          <w:tcPr>
+            <w:tcW w:w="700" w:type="dxa"/>
+            <w:tcBorders>
+              <w:top w:val="nil"/>
+              <w:left w:val="single" w:sz="4" w:space="0" w:color="auto"/>
+              <w:bottom w:val="single" w:sz="4" w:space="0" w:color="auto"/>
+              <w:right w:val="single" w:sz="4" w:space="0" w:color="auto"/>
+            </w:tcBorders>
+            <w:shd w:val="clear" w:color="auto" w:fill="auto"/>
+            <w:noWrap/>
+            <w:vAlign w:val="bottom"/>
+            <w:hideMark/>
+          </w:tcPr>
+          <w:p>
+            <w:pPr>
+              <w:spacing w:after="0" w:line="240" w:lineRule="auto"/>
+              <w:rPr>
+                <w:rFonts w:ascii="Calibri" w:eastAsia="Times New Roman" w:hAnsi="Calibri" w:cs="Times New Roman"/>
+                <w:color w:val="000000"/>
+                <w:lang w:eastAsia="uk-UA"/>
+              </w:rPr>
+            </w:pPr>
+            <w:r>
+              <w:rPr>
+                <w:rFonts w:ascii="Calibri" w:eastAsia="Times New Roman" w:hAnsi="Calibri" w:cs="Times New Roman"/>
+                <w:color w:val="000000"/>
+                <w:lang w:eastAsia="uk-UA"/>
+              </w:rPr>
+              <w:t>40м</w:t>
+            </w:r>
+          </w:p>
+        </w:tc>
+        <w:tc>
+          <w:tcPr>
+            <w:tcW w:w="1960" w:type="dxa"/>
+            <w:tcBorders>
+              <w:top w:val="nil"/>
+              <w:left w:val="nil"/>
+              <w:bottom w:val="single" w:sz="4" w:space="0" w:color="auto"/>
+              <w:right w:val="single" w:sz="4" w:space="0" w:color="auto"/>
+            </w:tcBorders>
+            <w:shd w:val="clear" w:color="auto" w:fill="auto"/>
+            <w:noWrap/>
+            <w:vAlign w:val="bottom"/>
+            <w:hideMark/>
+          </w:tcPr>
+          <w:p>
+            <w:pPr>
+              <w:spacing w:after="0" w:line="240" w:lineRule="auto"/>
+              <w:jc w:val="right"/>
+              <w:rPr>
+                <w:rFonts w:ascii="Calibri" w:eastAsia="Times New Roman" w:hAnsi="Calibri" w:cs="Times New Roman"/>
+                <w:color w:val="000000"/>
+                <w:lang w:eastAsia="uk-UA"/>
+              </w:rPr>
+            </w:pPr>
+            <w:r>
+              <w:rPr>
+                <w:rFonts w:ascii="Calibri" w:eastAsia="Times New Roman" w:hAnsi="Calibri" w:cs="Times New Roman"/>
+                <w:color w:val="000000"/>
+                <w:lang w:eastAsia="uk-UA"/>
+              </w:rPr>
+              <w:t>11,46</w:t>
+            </w:r>
+          </w:p>
+        </w:tc>
+        <w:tc>
+          <w:tcPr>
+            <w:tcW w:w="1960" w:type="dxa"/>
+            <w:tcBorders>
+              <w:top w:val="nil"/>
+              <w:left w:val="nil"/>
+              <w:bottom w:val="single" w:sz="4" w:space="0" w:color="auto"/>
+              <w:right w:val="single" w:sz="4" w:space="0" w:color="auto"/>
+            </w:tcBorders>
+            <w:shd w:val="clear" w:color="auto" w:fill="auto"/>
+            <w:noWrap/>
+            <w:vAlign w:val="bottom"/>
+            <w:hideMark/>
+          </w:tcPr>
+          <w:p>
+            <w:pPr>
+              <w:spacing w:after="0" w:line="240" w:lineRule="auto"/>
+              <w:jc w:val="right"/>
+              <w:rPr>
+                <w:rFonts w:ascii="Calibri" w:eastAsia="Times New Roman" w:hAnsi="Calibri" w:cs="Times New Roman"/>
+                <w:color w:val="000000"/>
+                <w:lang w:eastAsia="uk-UA"/>
+              </w:rPr>
+            </w:pPr>
+            <w:r>
+              <w:rPr>
+                <w:rFonts w:ascii="Calibri" w:eastAsia="Times New Roman" w:hAnsi="Calibri" w:cs="Times New Roman"/>
+                <w:color w:val="000000"/>
+                <w:lang w:eastAsia="uk-UA"/>
+              </w:rPr>
+              <w:t>0,227</w:t>
+            </w:r>
+          </w:p>
+        </w:tc>
+        <w:tc>
+          <w:tcPr>
+            <w:tcW w:w="2160" w:type="dxa"/>
+            <w:tcBorders>
+              <w:top w:val="nil"/>
+              <w:left w:val="nil"/>
+              <w:bottom w:val="single" w:sz="4" w:space="0" w:color="auto"/>
+              <w:right w:val="single" w:sz="4" w:space="0" w:color="auto"/>
+            </w:tcBorders>
+            <w:shd w:val="clear" w:color="auto" w:fill="auto"/>
+            <w:noWrap/>
+            <w:vAlign w:val="bottom"/>
+            <w:hideMark/>
+          </w:tcPr>
+          <w:p>
+            <w:pPr>
+              <w:spacing w:after="0" w:line="240" w:lineRule="auto"/>
+              <w:jc w:val="right"/>
+              <w:rPr>
+                <w:rFonts w:ascii="Calibri" w:eastAsia="Times New Roman" w:hAnsi="Calibri" w:cs="Times New Roman"/>
+                <w:color w:val="000000"/>
+                <w:lang w:eastAsia="uk-UA"/>
+              </w:rPr>
+            </w:pPr>
+            <w:r>
+              <w:rPr>
+                <w:rFonts w:ascii="Calibri" w:eastAsia="Times New Roman" w:hAnsi="Calibri" w:cs="Times New Roman"/>
+                <w:color w:val="000000"/>
+                <w:lang w:eastAsia="uk-UA"/>
+              </w:rPr>
+              <w:t>11,687</w:t>
+            </w:r>
+          </w:p>
+        </w:tc>
+      </w:tr>
+      <w:tr>
+        <w:trPr>
+          <w:trHeight w:val="244"/>
+        </w:trPr>
+        <w:tc>
+          <w:tcPr>
+            <w:tcW w:w="700" w:type="dxa"/>
+            <w:tcBorders>
+              <w:top w:val="nil"/>
+              <w:left w:val="single" w:sz="4" w:space="0" w:color="auto"/>
+              <w:bottom w:val="single" w:sz="4" w:space="0" w:color="auto"/>
+              <w:right w:val="single" w:sz="4" w:space="0" w:color="auto"/>
+            </w:tcBorders>
+            <w:shd w:val="clear" w:color="auto" w:fill="auto"/>
+            <w:noWrap/>
+            <w:vAlign w:val="bottom"/>
+            <w:hideMark/>
+          </w:tcPr>
+          <w:p>
+            <w:pPr>
+              <w:spacing w:after="0" w:line="240" w:lineRule="auto"/>
+              <w:rPr>
+                <w:rFonts w:ascii="Calibri" w:eastAsia="Times New Roman" w:hAnsi="Calibri" w:cs="Times New Roman"/>
+                <w:color w:val="000000"/>
+                <w:lang w:eastAsia="uk-UA"/>
+              </w:rPr>
+            </w:pPr>
+            <w:r>
+              <w:rPr>
+                <w:rFonts w:ascii="Calibri" w:eastAsia="Times New Roman" w:hAnsi="Calibri" w:cs="Times New Roman"/>
+                <w:color w:val="000000"/>
+                <w:lang w:eastAsia="uk-UA"/>
+              </w:rPr>
+              <w:t>50м</w:t>
+            </w:r>
+          </w:p>
+        </w:tc>
+        <w:tc>
+          <w:tcPr>
+            <w:tcW w:w="1960" w:type="dxa"/>
+            <w:tcBorders>
+              <w:top w:val="nil"/>
+              <w:left w:val="nil"/>
+              <w:bottom w:val="single" w:sz="4" w:space="0" w:color="auto"/>
+              <w:right w:val="single" w:sz="4" w:space="0" w:color="auto"/>
+            </w:tcBorders>
+            <w:shd w:val="clear" w:color="auto" w:fill="auto"/>
+            <w:noWrap/>
+            <w:vAlign w:val="bottom"/>
+            <w:hideMark/>
+          </w:tcPr>
+          <w:p>
+            <w:pPr>
+              <w:spacing w:after="0" w:line="240" w:lineRule="auto"/>
+              <w:jc w:val="right"/>
+              <w:rPr>
+                <w:rFonts w:ascii="Calibri" w:eastAsia="Times New Roman" w:hAnsi="Calibri" w:cs="Times New Roman"/>
+                <w:color w:val="000000"/>
+                <w:lang w:eastAsia="uk-UA"/>
+              </w:rPr>
+            </w:pPr>
+            <w:r>
+              <w:rPr>
+                <w:rFonts w:ascii="Calibri" w:eastAsia="Times New Roman" w:hAnsi="Calibri" w:cs="Times New Roman"/>
+                <w:color w:val="000000"/>
+                <w:lang w:eastAsia="uk-UA"/>
+              </w:rPr>
+              <w:t>14,359</w:t>
+            </w:r>
+          </w:p>
+        </w:tc>
+        <w:tc>
+          <w:tcPr>
+            <w:tcW w:w="1960" w:type="dxa"/>
+            <w:tcBorders>
+              <w:top w:val="nil"/>
+              <w:left w:val="nil"/>
+              <w:bottom w:val="single" w:sz="4" w:space="0" w:color="auto"/>
+              <w:right w:val="single" w:sz="4" w:space="0" w:color="auto"/>
+            </w:tcBorders>
+            <w:shd w:val="clear" w:color="auto" w:fill="auto"/>
+            <w:noWrap/>
+            <w:vAlign w:val="bottom"/>
+            <w:hideMark/>
+          </w:tcPr>
+          <w:p>
+            <w:pPr>
+              <w:spacing w:after="0" w:line="240" w:lineRule="auto"/>
+              <w:jc w:val="right"/>
+              <w:rPr>
+                <w:rFonts w:ascii="Calibri" w:eastAsia="Times New Roman" w:hAnsi="Calibri" w:cs="Times New Roman"/>
+                <w:color w:val="000000"/>
+                <w:lang w:eastAsia="uk-UA"/>
+              </w:rPr>
+            </w:pPr>
+            <w:r>
+              <w:rPr>
+                <w:rFonts w:ascii="Calibri" w:eastAsia="Times New Roman" w:hAnsi="Calibri" w:cs="Times New Roman"/>
+                <w:color w:val="000000"/>
+                <w:lang w:eastAsia="uk-UA"/>
+              </w:rPr>
+              <w:t>0,286</w:t>
+            </w:r>
+          </w:p>
+        </w:tc>
+        <w:tc>
+          <w:tcPr>
+            <w:tcW w:w="2160" w:type="dxa"/>
+            <w:tcBorders>
+              <w:top w:val="nil"/>
+              <w:left w:val="nil"/>
+              <w:bottom w:val="single" w:sz="4" w:space="0" w:color="auto"/>
+              <w:right w:val="single" w:sz="4" w:space="0" w:color="auto"/>
+            </w:tcBorders>
+            <w:shd w:val="clear" w:color="auto" w:fill="auto"/>
+            <w:noWrap/>
+            <w:vAlign w:val="bottom"/>
+            <w:hideMark/>
+          </w:tcPr>
+          <w:p>
+            <w:pPr>
+              <w:spacing w:after="0" w:line="240" w:lineRule="auto"/>
+              <w:jc w:val="right"/>
+              <w:rPr>
+                <w:rFonts w:ascii="Calibri" w:eastAsia="Times New Roman" w:hAnsi="Calibri" w:cs="Times New Roman"/>
+                <w:color w:val="000000"/>
+                <w:lang w:eastAsia="uk-UA"/>
+              </w:rPr>
+            </w:pPr>
+            <w:r>
+              <w:rPr>
+                <w:rFonts w:ascii="Calibri" w:eastAsia="Times New Roman" w:hAnsi="Calibri" w:cs="Times New Roman"/>
+                <w:color w:val="000000"/>
+                <w:lang w:eastAsia="uk-UA"/>
+              </w:rPr>
+              <w:t>14,645</w:t>
+            </w:r>
+          </w:p>
+        </w:tc>
+      </w:tr>
+      <w:tr>
+        <w:trPr>
+          <w:trHeight w:val="244"/>
+        </w:trPr>
+        <w:tc>
+          <w:tcPr>
+            <w:tcW w:w="700" w:type="dxa"/>
+            <w:tcBorders>
+              <w:top w:val="nil"/>
+              <w:left w:val="single" w:sz="4" w:space="0" w:color="auto"/>
+              <w:bottom w:val="single" w:sz="4" w:space="0" w:color="auto"/>
+              <w:right w:val="single" w:sz="4" w:space="0" w:color="auto"/>
+            </w:tcBorders>
+            <w:shd w:val="clear" w:color="auto" w:fill="auto"/>
+            <w:noWrap/>
+            <w:vAlign w:val="bottom"/>
+            <w:hideMark/>
+          </w:tcPr>
+          <w:p>
+            <w:pPr>
+              <w:spacing w:after="0" w:line="240" w:lineRule="auto"/>
+              <w:rPr>
+                <w:rFonts w:ascii="Calibri" w:eastAsia="Times New Roman" w:hAnsi="Calibri" w:cs="Times New Roman"/>
+                <w:color w:val="000000"/>
+                <w:lang w:eastAsia="uk-UA"/>
+              </w:rPr>
+            </w:pPr>
+            <w:r>
+              <w:rPr>
+                <w:rFonts w:ascii="Calibri" w:eastAsia="Times New Roman" w:hAnsi="Calibri" w:cs="Times New Roman"/>
+                <w:color w:val="000000"/>
+                <w:lang w:eastAsia="uk-UA"/>
+              </w:rPr>
+              <w:t>60м</w:t>
+            </w:r>
+          </w:p>
+        </w:tc>
+        <w:tc>
+          <w:tcPr>
+            <w:tcW w:w="1960" w:type="dxa"/>
+            <w:tcBorders>
+              <w:top w:val="nil"/>
+              <w:left w:val="nil"/>
+              <w:bottom w:val="single" w:sz="4" w:space="0" w:color="auto"/>
+              <w:right w:val="single" w:sz="4" w:space="0" w:color="auto"/>
+            </w:tcBorders>
+            <w:shd w:val="clear" w:color="auto" w:fill="auto"/>
+            <w:noWrap/>
+            <w:vAlign w:val="bottom"/>
+            <w:hideMark/>
+          </w:tcPr>
+          <w:p>
+            <w:pPr>
+              <w:spacing w:after="0" w:line="240" w:lineRule="auto"/>
+              <w:jc w:val="right"/>
+              <w:rPr>
+                <w:rFonts w:ascii="Calibri" w:eastAsia="Times New Roman" w:hAnsi="Calibri" w:cs="Times New Roman"/>
+                <w:color w:val="000000"/>
+                <w:lang w:eastAsia="uk-UA"/>
+              </w:rPr>
+            </w:pPr>
+            <w:r>
+              <w:rPr>
+                <w:rFonts w:ascii="Calibri" w:eastAsia="Times New Roman" w:hAnsi="Calibri" w:cs="Times New Roman"/>
+                <w:color w:val="000000"/>
+                <w:lang w:eastAsia="uk-UA"/>
+              </w:rPr>
+              <w:t>17,237</w:t>
+            </w:r>
+          </w:p>
+        </w:tc>
+        <w:tc>
+          <w:tcPr>
+            <w:tcW w:w="1960" w:type="dxa"/>
+            <w:tcBorders>
+              <w:top w:val="nil"/>
+              <w:left w:val="nil"/>
+              <w:bottom w:val="single" w:sz="4" w:space="0" w:color="auto"/>
+              <w:right w:val="single" w:sz="4" w:space="0" w:color="auto"/>
+            </w:tcBorders>
+            <w:shd w:val="clear" w:color="auto" w:fill="auto"/>
+            <w:noWrap/>
+            <w:vAlign w:val="bottom"/>
+            <w:hideMark/>
+          </w:tcPr>
+          <w:p>
+            <w:pPr>
+              <w:spacing w:after="0" w:line="240" w:lineRule="auto"/>
+              <w:jc w:val="right"/>
+              <w:rPr>
+                <w:rFonts w:ascii="Calibri" w:eastAsia="Times New Roman" w:hAnsi="Calibri" w:cs="Times New Roman"/>
+                <w:color w:val="000000"/>
+                <w:lang w:eastAsia="uk-UA"/>
+              </w:rPr>
+            </w:pPr>
+            <w:r>
+              <w:rPr>
+                <w:rFonts w:ascii="Calibri" w:eastAsia="Times New Roman" w:hAnsi="Calibri" w:cs="Times New Roman"/>
+                <w:color w:val="000000"/>
+                <w:lang w:eastAsia="uk-UA"/>
+              </w:rPr>
+              <w:t>0,343</w:t>
+            </w:r>
+          </w:p>
+        </w:tc>
+        <w:tc>
+          <w:tcPr>
+            <w:tcW w:w="2160" w:type="dxa"/>
+            <w:tcBorders>
+              <w:top w:val="nil"/>
+              <w:left w:val="nil"/>
+              <w:bottom w:val="single" w:sz="4" w:space="0" w:color="auto"/>
+              <w:right w:val="single" w:sz="4" w:space="0" w:color="auto"/>
+            </w:tcBorders>
+            <w:shd w:val="clear" w:color="auto" w:fill="auto"/>
+            <w:noWrap/>
+            <w:vAlign w:val="bottom"/>
+            <w:hideMark/>
+          </w:tcPr>
+          <w:p>
+            <w:pPr>
+              <w:spacing w:after="0" w:line="240" w:lineRule="auto"/>
+              <w:jc w:val="right"/>
+              <w:rPr>
+                <w:rFonts w:ascii="Calibri" w:eastAsia="Times New Roman" w:hAnsi="Calibri" w:cs="Times New Roman"/>
+                <w:color w:val="000000"/>
+                <w:lang w:eastAsia="uk-UA"/>
+              </w:rPr>
+            </w:pPr>
+            <w:r>
+              <w:rPr>
+                <w:rFonts w:ascii="Calibri" w:eastAsia="Times New Roman" w:hAnsi="Calibri" w:cs="Times New Roman"/>
+                <w:color w:val="000000"/>
+                <w:lang w:eastAsia="uk-UA"/>
+              </w:rPr>
+              <w:t>17,58</w:t>
+            </w:r>
+          </w:p>
+        </w:tc>
+      </w:tr>
+      <w:tr>
+        <w:trPr>
+          <w:trHeight w:val="244"/>
+        </w:trPr>
+        <w:tc>
+          <w:tcPr>
+            <w:tcW w:w="700" w:type="dxa"/>
+            <w:tcBorders>
+              <w:top w:val="nil"/>
+              <w:left w:val="single" w:sz="4" w:space="0" w:color="auto"/>
+              <w:bottom w:val="single" w:sz="4" w:space="0" w:color="auto"/>
+              <w:right w:val="single" w:sz="4" w:space="0" w:color="auto"/>
+            </w:tcBorders>
+            <w:shd w:val="clear" w:color="auto" w:fill="auto"/>
+            <w:noWrap/>
+            <w:vAlign w:val="bottom"/>
+            <w:hideMark/>
+          </w:tcPr>
+          <w:p>
+            <w:pPr>
+              <w:spacing w:after="0" w:line="240" w:lineRule="auto"/>
+              <w:rPr>
+                <w:rFonts w:ascii="Calibri" w:eastAsia="Times New Roman" w:hAnsi="Calibri" w:cs="Times New Roman"/>
+                <w:color w:val="000000"/>
+                <w:lang w:eastAsia="uk-UA"/>
+              </w:rPr>
+            </w:pPr>
+            <w:r>
+              <w:rPr>
+                <w:rFonts w:ascii="Calibri" w:eastAsia="Times New Roman" w:hAnsi="Calibri" w:cs="Times New Roman"/>
+                <w:color w:val="000000"/>
+                <w:lang w:eastAsia="uk-UA"/>
+              </w:rPr>
+              <w:t>70м</w:t>
+            </w:r>
+          </w:p>
+        </w:tc>
+        <w:tc>
+          <w:tcPr>
+            <w:tcW w:w="1960" w:type="dxa"/>
+            <w:tcBorders>
+              <w:top w:val="nil"/>
+              <w:left w:val="nil"/>
+              <w:bottom w:val="single" w:sz="4" w:space="0" w:color="auto"/>
+              <w:right w:val="single" w:sz="4" w:space="0" w:color="auto"/>
+            </w:tcBorders>
+            <w:shd w:val="clear" w:color="auto" w:fill="auto"/>
+            <w:noWrap/>
+            <w:vAlign w:val="bottom"/>
+            <w:hideMark/>
+          </w:tcPr>
+          <w:p>
+            <w:pPr>
+              <w:spacing w:after="0" w:line="240" w:lineRule="auto"/>
+              <w:jc w:val="right"/>
+              <w:rPr>
+                <w:rFonts w:ascii="Calibri" w:eastAsia="Times New Roman" w:hAnsi="Calibri" w:cs="Times New Roman"/>
+                <w:color w:val="000000"/>
+                <w:lang w:eastAsia="uk-UA"/>
+              </w:rPr>
+            </w:pPr>
+            <w:r>
+              <w:rPr>
+                <w:rFonts w:ascii="Calibri" w:eastAsia="Times New Roman" w:hAnsi="Calibri" w:cs="Times New Roman"/>
+                <w:color w:val="000000"/>
+                <w:lang w:eastAsia="uk-UA"/>
+              </w:rPr>
+              <w:t>20,146</w:t>
+            </w:r>
+          </w:p>
+        </w:tc>
+        <w:tc>
+          <w:tcPr>
+            <w:tcW w:w="1960" w:type="dxa"/>
+            <w:tcBorders>
+              <w:top w:val="nil"/>
+              <w:left w:val="nil"/>
+              <w:bottom w:val="single" w:sz="4" w:space="0" w:color="auto"/>
+              <w:right w:val="single" w:sz="4" w:space="0" w:color="auto"/>
+            </w:tcBorders>
+            <w:shd w:val="clear" w:color="auto" w:fill="auto"/>
+            <w:noWrap/>
+            <w:vAlign w:val="bottom"/>
+            <w:hideMark/>
+          </w:tcPr>
+          <w:p>
+            <w:pPr>
+              <w:spacing w:after="0" w:line="240" w:lineRule="auto"/>
+              <w:jc w:val="right"/>
+              <w:rPr>
+                <w:rFonts w:ascii="Calibri" w:eastAsia="Times New Roman" w:hAnsi="Calibri" w:cs="Times New Roman"/>
+                <w:color w:val="000000"/>
+                <w:lang w:eastAsia="uk-UA"/>
+              </w:rPr>
+            </w:pPr>
+            <w:r>
+              <w:rPr>
+                <w:rFonts w:ascii="Calibri" w:eastAsia="Times New Roman" w:hAnsi="Calibri" w:cs="Times New Roman"/>
+                <w:color w:val="000000"/>
+                <w:lang w:eastAsia="uk-UA"/>
+              </w:rPr>
+              <w:t>0,403</w:t>
+            </w:r>
+          </w:p>
+        </w:tc>
+        <w:tc>
+          <w:tcPr>
+            <w:tcW w:w="2160" w:type="dxa"/>
+            <w:tcBorders>
+              <w:top w:val="nil"/>
+              <w:left w:val="nil"/>
+              <w:bottom w:val="single" w:sz="4" w:space="0" w:color="auto"/>
+              <w:right w:val="single" w:sz="4" w:space="0" w:color="auto"/>
+            </w:tcBorders>
+            <w:shd w:val="clear" w:color="auto" w:fill="auto"/>
+            <w:noWrap/>
+            <w:vAlign w:val="bottom"/>
+            <w:hideMark/>
+          </w:tcPr>
+          <w:p>
+            <w:pPr>
+              <w:spacing w:after="0" w:line="240" w:lineRule="auto"/>
+              <w:jc w:val="right"/>
+              <w:rPr>
+                <w:rFonts w:ascii="Calibri" w:eastAsia="Times New Roman" w:hAnsi="Calibri" w:cs="Times New Roman"/>
+                <w:color w:val="000000"/>
+                <w:lang w:eastAsia="uk-UA"/>
+              </w:rPr>
+            </w:pPr>
+            <w:r>
+              <w:rPr>
+                <w:rFonts w:ascii="Calibri" w:eastAsia="Times New Roman" w:hAnsi="Calibri" w:cs="Times New Roman"/>
+                <w:color w:val="000000"/>
+                <w:lang w:eastAsia="uk-UA"/>
+              </w:rPr>
+              <w:t>20,549</w:t>
+            </w:r>
+          </w:p>
+        </w:tc>
+      </w:tr>
+      <w:tr>
+        <w:trPr>
+          <w:trHeight w:val="244"/>
+        </w:trPr>
+        <w:tc>
+          <w:tcPr>
+            <w:tcW w:w="700" w:type="dxa"/>
+            <w:tcBorders>
+              <w:top w:val="nil"/>
+              <w:left w:val="single" w:sz="4" w:space="0" w:color="auto"/>
+              <w:bottom w:val="single" w:sz="4" w:space="0" w:color="auto"/>
+              <w:right w:val="single" w:sz="4" w:space="0" w:color="auto"/>
+            </w:tcBorders>
+            <w:shd w:val="clear" w:color="auto" w:fill="auto"/>
+            <w:noWrap/>
+            <w:vAlign w:val="bottom"/>
+            <w:hideMark/>
+          </w:tcPr>
+          <w:p>
+            <w:pPr>
+              <w:spacing w:after="0" w:line="240" w:lineRule="auto"/>
+              <w:rPr>
+                <w:rFonts w:ascii="Calibri" w:eastAsia="Times New Roman" w:hAnsi="Calibri" w:cs="Times New Roman"/>
+                <w:color w:val="000000"/>
+                <w:lang w:eastAsia="uk-UA"/>
+              </w:rPr>
+            </w:pPr>
+            <w:r>
+              <w:rPr>
+                <w:rFonts w:ascii="Calibri" w:eastAsia="Times New Roman" w:hAnsi="Calibri" w:cs="Times New Roman"/>
+                <w:color w:val="000000"/>
+                <w:lang w:eastAsia="uk-UA"/>
+              </w:rPr>
+              <w:t>80м</w:t>
+            </w:r>
+          </w:p>
+        </w:tc>
+        <w:tc>
+          <w:tcPr>
+            <w:tcW w:w="1960" w:type="dxa"/>
+            <w:tcBorders>
+              <w:top w:val="nil"/>
+              <w:left w:val="nil"/>
+              <w:bottom w:val="single" w:sz="4" w:space="0" w:color="auto"/>
+              <w:right w:val="single" w:sz="4" w:space="0" w:color="auto"/>
+            </w:tcBorders>
+            <w:shd w:val="clear" w:color="auto" w:fill="auto"/>
+            <w:noWrap/>
+            <w:vAlign w:val="bottom"/>
+            <w:hideMark/>
+          </w:tcPr>
+          <w:p>
+            <w:pPr>
+              <w:spacing w:after="0" w:line="240" w:lineRule="auto"/>
+              <w:jc w:val="right"/>
+              <w:rPr>
+                <w:rFonts w:ascii="Calibri" w:eastAsia="Times New Roman" w:hAnsi="Calibri" w:cs="Times New Roman"/>
+                <w:color w:val="000000"/>
+                <w:lang w:eastAsia="uk-UA"/>
+              </w:rPr>
+            </w:pPr>
+            <w:r>
+              <w:rPr>
+                <w:rFonts w:ascii="Calibri" w:eastAsia="Times New Roman" w:hAnsi="Calibri" w:cs="Times New Roman"/>
+                <w:color w:val="000000"/>
+                <w:lang w:eastAsia="uk-UA"/>
+              </w:rPr>
+              <w:t>22,955</w:t>
+            </w:r>
+          </w:p>
+        </w:tc>
+        <w:tc>
+          <w:tcPr>
+            <w:tcW w:w="1960" w:type="dxa"/>
+            <w:tcBorders>
+              <w:top w:val="nil"/>
+              <w:left w:val="nil"/>
+              <w:bottom w:val="single" w:sz="4" w:space="0" w:color="auto"/>
+              <w:right w:val="single" w:sz="4" w:space="0" w:color="auto"/>
+            </w:tcBorders>
+            <w:shd w:val="clear" w:color="auto" w:fill="auto"/>
+            <w:noWrap/>
+            <w:vAlign w:val="bottom"/>
+            <w:hideMark/>
+          </w:tcPr>
+          <w:p>
+            <w:pPr>
+              <w:spacing w:after="0" w:line="240" w:lineRule="auto"/>
+              <w:jc w:val="right"/>
+              <w:rPr>
+                <w:rFonts w:ascii="Calibri" w:eastAsia="Times New Roman" w:hAnsi="Calibri" w:cs="Times New Roman"/>
+                <w:color w:val="000000"/>
+                <w:lang w:eastAsia="uk-UA"/>
+              </w:rPr>
+            </w:pPr>
+            <w:r>
+              <w:rPr>
+                <w:rFonts w:ascii="Calibri" w:eastAsia="Times New Roman" w:hAnsi="Calibri" w:cs="Times New Roman"/>
+                <w:color w:val="000000"/>
+                <w:lang w:eastAsia="uk-UA"/>
+              </w:rPr>
+              <w:t>0,457</w:t>
+            </w:r>
+          </w:p>
+        </w:tc>
+        <w:tc>
+          <w:tcPr>
+            <w:tcW w:w="2160" w:type="dxa"/>
+            <w:tcBorders>
+              <w:top w:val="nil"/>
+              <w:left w:val="nil"/>
+              <w:bottom w:val="single" w:sz="4" w:space="0" w:color="auto"/>
+              <w:right w:val="single" w:sz="4" w:space="0" w:color="auto"/>
+            </w:tcBorders>
+            <w:shd w:val="clear" w:color="auto" w:fill="auto"/>
+            <w:noWrap/>
+            <w:vAlign w:val="bottom"/>
+            <w:hideMark/>
+          </w:tcPr>
+          <w:p>
+            <w:pPr>
+              <w:spacing w:after="0" w:line="240" w:lineRule="auto"/>
+              <w:jc w:val="right"/>
+              <w:rPr>
+                <w:rFonts w:ascii="Calibri" w:eastAsia="Times New Roman" w:hAnsi="Calibri" w:cs="Times New Roman"/>
+                <w:color w:val="000000"/>
+                <w:lang w:eastAsia="uk-UA"/>
+              </w:rPr>
+            </w:pPr>
+            <w:r>
+              <w:rPr>
+                <w:rFonts w:ascii="Calibri" w:eastAsia="Times New Roman" w:hAnsi="Calibri" w:cs="Times New Roman"/>
+                <w:color w:val="000000"/>
+                <w:lang w:eastAsia="uk-UA"/>
+              </w:rPr>
+              <w:t>23,412</w:t>
+            </w:r>
+          </w:p>
+        </w:tc>
+      </w:tr>
+      <w:tr>
+        <w:trPr>
+          <w:trHeight w:val="244"/>
+        </w:trPr>
+        <w:tc>
+          <w:tcPr>
+            <w:tcW w:w="700" w:type="dxa"/>
+            <w:tcBorders>
+              <w:top w:val="nil"/>
+              <w:left w:val="single" w:sz="4" w:space="0" w:color="auto"/>
+              <w:bottom w:val="single" w:sz="4" w:space="0" w:color="auto"/>
+              <w:right w:val="single" w:sz="4" w:space="0" w:color="auto"/>
+            </w:tcBorders>
+            <w:shd w:val="clear" w:color="auto" w:fill="auto"/>
+            <w:noWrap/>
+            <w:vAlign w:val="bottom"/>
+            <w:hideMark/>
+          </w:tcPr>
+          <w:p>
+            <w:pPr>
+              <w:spacing w:after="0" w:line="240" w:lineRule="auto"/>
+              <w:rPr>
+                <w:rFonts w:ascii="Calibri" w:eastAsia="Times New Roman" w:hAnsi="Calibri" w:cs="Times New Roman"/>
+                <w:color w:val="000000"/>
+                <w:lang w:eastAsia="uk-UA"/>
+              </w:rPr>
+            </w:pPr>
+            <w:r>
+              <w:rPr>
+                <w:rFonts w:ascii="Calibri" w:eastAsia="Times New Roman" w:hAnsi="Calibri" w:cs="Times New Roman"/>
+                <w:color w:val="000000"/>
+                <w:lang w:eastAsia="uk-UA"/>
+              </w:rPr>
+              <w:t>90м</w:t>
+            </w:r>
+          </w:p>
+        </w:tc>
+        <w:tc>
+          <w:tcPr>
+            <w:tcW w:w="1960" w:type="dxa"/>
+            <w:tcBorders>
+              <w:top w:val="nil"/>
+              <w:left w:val="nil"/>
+              <w:bottom w:val="single" w:sz="4" w:space="0" w:color="auto"/>
+              <w:right w:val="single" w:sz="4" w:space="0" w:color="auto"/>
+            </w:tcBorders>
+            <w:shd w:val="clear" w:color="auto" w:fill="auto"/>
+            <w:noWrap/>
+            <w:vAlign w:val="bottom"/>
+            <w:hideMark/>
+          </w:tcPr>
+          <w:p>
+            <w:pPr>
+              <w:spacing w:after="0" w:line="240" w:lineRule="auto"/>
+              <w:jc w:val="right"/>
+              <w:rPr>
+                <w:rFonts w:ascii="Calibri" w:eastAsia="Times New Roman" w:hAnsi="Calibri" w:cs="Times New Roman"/>
+                <w:color w:val="000000"/>
+                <w:lang w:eastAsia="uk-UA"/>
+              </w:rPr>
+            </w:pPr>
+            <w:r>
+              <w:rPr>
+                <w:rFonts w:ascii="Calibri" w:eastAsia="Times New Roman" w:hAnsi="Calibri" w:cs="Times New Roman"/>
+                <w:color w:val="000000"/>
+                <w:lang w:eastAsia="uk-UA"/>
+              </w:rPr>
+              <w:t>25,97</w:t>
+            </w:r>
+          </w:p>
+        </w:tc>
+        <w:tc>
+          <w:tcPr>
+            <w:tcW w:w="1960" w:type="dxa"/>
+            <w:tcBorders>
+              <w:top w:val="nil"/>
+              <w:left w:val="nil"/>
+              <w:bottom w:val="single" w:sz="4" w:space="0" w:color="auto"/>
+              <w:right w:val="single" w:sz="4" w:space="0" w:color="auto"/>
+            </w:tcBorders>
+            <w:shd w:val="clear" w:color="auto" w:fill="auto"/>
+            <w:noWrap/>
+            <w:vAlign w:val="bottom"/>
+            <w:hideMark/>
+          </w:tcPr>
+          <w:p>
+            <w:pPr>
+              <w:spacing w:after="0" w:line="240" w:lineRule="auto"/>
+              <w:jc w:val="right"/>
+              <w:rPr>
+                <w:rFonts w:ascii="Calibri" w:eastAsia="Times New Roman" w:hAnsi="Calibri" w:cs="Times New Roman"/>
+                <w:color w:val="000000"/>
+                <w:lang w:eastAsia="uk-UA"/>
+              </w:rPr>
+            </w:pPr>
+            <w:r>
+              <w:rPr>
+                <w:rFonts w:ascii="Calibri" w:eastAsia="Times New Roman" w:hAnsi="Calibri" w:cs="Times New Roman"/>
+                <w:color w:val="000000"/>
+                <w:lang w:eastAsia="uk-UA"/>
+              </w:rPr>
+              <w:t>0,518</w:t>
+            </w:r>
+          </w:p>
+        </w:tc>
+        <w:tc>
+          <w:tcPr>
+            <w:tcW w:w="2160" w:type="dxa"/>
+            <w:tcBorders>
+              <w:top w:val="nil"/>
+              <w:left w:val="nil"/>
+              <w:bottom w:val="single" w:sz="4" w:space="0" w:color="auto"/>
+              <w:right w:val="single" w:sz="4" w:space="0" w:color="auto"/>
+            </w:tcBorders>
+            <w:shd w:val="clear" w:color="auto" w:fill="auto"/>
+            <w:noWrap/>
+            <w:vAlign w:val="bottom"/>
+            <w:hideMark/>
+          </w:tcPr>
+          <w:p>
+            <w:pPr>
+              <w:spacing w:after="0" w:line="240" w:lineRule="auto"/>
+              <w:jc w:val="right"/>
+              <w:rPr>
+                <w:rFonts w:ascii="Calibri" w:eastAsia="Times New Roman" w:hAnsi="Calibri" w:cs="Times New Roman"/>
+                <w:color w:val="000000"/>
+                <w:lang w:eastAsia="uk-UA"/>
+              </w:rPr>
+            </w:pPr>
+            <w:r>
+              <w:rPr>
+                <w:rFonts w:ascii="Calibri" w:eastAsia="Times New Roman" w:hAnsi="Calibri" w:cs="Times New Roman"/>
+                <w:color w:val="000000"/>
+                <w:lang w:eastAsia="uk-UA"/>
+              </w:rPr>
+              <w:t>26,488</w:t>
+            </w:r>
+          </w:p>
+        </w:tc>
+      </w:tr>
+      <w:tr>
+        <w:trPr>
+          <w:trHeight w:val="244"/>
+        </w:trPr>
+        <w:tc>
+          <w:tcPr>
+            <w:tcW w:w="700" w:type="dxa"/>
+            <w:tcBorders>
+              <w:top w:val="nil"/>
+              <w:left w:val="single" w:sz="4" w:space="0" w:color="auto"/>
+              <w:bottom w:val="single" w:sz="4" w:space="0" w:color="auto"/>
+              <w:right w:val="single" w:sz="4" w:space="0" w:color="auto"/>
+            </w:tcBorders>
+            <w:shd w:val="clear" w:color="auto" w:fill="auto"/>
+            <w:noWrap/>
+            <w:vAlign w:val="bottom"/>
+            <w:hideMark/>
+          </w:tcPr>
+          <w:p>
+            <w:pPr>
+              <w:spacing w:after="0" w:line="240" w:lineRule="auto"/>
+              <w:rPr>
+                <w:rFonts w:ascii="Calibri" w:eastAsia="Times New Roman" w:hAnsi="Calibri" w:cs="Times New Roman"/>
+                <w:color w:val="000000"/>
+                <w:lang w:eastAsia="uk-UA"/>
+              </w:rPr>
+            </w:pPr>
+            <w:r>
+              <w:rPr>
+                <w:rFonts w:ascii="Calibri" w:eastAsia="Times New Roman" w:hAnsi="Calibri" w:cs="Times New Roman"/>
+                <w:color w:val="000000"/>
+                <w:lang w:eastAsia="uk-UA"/>
+              </w:rPr>
+              <w:t>100м</w:t>
+            </w:r>
+          </w:p>
+        </w:tc>
+        <w:tc>
+          <w:tcPr>
+            <w:tcW w:w="1960" w:type="dxa"/>
+            <w:tcBorders>
+              <w:top w:val="nil"/>
+              <w:left w:val="nil"/>
+              <w:bottom w:val="single" w:sz="4" w:space="0" w:color="auto"/>
+              <w:right w:val="single" w:sz="4" w:space="0" w:color="auto"/>
+            </w:tcBorders>
+            <w:shd w:val="clear" w:color="auto" w:fill="auto"/>
+            <w:noWrap/>
+            <w:vAlign w:val="bottom"/>
+            <w:hideMark/>
+          </w:tcPr>
+          <w:p>
+            <w:pPr>
+              <w:spacing w:after="0" w:line="240" w:lineRule="auto"/>
+              <w:jc w:val="right"/>
+              <w:rPr>
+                <w:rFonts w:ascii="Calibri" w:eastAsia="Times New Roman" w:hAnsi="Calibri" w:cs="Times New Roman"/>
+                <w:color w:val="000000"/>
+                <w:lang w:eastAsia="uk-UA"/>
+              </w:rPr>
+            </w:pPr>
+            <w:r>
+              <w:rPr>
+                <w:rFonts w:ascii="Calibri" w:eastAsia="Times New Roman" w:hAnsi="Calibri" w:cs="Times New Roman"/>
+                <w:color w:val="000000"/>
+                <w:lang w:eastAsia="uk-UA"/>
+              </w:rPr>
+              <w:t>28,538</w:t>
+            </w:r>
+          </w:p>
+        </w:tc>
+        <w:tc>
+          <w:tcPr>
+            <w:tcW w:w="1960" w:type="dxa"/>
+            <w:tcBorders>
+              <w:top w:val="nil"/>
+              <w:left w:val="nil"/>
+              <w:bottom w:val="single" w:sz="4" w:space="0" w:color="auto"/>
+              <w:right w:val="single" w:sz="4" w:space="0" w:color="auto"/>
+            </w:tcBorders>
+            <w:shd w:val="clear" w:color="auto" w:fill="auto"/>
+            <w:noWrap/>
+            <w:vAlign w:val="bottom"/>
+            <w:hideMark/>
+          </w:tcPr>
+          <w:p>
+            <w:pPr>
+              <w:spacing w:after="0" w:line="240" w:lineRule="auto"/>
+              <w:jc w:val="right"/>
+              <w:rPr>
+                <w:rFonts w:ascii="Calibri" w:eastAsia="Times New Roman" w:hAnsi="Calibri" w:cs="Times New Roman"/>
+                <w:color w:val="000000"/>
+                <w:lang w:eastAsia="uk-UA"/>
+              </w:rPr>
+            </w:pPr>
+            <w:r>
+              <w:rPr>
+                <w:rFonts w:ascii="Calibri" w:eastAsia="Times New Roman" w:hAnsi="Calibri" w:cs="Times New Roman"/>
+                <w:color w:val="000000"/>
+                <w:lang w:eastAsia="uk-UA"/>
+              </w:rPr>
+              <w:t>0,573</w:t>
+            </w:r>
+          </w:p>
+        </w:tc>
+        <w:tc>
+          <w:tcPr>
+            <w:tcW w:w="2160" w:type="dxa"/>
+            <w:tcBorders>
+              <w:top w:val="nil"/>
+              <w:left w:val="nil"/>
+              <w:bottom w:val="single" w:sz="4" w:space="0" w:color="auto"/>
+              <w:right w:val="single" w:sz="4" w:space="0" w:color="auto"/>
+            </w:tcBorders>
+            <w:shd w:val="clear" w:color="auto" w:fill="auto"/>
+            <w:noWrap/>
+            <w:vAlign w:val="bottom"/>
+            <w:hideMark/>
+          </w:tcPr>
+          <w:p>
+            <w:pPr>
+              <w:spacing w:after="0" w:line="240" w:lineRule="auto"/>
+              <w:jc w:val="right"/>
+              <w:rPr>
+                <w:rFonts w:ascii="Calibri" w:eastAsia="Times New Roman" w:hAnsi="Calibri" w:cs="Times New Roman"/>
+                <w:color w:val="000000"/>
+                <w:lang w:eastAsia="uk-UA"/>
+              </w:rPr>
+            </w:pPr>
+            <w:r>
+              <w:rPr>
+                <w:rFonts w:ascii="Calibri" w:eastAsia="Times New Roman" w:hAnsi="Calibri" w:cs="Times New Roman"/>
+                <w:color w:val="000000"/>
+                <w:lang w:eastAsia="uk-UA"/>
+              </w:rPr>
+              <w:t>29,111</w:t>
+            </w:r>
+          </w:p>
+        </w:tc>
+      </w:tr>
+    </w:tbl>
+    <w:p>
+      <w:pPr>
+        <w:jc w:val="center"/>
+        <w:rPr>
+          <w:rFonts w:ascii="Times New Roman" w:hAnsi="Times New Roman" w:cs="Times New Roman"/>
+          <w:bCs/>
+          <w:sz w:val="28"/>
+          <w:szCs w:val="28"/>
+        </w:rPr>
+      </w:pPr>
+      <w:r>
+        <w:rPr>
+          <w:noProof/>
+          <w:lang w:eastAsia="uk-UA"/>
+        </w:rPr>
+        <w:drawing>
+          <wp:inline distT="0" distB="0" distL="0" distR="0" wp14:anchorId="3E73646E" wp14:editId="3C8943DE">
+            <wp:extent cx="4524375" cy="2400300"/>
+            <wp:effectExtent l="0" t="0" r="9525" b="0"/>
+            <wp:docPr id="3" name="Диаграмма 3"/>
+            <wp:cNvGraphicFramePr/>
+            <a:graphic xmlns:a="http://schemas.openxmlformats.org/drawingml/2006/main">
+              <a:graphicData uri="http://schemas.openxmlformats.org/drawingml/2006/chart">
+                <c:chart xmlns:c="http://schemas.openxmlformats.org/drawingml/2006/chart" xmlns:r="http://schemas.openxmlformats.org/officeDocument/2006/relationships" r:id="rId8"/>
+              </a:graphicData>
+            </a:graphic>
+          </wp:inline>
+        </w:drawing>
+      </w:r>
+    </w:p>
+    <w:p>
+      <w:pPr>
+        <w:jc w:val="center"/>
+        <w:rPr>
+          <w:rFonts w:ascii="Times New Roman" w:hAnsi="Times New Roman" w:cs="Times New Roman"/>
+          <w:bCs/>
+          <w:sz w:val="28"/>
+          <w:szCs w:val="28"/>
+        </w:rPr>
+      </w:pPr>
+      <w:r>
+        <w:rPr>
+          <w:noProof/>
+          <w:lang w:eastAsia="uk-UA"/>
+        </w:rPr>
+        <w:drawing>
+          <wp:inline distT="0" distB="0" distL="0" distR="0" wp14:anchorId="1BDD1D6B" wp14:editId="0C7617D2">
+            <wp:extent cx="4524375" cy="2743200"/>
+            <wp:effectExtent l="0" t="0" r="9525" b="0"/>
+            <wp:docPr id="4" name="Диаграмма 4"/>
+            <wp:cNvGraphicFramePr/>
+            <a:graphic xmlns:a="http://schemas.openxmlformats.org/drawingml/2006/main">
+              <a:graphicData uri="http://schemas.openxmlformats.org/drawingml/2006/chart">
+                <c:chart xmlns:c="http://schemas.openxmlformats.org/drawingml/2006/chart" xmlns:r="http://schemas.openxmlformats.org/officeDocument/2006/relationships" r:id="rId9"/>
+              </a:graphicData>
+            </a:graphic>
+          </wp:inline>
+        </w:drawing>
+      </w:r>
+    </w:p>
+    <w:p>
+      <w:pPr>
+        <w:jc w:val="center"/>
+        <w:rPr>
+          <w:rFonts w:ascii="Times New Roman" w:hAnsi="Times New Roman" w:cs="Times New Roman"/>
+          <w:bCs/>
+          <w:sz w:val="28"/>
+          <w:szCs w:val="28"/>
+        </w:rPr>
+      </w:pPr>
+      <w:r>
+        <w:rPr>
+          <w:rFonts w:ascii="Times New Roman" w:hAnsi="Times New Roman" w:cs="Times New Roman"/>
+          <w:bCs/>
+          <w:noProof/>
+          <w:sz w:val="28"/>
+          <w:szCs w:val="28"/>
+          <w:lang w:eastAsia="uk-UA"/>
+        </w:rPr>
+        <w:lastRenderedPageBreak/>
+        <w:drawing>
+          <wp:inline distT="0" distB="0" distL="0" distR="0" wp14:anchorId="5E77A435" wp14:editId="0A8AF9C0">
+            <wp:extent cx="4524375" cy="3200400"/>
+            <wp:effectExtent l="0" t="0" r="9525" b="0"/>
+            <wp:docPr id="5" name="Диаграмма 5"/>
+            <wp:cNvGraphicFramePr/>
+            <a:graphic xmlns:a="http://schemas.openxmlformats.org/drawingml/2006/main">
+              <a:graphicData uri="http://schemas.openxmlformats.org/drawingml/2006/chart">
+                <c:chart xmlns:c="http://schemas.openxmlformats.org/drawingml/2006/chart" xmlns:r="http://schemas.openxmlformats.org/officeDocument/2006/relationships" r:id="rId10"/>
+              </a:graphicData>
+            </a:graphic>
+          </wp:inline>
+        </w:drawing>
+      </w:r>
+    </w:p>
+    <w:p>
+      <w:pPr>
+        <w:jc w:val="center"/>
+        <w:rPr>
+          <w:rFonts w:ascii="Times New Roman" w:hAnsi="Times New Roman" w:cs="Times New Roman"/>
+          <w:b/>
+          <w:sz w:val="36"/>
+          <w:szCs w:val="28"/>
+        </w:rPr>
+      </w:pPr>
+      <w:r>
+        <w:rPr>
+          <w:rFonts w:ascii="Times New Roman" w:hAnsi="Times New Roman" w:cs="Times New Roman"/>
+          <w:b/>
+          <w:sz w:val="36"/>
+          <w:szCs w:val="28"/>
+        </w:rPr>
+        <w:t>Лабораторна ро</w:t>
+      </w:r>
+      <w:r>
+        <w:rPr>
+          <w:rFonts w:ascii="Times New Roman" w:hAnsi="Times New Roman" w:cs="Times New Roman"/>
+          <w:b/>
+          <w:sz w:val="36"/>
+          <w:szCs w:val="28"/>
+        </w:rPr>
+        <w:t>бота №</w:t>
+      </w:r>
+      <w:r>
+        <w:rPr>
+          <w:rFonts w:ascii="Times New Roman" w:hAnsi="Times New Roman" w:cs="Times New Roman"/>
+          <w:b/>
+          <w:sz w:val="36"/>
+          <w:szCs w:val="28"/>
+          <w:lang w:val="ru-RU"/>
+        </w:rPr>
+        <w:t>6</w:t>
+      </w:r>
+      <w:r>
+        <w:rPr>
+          <w:rFonts w:ascii="Times New Roman" w:hAnsi="Times New Roman" w:cs="Times New Roman"/>
+          <w:b/>
+          <w:sz w:val="36"/>
+          <w:szCs w:val="28"/>
+        </w:rPr>
+        <w:t>. “</w:t>
+      </w:r>
+      <w:r>
+        <w:rPr>
+          <w:rFonts w:ascii="Times New Roman" w:hAnsi="Times New Roman" w:cs="Times New Roman"/>
+          <w:b/>
+          <w:sz w:val="36"/>
+          <w:szCs w:val="28"/>
+        </w:rPr>
+        <w:t>Написання звіту</w:t>
+      </w:r>
+      <w:r>
+        <w:rPr>
+          <w:rFonts w:ascii="Times New Roman" w:hAnsi="Times New Roman" w:cs="Times New Roman"/>
+          <w:b/>
+          <w:sz w:val="36"/>
+          <w:szCs w:val="28"/>
+        </w:rPr>
+        <w:t>”</w:t>
+      </w:r>
+    </w:p>
+    <w:p>
+      <w:pPr>
+        <w:rPr>
+          <w:rFonts w:ascii="Times New Roman" w:hAnsi="Times New Roman" w:cs="Times New Roman"/>
+          <w:sz w:val="32"/>
+          <w:szCs w:val="28"/>
+        </w:rPr>
+      </w:pPr>
+      <w:r>
+        <w:rPr>
+          <w:rFonts w:ascii="Times New Roman" w:hAnsi="Times New Roman" w:cs="Times New Roman"/>
+          <w:sz w:val="32"/>
+          <w:szCs w:val="28"/>
+        </w:rPr>
+        <w:t xml:space="preserve">Завдання 1) </w:t>
+      </w:r>
+    </w:p>
+    <w:p>
+      <w:pPr>
+        <w:rPr>
+          <w:rFonts w:ascii="Times New Roman" w:hAnsi="Times New Roman" w:cs="Times New Roman"/>
+          <w:sz w:val="32"/>
+          <w:szCs w:val="28"/>
+        </w:rPr>
+      </w:pPr>
+      <w:r>
+        <w:rPr>
+          <w:rFonts w:ascii="Times New Roman" w:hAnsi="Times New Roman" w:cs="Times New Roman"/>
+          <w:sz w:val="32"/>
+          <w:szCs w:val="28"/>
+        </w:rPr>
+        <w:t>Звіт написано: заголовок, основну частину та висновки.</w:t>
+      </w:r>
+    </w:p>
+    <w:p>
+      <w:pPr>
+        <w:rPr>
+          <w:rFonts w:ascii="Times New Roman" w:hAnsi="Times New Roman" w:cs="Times New Roman"/>
+          <w:bCs/>
+          <w:sz w:val="28"/>
+          <w:szCs w:val="28"/>
+        </w:rPr>
+      </w:pPr>
+      <w:r>
+        <w:rPr>
+          <w:rFonts w:ascii="Times New Roman" w:hAnsi="Times New Roman" w:cs="Times New Roman"/>
+          <w:bCs/>
+          <w:sz w:val="28"/>
+          <w:szCs w:val="28"/>
+        </w:rPr>
+        <w:t>Висновки:</w:t>
+      </w:r>
+    </w:p>
+    <w:p>
+      <w:pPr>
+        <w:rPr>
+          <w:rFonts w:ascii="Times New Roman" w:hAnsi="Times New Roman" w:cs="Times New Roman"/>
+          <w:bCs/>
+          <w:sz w:val="28"/>
+          <w:szCs w:val="28"/>
+        </w:rPr>
+      </w:pPr>
+      <w:r>
+        <w:rPr>
+          <w:rFonts w:ascii="Times New Roman" w:hAnsi="Times New Roman" w:cs="Times New Roman"/>
+          <w:bCs/>
+          <w:sz w:val="28"/>
+          <w:szCs w:val="28"/>
+        </w:rPr>
+        <w:t>Задачу було вирішено і рішення, яке було розроблено, є задовільним, так як практичні результати повністю відповідають теоретичній оцінці, очікуванням. Саме рішення є майже придатним для обробки реальних даних, бо швидкість програми є задовільною та результати цих обчислень обов’язково матимуть ціну.</w:t>
+      </w:r>
+      <w:bookmarkStart w:id="1" w:name="_GoBack"/>
+      <w:bookmarkEnd w:id="1"/>
     </w:p>
     <w:sectPr>
       <w:pgSz w:w="11906" w:h="16838" w:code="9"/>
@@ -504,6 +3489,118 @@
 <file path=word/numbering.xml><?xml version="1.0" encoding="utf-8"?>
 <w:numbering xmlns:wpc="http://schemas.microsoft.com/office/word/2010/wordprocessingCanvas" xmlns:cx="http://schemas.microsoft.com/office/drawing/2014/chartex" xmlns:mc="http://schemas.openxmlformats.org/markup-compatibility/2006" xmlns:o="urn:schemas-microsoft-com:office:office" xmlns:r="http://schemas.openxmlformats.org/officeDocument/2006/relationships" xmlns:m="http://schemas.openxmlformats.org/officeDocument/2006/math" xmlns:v="urn:schemas-microsoft-com:vml" xmlns:wp14="http://schemas.microsoft.com/office/word/2010/wordprocessingDrawing" xmlns:wp="http://schemas.openxmlformats.org/drawingml/2006/wordprocessingDrawing" xmlns:w10="urn:schemas-microsoft-com:office:word" xmlns:w="http://schemas.openxmlformats.org/wordprocessingml/2006/main" xmlns:w14="http://schemas.microsoft.com/office/word/2010/wordml" xmlns:w15="http://schemas.microsoft.com/office/word/2012/wordml" xmlns:w16se="http://schemas.microsoft.com/office/word/2015/wordml/symex" xmlns:wpg="http://schemas.microsoft.com/office/word/2010/wordprocessingGroup" xmlns:wpi="http://schemas.microsoft.com/office/word/2010/wordprocessingInk" xmlns:wne="http://schemas.microsoft.com/office/word/2006/wordml" xmlns:wps="http://schemas.microsoft.com/office/word/2010/wordprocessingShape" mc:Ignorable="w14 w15 w16se wp14">
   <w:abstractNum w:abstractNumId="0" w15:restartNumberingAfterBreak="0">
+    <w:nsid w:val="34025F41"/>
+    <w:multiLevelType w:val="hybridMultilevel"/>
+    <w:tmpl w:val="AF2848C6"/>
+    <w:lvl w:ilvl="0" w:tplc="EE12B686">
+      <w:numFmt w:val="bullet"/>
+      <w:lvlText w:val="•"/>
+      <w:lvlJc w:val="left"/>
+      <w:pPr>
+        <w:ind w:left="1065" w:hanging="360"/>
+      </w:pPr>
+      <w:rPr>
+        <w:rFonts w:ascii="Times New Roman" w:eastAsia="Times New Roman" w:hAnsi="Times New Roman" w:cs="Times New Roman" w:hint="default"/>
+      </w:rPr>
+    </w:lvl>
+    <w:lvl w:ilvl="1" w:tplc="04220003" w:tentative="1">
+      <w:start w:val="1"/>
+      <w:numFmt w:val="bullet"/>
+      <w:lvlText w:val="o"/>
+      <w:lvlJc w:val="left"/>
+      <w:pPr>
+        <w:ind w:left="1785" w:hanging="360"/>
+      </w:pPr>
+      <w:rPr>
+        <w:rFonts w:ascii="Courier New" w:hAnsi="Courier New" w:cs="Courier New" w:hint="default"/>
+      </w:rPr>
+    </w:lvl>
+    <w:lvl w:ilvl="2" w:tplc="04220005" w:tentative="1">
+      <w:start w:val="1"/>
+      <w:numFmt w:val="bullet"/>
+      <w:lvlText w:val=""/>
+      <w:lvlJc w:val="left"/>
+      <w:pPr>
+        <w:ind w:left="2505" w:hanging="360"/>
+      </w:pPr>
+      <w:rPr>
+        <w:rFonts w:ascii="Wingdings" w:hAnsi="Wingdings" w:hint="default"/>
+      </w:rPr>
+    </w:lvl>
+    <w:lvl w:ilvl="3" w:tplc="04220001" w:tentative="1">
+      <w:start w:val="1"/>
+      <w:numFmt w:val="bullet"/>
+      <w:lvlText w:val=""/>
+      <w:lvlJc w:val="left"/>
+      <w:pPr>
+        <w:ind w:left="3225" w:hanging="360"/>
+      </w:pPr>
+      <w:rPr>
+        <w:rFonts w:ascii="Symbol" w:hAnsi="Symbol" w:hint="default"/>
+      </w:rPr>
+    </w:lvl>
+    <w:lvl w:ilvl="4" w:tplc="04220003" w:tentative="1">
+      <w:start w:val="1"/>
+      <w:numFmt w:val="bullet"/>
+      <w:lvlText w:val="o"/>
+      <w:lvlJc w:val="left"/>
+      <w:pPr>
+        <w:ind w:left="3945" w:hanging="360"/>
+      </w:pPr>
+      <w:rPr>
+        <w:rFonts w:ascii="Courier New" w:hAnsi="Courier New" w:cs="Courier New" w:hint="default"/>
+      </w:rPr>
+    </w:lvl>
+    <w:lvl w:ilvl="5" w:tplc="04220005" w:tentative="1">
+      <w:start w:val="1"/>
+      <w:numFmt w:val="bullet"/>
+      <w:lvlText w:val=""/>
+      <w:lvlJc w:val="left"/>
+      <w:pPr>
+        <w:ind w:left="4665" w:hanging="360"/>
+      </w:pPr>
+      <w:rPr>
+        <w:rFonts w:ascii="Wingdings" w:hAnsi="Wingdings" w:hint="default"/>
+      </w:rPr>
+    </w:lvl>
+    <w:lvl w:ilvl="6" w:tplc="04220001" w:tentative="1">
+      <w:start w:val="1"/>
+      <w:numFmt w:val="bullet"/>
+      <w:lvlText w:val=""/>
+      <w:lvlJc w:val="left"/>
+      <w:pPr>
+        <w:ind w:left="5385" w:hanging="360"/>
+      </w:pPr>
+      <w:rPr>
+        <w:rFonts w:ascii="Symbol" w:hAnsi="Symbol" w:hint="default"/>
+      </w:rPr>
+    </w:lvl>
+    <w:lvl w:ilvl="7" w:tplc="04220003" w:tentative="1">
+      <w:start w:val="1"/>
+      <w:numFmt w:val="bullet"/>
+      <w:lvlText w:val="o"/>
+      <w:lvlJc w:val="left"/>
+      <w:pPr>
+        <w:ind w:left="6105" w:hanging="360"/>
+      </w:pPr>
+      <w:rPr>
+        <w:rFonts w:ascii="Courier New" w:hAnsi="Courier New" w:cs="Courier New" w:hint="default"/>
+      </w:rPr>
+    </w:lvl>
+    <w:lvl w:ilvl="8" w:tplc="04220005" w:tentative="1">
+      <w:start w:val="1"/>
+      <w:numFmt w:val="bullet"/>
+      <w:lvlText w:val=""/>
+      <w:lvlJc w:val="left"/>
+      <w:pPr>
+        <w:ind w:left="6825" w:hanging="360"/>
+      </w:pPr>
+      <w:rPr>
+        <w:rFonts w:ascii="Wingdings" w:hAnsi="Wingdings" w:hint="default"/>
+      </w:rPr>
+    </w:lvl>
+  </w:abstractNum>
+  <w:abstractNum w:abstractNumId="1" w15:restartNumberingAfterBreak="0">
     <w:nsid w:val="44A41949"/>
     <w:multiLevelType w:val="hybridMultilevel"/>
     <w:tmpl w:val="232E1D68"/>
@@ -592,17 +3689,17 @@
       </w:pPr>
     </w:lvl>
   </w:abstractNum>
-  <w:abstractNum w:abstractNumId="1" w15:restartNumberingAfterBreak="0">
-    <w:nsid w:val="65071290"/>
+  <w:abstractNum w:abstractNumId="2" w15:restartNumberingAfterBreak="0">
+    <w:nsid w:val="4C372D2F"/>
     <w:multiLevelType w:val="hybridMultilevel"/>
-    <w:tmpl w:val="9932BA90"/>
+    <w:tmpl w:val="5EDEEDF8"/>
     <w:lvl w:ilvl="0" w:tplc="04220001">
       <w:start w:val="1"/>
       <w:numFmt w:val="bullet"/>
       <w:lvlText w:val=""/>
       <w:lvlJc w:val="left"/>
       <w:pPr>
-        <w:ind w:left="720" w:hanging="360"/>
+        <w:ind w:left="1423" w:hanging="360"/>
       </w:pPr>
       <w:rPr>
         <w:rFonts w:ascii="Symbol" w:hAnsi="Symbol" w:hint="default"/>
@@ -614,7 +3711,7 @@
       <w:lvlText w:val="o"/>
       <w:lvlJc w:val="left"/>
       <w:pPr>
-        <w:ind w:left="1440" w:hanging="360"/>
+        <w:ind w:left="2143" w:hanging="360"/>
       </w:pPr>
       <w:rPr>
         <w:rFonts w:ascii="Courier New" w:hAnsi="Courier New" w:cs="Courier New" w:hint="default"/>
@@ -626,7 +3723,7 @@
       <w:lvlText w:val=""/>
       <w:lvlJc w:val="left"/>
       <w:pPr>
-        <w:ind w:left="2160" w:hanging="360"/>
+        <w:ind w:left="2863" w:hanging="360"/>
       </w:pPr>
       <w:rPr>
         <w:rFonts w:ascii="Wingdings" w:hAnsi="Wingdings" w:hint="default"/>
@@ -638,7 +3735,7 @@
       <w:lvlText w:val=""/>
       <w:lvlJc w:val="left"/>
       <w:pPr>
-        <w:ind w:left="2880" w:hanging="360"/>
+        <w:ind w:left="3583" w:hanging="360"/>
       </w:pPr>
       <w:rPr>
         <w:rFonts w:ascii="Symbol" w:hAnsi="Symbol" w:hint="default"/>
@@ -650,7 +3747,7 @@
       <w:lvlText w:val="o"/>
       <w:lvlJc w:val="left"/>
       <w:pPr>
-        <w:ind w:left="3600" w:hanging="360"/>
+        <w:ind w:left="4303" w:hanging="360"/>
       </w:pPr>
       <w:rPr>
         <w:rFonts w:ascii="Courier New" w:hAnsi="Courier New" w:cs="Courier New" w:hint="default"/>
@@ -662,7 +3759,7 @@
       <w:lvlText w:val=""/>
       <w:lvlJc w:val="left"/>
       <w:pPr>
-        <w:ind w:left="4320" w:hanging="360"/>
+        <w:ind w:left="5023" w:hanging="360"/>
       </w:pPr>
       <w:rPr>
         <w:rFonts w:ascii="Wingdings" w:hAnsi="Wingdings" w:hint="default"/>
@@ -674,7 +3771,7 @@
       <w:lvlText w:val=""/>
       <w:lvlJc w:val="left"/>
       <w:pPr>
-        <w:ind w:left="5040" w:hanging="360"/>
+        <w:ind w:left="5743" w:hanging="360"/>
       </w:pPr>
       <w:rPr>
         <w:rFonts w:ascii="Symbol" w:hAnsi="Symbol" w:hint="default"/>
@@ -686,7 +3783,7 @@
       <w:lvlText w:val="o"/>
       <w:lvlJc w:val="left"/>
       <w:pPr>
-        <w:ind w:left="5760" w:hanging="360"/>
+        <w:ind w:left="6463" w:hanging="360"/>
       </w:pPr>
       <w:rPr>
         <w:rFonts w:ascii="Courier New" w:hAnsi="Courier New" w:cs="Courier New" w:hint="default"/>
@@ -698,17 +3795,17 @@
       <w:lvlText w:val=""/>
       <w:lvlJc w:val="left"/>
       <w:pPr>
-        <w:ind w:left="6480" w:hanging="360"/>
+        <w:ind w:left="7183" w:hanging="360"/>
       </w:pPr>
       <w:rPr>
         <w:rFonts w:ascii="Wingdings" w:hAnsi="Wingdings" w:hint="default"/>
       </w:rPr>
     </w:lvl>
   </w:abstractNum>
-  <w:abstractNum w:abstractNumId="2" w15:restartNumberingAfterBreak="0">
-    <w:nsid w:val="696D496E"/>
+  <w:abstractNum w:abstractNumId="3" w15:restartNumberingAfterBreak="0">
+    <w:nsid w:val="65071290"/>
     <w:multiLevelType w:val="hybridMultilevel"/>
-    <w:tmpl w:val="7C1820D6"/>
+    <w:tmpl w:val="9932BA90"/>
     <w:lvl w:ilvl="0" w:tplc="04220001">
       <w:start w:val="1"/>
       <w:numFmt w:val="bullet"/>
@@ -818,7 +3915,233 @@
       </w:rPr>
     </w:lvl>
   </w:abstractNum>
-  <w:abstractNum w:abstractNumId="3" w15:restartNumberingAfterBreak="0">
+  <w:abstractNum w:abstractNumId="4" w15:restartNumberingAfterBreak="0">
+    <w:nsid w:val="696D496E"/>
+    <w:multiLevelType w:val="hybridMultilevel"/>
+    <w:tmpl w:val="7C1820D6"/>
+    <w:lvl w:ilvl="0" w:tplc="04220001">
+      <w:start w:val="1"/>
+      <w:numFmt w:val="bullet"/>
+      <w:lvlText w:val=""/>
+      <w:lvlJc w:val="left"/>
+      <w:pPr>
+        <w:ind w:left="720" w:hanging="360"/>
+      </w:pPr>
+      <w:rPr>
+        <w:rFonts w:ascii="Symbol" w:hAnsi="Symbol" w:hint="default"/>
+      </w:rPr>
+    </w:lvl>
+    <w:lvl w:ilvl="1" w:tplc="04220003" w:tentative="1">
+      <w:start w:val="1"/>
+      <w:numFmt w:val="bullet"/>
+      <w:lvlText w:val="o"/>
+      <w:lvlJc w:val="left"/>
+      <w:pPr>
+        <w:ind w:left="1440" w:hanging="360"/>
+      </w:pPr>
+      <w:rPr>
+        <w:rFonts w:ascii="Courier New" w:hAnsi="Courier New" w:cs="Courier New" w:hint="default"/>
+      </w:rPr>
+    </w:lvl>
+    <w:lvl w:ilvl="2" w:tplc="04220005" w:tentative="1">
+      <w:start w:val="1"/>
+      <w:numFmt w:val="bullet"/>
+      <w:lvlText w:val=""/>
+      <w:lvlJc w:val="left"/>
+      <w:pPr>
+        <w:ind w:left="2160" w:hanging="360"/>
+      </w:pPr>
+      <w:rPr>
+        <w:rFonts w:ascii="Wingdings" w:hAnsi="Wingdings" w:hint="default"/>
+      </w:rPr>
+    </w:lvl>
+    <w:lvl w:ilvl="3" w:tplc="04220001" w:tentative="1">
+      <w:start w:val="1"/>
+      <w:numFmt w:val="bullet"/>
+      <w:lvlText w:val=""/>
+      <w:lvlJc w:val="left"/>
+      <w:pPr>
+        <w:ind w:left="2880" w:hanging="360"/>
+      </w:pPr>
+      <w:rPr>
+        <w:rFonts w:ascii="Symbol" w:hAnsi="Symbol" w:hint="default"/>
+      </w:rPr>
+    </w:lvl>
+    <w:lvl w:ilvl="4" w:tplc="04220003" w:tentative="1">
+      <w:start w:val="1"/>
+      <w:numFmt w:val="bullet"/>
+      <w:lvlText w:val="o"/>
+      <w:lvlJc w:val="left"/>
+      <w:pPr>
+        <w:ind w:left="3600" w:hanging="360"/>
+      </w:pPr>
+      <w:rPr>
+        <w:rFonts w:ascii="Courier New" w:hAnsi="Courier New" w:cs="Courier New" w:hint="default"/>
+      </w:rPr>
+    </w:lvl>
+    <w:lvl w:ilvl="5" w:tplc="04220005" w:tentative="1">
+      <w:start w:val="1"/>
+      <w:numFmt w:val="bullet"/>
+      <w:lvlText w:val=""/>
+      <w:lvlJc w:val="left"/>
+      <w:pPr>
+        <w:ind w:left="4320" w:hanging="360"/>
+      </w:pPr>
+      <w:rPr>
+        <w:rFonts w:ascii="Wingdings" w:hAnsi="Wingdings" w:hint="default"/>
+      </w:rPr>
+    </w:lvl>
+    <w:lvl w:ilvl="6" w:tplc="04220001" w:tentative="1">
+      <w:start w:val="1"/>
+      <w:numFmt w:val="bullet"/>
+      <w:lvlText w:val=""/>
+      <w:lvlJc w:val="left"/>
+      <w:pPr>
+        <w:ind w:left="5040" w:hanging="360"/>
+      </w:pPr>
+      <w:rPr>
+        <w:rFonts w:ascii="Symbol" w:hAnsi="Symbol" w:hint="default"/>
+      </w:rPr>
+    </w:lvl>
+    <w:lvl w:ilvl="7" w:tplc="04220003" w:tentative="1">
+      <w:start w:val="1"/>
+      <w:numFmt w:val="bullet"/>
+      <w:lvlText w:val="o"/>
+      <w:lvlJc w:val="left"/>
+      <w:pPr>
+        <w:ind w:left="5760" w:hanging="360"/>
+      </w:pPr>
+      <w:rPr>
+        <w:rFonts w:ascii="Courier New" w:hAnsi="Courier New" w:cs="Courier New" w:hint="default"/>
+      </w:rPr>
+    </w:lvl>
+    <w:lvl w:ilvl="8" w:tplc="04220005" w:tentative="1">
+      <w:start w:val="1"/>
+      <w:numFmt w:val="bullet"/>
+      <w:lvlText w:val=""/>
+      <w:lvlJc w:val="left"/>
+      <w:pPr>
+        <w:ind w:left="6480" w:hanging="360"/>
+      </w:pPr>
+      <w:rPr>
+        <w:rFonts w:ascii="Wingdings" w:hAnsi="Wingdings" w:hint="default"/>
+      </w:rPr>
+    </w:lvl>
+  </w:abstractNum>
+  <w:abstractNum w:abstractNumId="5" w15:restartNumberingAfterBreak="0">
+    <w:nsid w:val="69F8130D"/>
+    <w:multiLevelType w:val="hybridMultilevel"/>
+    <w:tmpl w:val="23361380"/>
+    <w:lvl w:ilvl="0" w:tplc="04220001">
+      <w:start w:val="1"/>
+      <w:numFmt w:val="bullet"/>
+      <w:lvlText w:val=""/>
+      <w:lvlJc w:val="left"/>
+      <w:pPr>
+        <w:ind w:left="720" w:hanging="360"/>
+      </w:pPr>
+      <w:rPr>
+        <w:rFonts w:ascii="Symbol" w:hAnsi="Symbol" w:hint="default"/>
+      </w:rPr>
+    </w:lvl>
+    <w:lvl w:ilvl="1" w:tplc="04220003" w:tentative="1">
+      <w:start w:val="1"/>
+      <w:numFmt w:val="bullet"/>
+      <w:lvlText w:val="o"/>
+      <w:lvlJc w:val="left"/>
+      <w:pPr>
+        <w:ind w:left="1440" w:hanging="360"/>
+      </w:pPr>
+      <w:rPr>
+        <w:rFonts w:ascii="Courier New" w:hAnsi="Courier New" w:cs="Courier New" w:hint="default"/>
+      </w:rPr>
+    </w:lvl>
+    <w:lvl w:ilvl="2" w:tplc="04220005" w:tentative="1">
+      <w:start w:val="1"/>
+      <w:numFmt w:val="bullet"/>
+      <w:lvlText w:val=""/>
+      <w:lvlJc w:val="left"/>
+      <w:pPr>
+        <w:ind w:left="2160" w:hanging="360"/>
+      </w:pPr>
+      <w:rPr>
+        <w:rFonts w:ascii="Wingdings" w:hAnsi="Wingdings" w:hint="default"/>
+      </w:rPr>
+    </w:lvl>
+    <w:lvl w:ilvl="3" w:tplc="04220001" w:tentative="1">
+      <w:start w:val="1"/>
+      <w:numFmt w:val="bullet"/>
+      <w:lvlText w:val=""/>
+      <w:lvlJc w:val="left"/>
+      <w:pPr>
+        <w:ind w:left="2880" w:hanging="360"/>
+      </w:pPr>
+      <w:rPr>
+        <w:rFonts w:ascii="Symbol" w:hAnsi="Symbol" w:hint="default"/>
+      </w:rPr>
+    </w:lvl>
+    <w:lvl w:ilvl="4" w:tplc="04220003" w:tentative="1">
+      <w:start w:val="1"/>
+      <w:numFmt w:val="bullet"/>
+      <w:lvlText w:val="o"/>
+      <w:lvlJc w:val="left"/>
+      <w:pPr>
+        <w:ind w:left="3600" w:hanging="360"/>
+      </w:pPr>
+      <w:rPr>
+        <w:rFonts w:ascii="Courier New" w:hAnsi="Courier New" w:cs="Courier New" w:hint="default"/>
+      </w:rPr>
+    </w:lvl>
+    <w:lvl w:ilvl="5" w:tplc="04220005" w:tentative="1">
+      <w:start w:val="1"/>
+      <w:numFmt w:val="bullet"/>
+      <w:lvlText w:val=""/>
+      <w:lvlJc w:val="left"/>
+      <w:pPr>
+        <w:ind w:left="4320" w:hanging="360"/>
+      </w:pPr>
+      <w:rPr>
+        <w:rFonts w:ascii="Wingdings" w:hAnsi="Wingdings" w:hint="default"/>
+      </w:rPr>
+    </w:lvl>
+    <w:lvl w:ilvl="6" w:tplc="04220001" w:tentative="1">
+      <w:start w:val="1"/>
+      <w:numFmt w:val="bullet"/>
+      <w:lvlText w:val=""/>
+      <w:lvlJc w:val="left"/>
+      <w:pPr>
+        <w:ind w:left="5040" w:hanging="360"/>
+      </w:pPr>
+      <w:rPr>
+        <w:rFonts w:ascii="Symbol" w:hAnsi="Symbol" w:hint="default"/>
+      </w:rPr>
+    </w:lvl>
+    <w:lvl w:ilvl="7" w:tplc="04220003" w:tentative="1">
+      <w:start w:val="1"/>
+      <w:numFmt w:val="bullet"/>
+      <w:lvlText w:val="o"/>
+      <w:lvlJc w:val="left"/>
+      <w:pPr>
+        <w:ind w:left="5760" w:hanging="360"/>
+      </w:pPr>
+      <w:rPr>
+        <w:rFonts w:ascii="Courier New" w:hAnsi="Courier New" w:cs="Courier New" w:hint="default"/>
+      </w:rPr>
+    </w:lvl>
+    <w:lvl w:ilvl="8" w:tplc="04220005" w:tentative="1">
+      <w:start w:val="1"/>
+      <w:numFmt w:val="bullet"/>
+      <w:lvlText w:val=""/>
+      <w:lvlJc w:val="left"/>
+      <w:pPr>
+        <w:ind w:left="6480" w:hanging="360"/>
+      </w:pPr>
+      <w:rPr>
+        <w:rFonts w:ascii="Wingdings" w:hAnsi="Wingdings" w:hint="default"/>
+      </w:rPr>
+    </w:lvl>
+  </w:abstractNum>
+  <w:abstractNum w:abstractNumId="6" w15:restartNumberingAfterBreak="0">
     <w:nsid w:val="7A5847A1"/>
     <w:multiLevelType w:val="hybridMultilevel"/>
     <w:tmpl w:val="12F49946"/>
@@ -908,16 +4231,25 @@
     </w:lvl>
   </w:abstractNum>
   <w:num w:numId="1">
+    <w:abstractNumId w:val="6"/>
+  </w:num>
+  <w:num w:numId="2">
+    <w:abstractNumId w:val="1"/>
+  </w:num>
+  <w:num w:numId="3">
     <w:abstractNumId w:val="3"/>
   </w:num>
-  <w:num w:numId="2">
+  <w:num w:numId="4">
+    <w:abstractNumId w:val="4"/>
+  </w:num>
+  <w:num w:numId="5">
+    <w:abstractNumId w:val="2"/>
+  </w:num>
+  <w:num w:numId="6">
+    <w:abstractNumId w:val="5"/>
+  </w:num>
+  <w:num w:numId="7">
     <w:abstractNumId w:val="0"/>
-  </w:num>
-  <w:num w:numId="3">
-    <w:abstractNumId w:val="1"/>
-  </w:num>
-  <w:num w:numId="4">
-    <w:abstractNumId w:val="2"/>
   </w:num>
 </w:numbering>
 </file>
@@ -1315,6 +4647,7 @@
   <w:style w:type="paragraph" w:default="1" w:styleId="a">
     <w:name w:val="Normal"/>
     <w:qFormat/>
+    <w:rsid w:val="00412393"/>
   </w:style>
   <w:style w:type="character" w:default="1" w:styleId="a0">
     <w:name w:val="Default Paragraph Font"/>
@@ -1355,6 +4688,2830 @@
     </w:pPr>
   </w:style>
 </w:styles>
+</file>
+
+<file path=word/charts/chart1.xml><?xml version="1.0" encoding="utf-8"?>
+<c:chartSpace xmlns:c="http://schemas.openxmlformats.org/drawingml/2006/chart" xmlns:a="http://schemas.openxmlformats.org/drawingml/2006/main" xmlns:r="http://schemas.openxmlformats.org/officeDocument/2006/relationships" xmlns:c16r2="http://schemas.microsoft.com/office/drawing/2015/06/chart">
+  <c:date1904 val="0"/>
+  <c:lang val="ru-RU"/>
+  <c:roundedCorners val="0"/>
+  <mc:AlternateContent xmlns:mc="http://schemas.openxmlformats.org/markup-compatibility/2006">
+    <mc:Choice xmlns:c14="http://schemas.microsoft.com/office/drawing/2007/8/2/chart" Requires="c14">
+      <c14:style val="102"/>
+    </mc:Choice>
+    <mc:Fallback>
+      <c:style val="2"/>
+    </mc:Fallback>
+  </mc:AlternateContent>
+  <c:chart>
+    <c:title>
+      <c:overlay val="0"/>
+      <c:spPr>
+        <a:noFill/>
+        <a:ln>
+          <a:noFill/>
+        </a:ln>
+        <a:effectLst/>
+      </c:spPr>
+      <c:txPr>
+        <a:bodyPr rot="0" spcFirstLastPara="1" vertOverflow="ellipsis" vert="horz" wrap="square" anchor="ctr" anchorCtr="1"/>
+        <a:lstStyle/>
+        <a:p>
+          <a:pPr>
+            <a:defRPr sz="1400" b="0" i="0" u="none" strike="noStrike" kern="1200" spc="0" baseline="0">
+              <a:solidFill>
+                <a:schemeClr val="tx1">
+                  <a:lumMod val="65000"/>
+                  <a:lumOff val="35000"/>
+                </a:schemeClr>
+              </a:solidFill>
+              <a:latin typeface="+mn-lt"/>
+              <a:ea typeface="+mn-ea"/>
+              <a:cs typeface="+mn-cs"/>
+            </a:defRPr>
+          </a:pPr>
+          <a:endParaRPr lang="uk-UA"/>
+        </a:p>
+      </c:txPr>
+    </c:title>
+    <c:autoTitleDeleted val="0"/>
+    <c:plotArea>
+      <c:layout/>
+      <c:lineChart>
+        <c:grouping val="standard"/>
+        <c:varyColors val="0"/>
+        <c:ser>
+          <c:idx val="0"/>
+          <c:order val="0"/>
+          <c:tx>
+            <c:strRef>
+              <c:f>Аркуш1!$G$13</c:f>
+              <c:strCache>
+                <c:ptCount val="1"/>
+                <c:pt idx="0">
+                  <c:v>Робота алгоритму</c:v>
+                </c:pt>
+              </c:strCache>
+            </c:strRef>
+          </c:tx>
+          <c:spPr>
+            <a:ln w="28575" cap="rnd">
+              <a:solidFill>
+                <a:schemeClr val="accent2"/>
+              </a:solidFill>
+              <a:round/>
+            </a:ln>
+            <a:effectLst/>
+          </c:spPr>
+          <c:marker>
+            <c:symbol val="none"/>
+          </c:marker>
+          <c:cat>
+            <c:strRef>
+              <c:f>Аркуш1!$E$14:$E$23</c:f>
+              <c:strCache>
+                <c:ptCount val="10"/>
+                <c:pt idx="0">
+                  <c:v>10м</c:v>
+                </c:pt>
+                <c:pt idx="1">
+                  <c:v>20м</c:v>
+                </c:pt>
+                <c:pt idx="2">
+                  <c:v>30м</c:v>
+                </c:pt>
+                <c:pt idx="3">
+                  <c:v>40м</c:v>
+                </c:pt>
+                <c:pt idx="4">
+                  <c:v>50м</c:v>
+                </c:pt>
+                <c:pt idx="5">
+                  <c:v>60м</c:v>
+                </c:pt>
+                <c:pt idx="6">
+                  <c:v>70м</c:v>
+                </c:pt>
+                <c:pt idx="7">
+                  <c:v>80м</c:v>
+                </c:pt>
+                <c:pt idx="8">
+                  <c:v>90м</c:v>
+                </c:pt>
+                <c:pt idx="9">
+                  <c:v>100м</c:v>
+                </c:pt>
+              </c:strCache>
+            </c:strRef>
+          </c:cat>
+          <c:val>
+            <c:numRef>
+              <c:f>Аркуш1!$G$14:$G$23</c:f>
+              <c:numCache>
+                <c:formatCode>General</c:formatCode>
+                <c:ptCount val="10"/>
+                <c:pt idx="0">
+                  <c:v>5.7000000000000002E-2</c:v>
+                </c:pt>
+                <c:pt idx="1">
+                  <c:v>0.114</c:v>
+                </c:pt>
+                <c:pt idx="2">
+                  <c:v>0.17199999999999999</c:v>
+                </c:pt>
+                <c:pt idx="3">
+                  <c:v>0.22700000000000001</c:v>
+                </c:pt>
+                <c:pt idx="4">
+                  <c:v>0.28599999999999998</c:v>
+                </c:pt>
+                <c:pt idx="5">
+                  <c:v>0.34300000000000003</c:v>
+                </c:pt>
+                <c:pt idx="6">
+                  <c:v>0.40300000000000002</c:v>
+                </c:pt>
+                <c:pt idx="7">
+                  <c:v>0.45700000000000002</c:v>
+                </c:pt>
+                <c:pt idx="8">
+                  <c:v>0.51800000000000002</c:v>
+                </c:pt>
+                <c:pt idx="9">
+                  <c:v>0.57299999999999995</c:v>
+                </c:pt>
+              </c:numCache>
+            </c:numRef>
+          </c:val>
+          <c:smooth val="0"/>
+          <c:extLst>
+            <c:ext xmlns:c16="http://schemas.microsoft.com/office/drawing/2014/chart" uri="{C3380CC4-5D6E-409C-BE32-E72D297353CC}">
+              <c16:uniqueId val="{00000000-2578-4B57-8419-735111733E72}"/>
+            </c:ext>
+          </c:extLst>
+        </c:ser>
+        <c:dLbls>
+          <c:showLegendKey val="0"/>
+          <c:showVal val="0"/>
+          <c:showCatName val="0"/>
+          <c:showSerName val="0"/>
+          <c:showPercent val="0"/>
+          <c:showBubbleSize val="0"/>
+        </c:dLbls>
+        <c:smooth val="0"/>
+        <c:axId val="354219952"/>
+        <c:axId val="354220936"/>
+      </c:lineChart>
+      <c:catAx>
+        <c:axId val="354219952"/>
+        <c:scaling>
+          <c:orientation val="minMax"/>
+        </c:scaling>
+        <c:delete val="0"/>
+        <c:axPos val="b"/>
+        <c:numFmt formatCode="General" sourceLinked="1"/>
+        <c:majorTickMark val="none"/>
+        <c:minorTickMark val="none"/>
+        <c:tickLblPos val="nextTo"/>
+        <c:spPr>
+          <a:noFill/>
+          <a:ln w="9525" cap="flat" cmpd="sng" algn="ctr">
+            <a:solidFill>
+              <a:schemeClr val="tx1">
+                <a:lumMod val="15000"/>
+                <a:lumOff val="85000"/>
+              </a:schemeClr>
+            </a:solidFill>
+            <a:round/>
+          </a:ln>
+          <a:effectLst/>
+        </c:spPr>
+        <c:txPr>
+          <a:bodyPr rot="-60000000" spcFirstLastPara="1" vertOverflow="ellipsis" vert="horz" wrap="square" anchor="ctr" anchorCtr="1"/>
+          <a:lstStyle/>
+          <a:p>
+            <a:pPr>
+              <a:defRPr sz="900" b="0" i="0" u="none" strike="noStrike" kern="1200" baseline="0">
+                <a:solidFill>
+                  <a:schemeClr val="tx1">
+                    <a:lumMod val="65000"/>
+                    <a:lumOff val="35000"/>
+                  </a:schemeClr>
+                </a:solidFill>
+                <a:latin typeface="+mn-lt"/>
+                <a:ea typeface="+mn-ea"/>
+                <a:cs typeface="+mn-cs"/>
+              </a:defRPr>
+            </a:pPr>
+            <a:endParaRPr lang="uk-UA"/>
+          </a:p>
+        </c:txPr>
+        <c:crossAx val="354220936"/>
+        <c:crosses val="autoZero"/>
+        <c:auto val="1"/>
+        <c:lblAlgn val="ctr"/>
+        <c:lblOffset val="100"/>
+        <c:noMultiLvlLbl val="0"/>
+      </c:catAx>
+      <c:valAx>
+        <c:axId val="354220936"/>
+        <c:scaling>
+          <c:orientation val="minMax"/>
+        </c:scaling>
+        <c:delete val="0"/>
+        <c:axPos val="l"/>
+        <c:majorGridlines>
+          <c:spPr>
+            <a:ln w="9525" cap="flat" cmpd="sng" algn="ctr">
+              <a:solidFill>
+                <a:schemeClr val="tx1">
+                  <a:lumMod val="15000"/>
+                  <a:lumOff val="85000"/>
+                </a:schemeClr>
+              </a:solidFill>
+              <a:round/>
+            </a:ln>
+            <a:effectLst/>
+          </c:spPr>
+        </c:majorGridlines>
+        <c:numFmt formatCode="General" sourceLinked="1"/>
+        <c:majorTickMark val="none"/>
+        <c:minorTickMark val="none"/>
+        <c:tickLblPos val="nextTo"/>
+        <c:spPr>
+          <a:noFill/>
+          <a:ln>
+            <a:noFill/>
+          </a:ln>
+          <a:effectLst/>
+        </c:spPr>
+        <c:txPr>
+          <a:bodyPr rot="-60000000" spcFirstLastPara="1" vertOverflow="ellipsis" vert="horz" wrap="square" anchor="ctr" anchorCtr="1"/>
+          <a:lstStyle/>
+          <a:p>
+            <a:pPr>
+              <a:defRPr sz="900" b="0" i="0" u="none" strike="noStrike" kern="1200" baseline="0">
+                <a:solidFill>
+                  <a:schemeClr val="tx1">
+                    <a:lumMod val="65000"/>
+                    <a:lumOff val="35000"/>
+                  </a:schemeClr>
+                </a:solidFill>
+                <a:latin typeface="+mn-lt"/>
+                <a:ea typeface="+mn-ea"/>
+                <a:cs typeface="+mn-cs"/>
+              </a:defRPr>
+            </a:pPr>
+            <a:endParaRPr lang="uk-UA"/>
+          </a:p>
+        </c:txPr>
+        <c:crossAx val="354219952"/>
+        <c:crosses val="autoZero"/>
+        <c:crossBetween val="between"/>
+      </c:valAx>
+      <c:spPr>
+        <a:noFill/>
+        <a:ln>
+          <a:noFill/>
+        </a:ln>
+        <a:effectLst/>
+      </c:spPr>
+    </c:plotArea>
+    <c:legend>
+      <c:legendPos val="b"/>
+      <c:overlay val="0"/>
+      <c:spPr>
+        <a:noFill/>
+        <a:ln>
+          <a:noFill/>
+        </a:ln>
+        <a:effectLst/>
+      </c:spPr>
+      <c:txPr>
+        <a:bodyPr rot="0" spcFirstLastPara="1" vertOverflow="ellipsis" vert="horz" wrap="square" anchor="ctr" anchorCtr="1"/>
+        <a:lstStyle/>
+        <a:p>
+          <a:pPr>
+            <a:defRPr sz="900" b="0" i="0" u="none" strike="noStrike" kern="1200" baseline="0">
+              <a:solidFill>
+                <a:schemeClr val="tx1">
+                  <a:lumMod val="65000"/>
+                  <a:lumOff val="35000"/>
+                </a:schemeClr>
+              </a:solidFill>
+              <a:latin typeface="+mn-lt"/>
+              <a:ea typeface="+mn-ea"/>
+              <a:cs typeface="+mn-cs"/>
+            </a:defRPr>
+          </a:pPr>
+          <a:endParaRPr lang="uk-UA"/>
+        </a:p>
+      </c:txPr>
+    </c:legend>
+    <c:plotVisOnly val="1"/>
+    <c:dispBlanksAs val="gap"/>
+    <c:showDLblsOverMax val="0"/>
+  </c:chart>
+  <c:spPr>
+    <a:solidFill>
+      <a:schemeClr val="bg1"/>
+    </a:solidFill>
+    <a:ln w="9525" cap="flat" cmpd="sng" algn="ctr">
+      <a:solidFill>
+        <a:schemeClr val="tx1">
+          <a:lumMod val="15000"/>
+          <a:lumOff val="85000"/>
+        </a:schemeClr>
+      </a:solidFill>
+      <a:round/>
+    </a:ln>
+    <a:effectLst/>
+  </c:spPr>
+  <c:txPr>
+    <a:bodyPr/>
+    <a:lstStyle/>
+    <a:p>
+      <a:pPr>
+        <a:defRPr/>
+      </a:pPr>
+      <a:endParaRPr lang="uk-UA"/>
+    </a:p>
+  </c:txPr>
+  <c:externalData r:id="rId3">
+    <c:autoUpdate val="0"/>
+  </c:externalData>
+</c:chartSpace>
+</file>
+
+<file path=word/charts/chart2.xml><?xml version="1.0" encoding="utf-8"?>
+<c:chartSpace xmlns:c="http://schemas.openxmlformats.org/drawingml/2006/chart" xmlns:a="http://schemas.openxmlformats.org/drawingml/2006/main" xmlns:r="http://schemas.openxmlformats.org/officeDocument/2006/relationships" xmlns:c16r2="http://schemas.microsoft.com/office/drawing/2015/06/chart">
+  <c:date1904 val="0"/>
+  <c:lang val="ru-RU"/>
+  <c:roundedCorners val="0"/>
+  <mc:AlternateContent xmlns:mc="http://schemas.openxmlformats.org/markup-compatibility/2006">
+    <mc:Choice xmlns:c14="http://schemas.microsoft.com/office/drawing/2007/8/2/chart" Requires="c14">
+      <c14:style val="102"/>
+    </mc:Choice>
+    <mc:Fallback>
+      <c:style val="2"/>
+    </mc:Fallback>
+  </mc:AlternateContent>
+  <c:chart>
+    <c:title>
+      <c:overlay val="0"/>
+      <c:spPr>
+        <a:noFill/>
+        <a:ln>
+          <a:noFill/>
+        </a:ln>
+        <a:effectLst/>
+      </c:spPr>
+      <c:txPr>
+        <a:bodyPr rot="0" spcFirstLastPara="1" vertOverflow="ellipsis" vert="horz" wrap="square" anchor="ctr" anchorCtr="1"/>
+        <a:lstStyle/>
+        <a:p>
+          <a:pPr>
+            <a:defRPr sz="1400" b="0" i="0" u="none" strike="noStrike" kern="1200" spc="0" baseline="0">
+              <a:solidFill>
+                <a:schemeClr val="tx1">
+                  <a:lumMod val="65000"/>
+                  <a:lumOff val="35000"/>
+                </a:schemeClr>
+              </a:solidFill>
+              <a:latin typeface="+mn-lt"/>
+              <a:ea typeface="+mn-ea"/>
+              <a:cs typeface="+mn-cs"/>
+            </a:defRPr>
+          </a:pPr>
+          <a:endParaRPr lang="uk-UA"/>
+        </a:p>
+      </c:txPr>
+    </c:title>
+    <c:autoTitleDeleted val="0"/>
+    <c:plotArea>
+      <c:layout/>
+      <c:lineChart>
+        <c:grouping val="standard"/>
+        <c:varyColors val="0"/>
+        <c:ser>
+          <c:idx val="0"/>
+          <c:order val="0"/>
+          <c:tx>
+            <c:strRef>
+              <c:f>Аркуш1!$H$13</c:f>
+              <c:strCache>
+                <c:ptCount val="1"/>
+                <c:pt idx="0">
+                  <c:v>Час роботи програми</c:v>
+                </c:pt>
+              </c:strCache>
+            </c:strRef>
+          </c:tx>
+          <c:spPr>
+            <a:ln w="28575" cap="rnd">
+              <a:solidFill>
+                <a:schemeClr val="accent1"/>
+              </a:solidFill>
+              <a:round/>
+            </a:ln>
+            <a:effectLst/>
+          </c:spPr>
+          <c:marker>
+            <c:symbol val="none"/>
+          </c:marker>
+          <c:cat>
+            <c:strRef>
+              <c:f>Аркуш1!$E$14:$E$23</c:f>
+              <c:strCache>
+                <c:ptCount val="10"/>
+                <c:pt idx="0">
+                  <c:v>10м</c:v>
+                </c:pt>
+                <c:pt idx="1">
+                  <c:v>20м</c:v>
+                </c:pt>
+                <c:pt idx="2">
+                  <c:v>30м</c:v>
+                </c:pt>
+                <c:pt idx="3">
+                  <c:v>40м</c:v>
+                </c:pt>
+                <c:pt idx="4">
+                  <c:v>50м</c:v>
+                </c:pt>
+                <c:pt idx="5">
+                  <c:v>60м</c:v>
+                </c:pt>
+                <c:pt idx="6">
+                  <c:v>70м</c:v>
+                </c:pt>
+                <c:pt idx="7">
+                  <c:v>80м</c:v>
+                </c:pt>
+                <c:pt idx="8">
+                  <c:v>90м</c:v>
+                </c:pt>
+                <c:pt idx="9">
+                  <c:v>100м</c:v>
+                </c:pt>
+              </c:strCache>
+            </c:strRef>
+          </c:cat>
+          <c:val>
+            <c:numRef>
+              <c:f>Аркуш1!$H$14:$H$23</c:f>
+              <c:numCache>
+                <c:formatCode>General</c:formatCode>
+                <c:ptCount val="10"/>
+                <c:pt idx="0">
+                  <c:v>1.2109999999999999</c:v>
+                </c:pt>
+                <c:pt idx="1">
+                  <c:v>5.8609999999999998</c:v>
+                </c:pt>
+                <c:pt idx="2">
+                  <c:v>8.8150000000000013</c:v>
+                </c:pt>
+                <c:pt idx="3">
+                  <c:v>11.687000000000001</c:v>
+                </c:pt>
+                <c:pt idx="4">
+                  <c:v>14.645</c:v>
+                </c:pt>
+                <c:pt idx="5">
+                  <c:v>17.579999999999998</c:v>
+                </c:pt>
+                <c:pt idx="6">
+                  <c:v>20.548999999999999</c:v>
+                </c:pt>
+                <c:pt idx="7">
+                  <c:v>23.411999999999999</c:v>
+                </c:pt>
+                <c:pt idx="8">
+                  <c:v>26.488</c:v>
+                </c:pt>
+                <c:pt idx="9">
+                  <c:v>29.111000000000001</c:v>
+                </c:pt>
+              </c:numCache>
+            </c:numRef>
+          </c:val>
+          <c:smooth val="0"/>
+          <c:extLst>
+            <c:ext xmlns:c16="http://schemas.microsoft.com/office/drawing/2014/chart" uri="{C3380CC4-5D6E-409C-BE32-E72D297353CC}">
+              <c16:uniqueId val="{00000000-4A2C-4DDF-8AB5-10B072051BF6}"/>
+            </c:ext>
+          </c:extLst>
+        </c:ser>
+        <c:dLbls>
+          <c:showLegendKey val="0"/>
+          <c:showVal val="0"/>
+          <c:showCatName val="0"/>
+          <c:showSerName val="0"/>
+          <c:showPercent val="0"/>
+          <c:showBubbleSize val="0"/>
+        </c:dLbls>
+        <c:smooth val="0"/>
+        <c:axId val="335696480"/>
+        <c:axId val="335691560"/>
+      </c:lineChart>
+      <c:catAx>
+        <c:axId val="335696480"/>
+        <c:scaling>
+          <c:orientation val="minMax"/>
+        </c:scaling>
+        <c:delete val="0"/>
+        <c:axPos val="b"/>
+        <c:numFmt formatCode="General" sourceLinked="1"/>
+        <c:majorTickMark val="none"/>
+        <c:minorTickMark val="none"/>
+        <c:tickLblPos val="nextTo"/>
+        <c:spPr>
+          <a:noFill/>
+          <a:ln w="9525" cap="flat" cmpd="sng" algn="ctr">
+            <a:solidFill>
+              <a:schemeClr val="tx1">
+                <a:lumMod val="15000"/>
+                <a:lumOff val="85000"/>
+              </a:schemeClr>
+            </a:solidFill>
+            <a:round/>
+          </a:ln>
+          <a:effectLst/>
+        </c:spPr>
+        <c:txPr>
+          <a:bodyPr rot="-60000000" spcFirstLastPara="1" vertOverflow="ellipsis" vert="horz" wrap="square" anchor="ctr" anchorCtr="1"/>
+          <a:lstStyle/>
+          <a:p>
+            <a:pPr>
+              <a:defRPr sz="900" b="0" i="0" u="none" strike="noStrike" kern="1200" baseline="0">
+                <a:solidFill>
+                  <a:schemeClr val="tx1">
+                    <a:lumMod val="65000"/>
+                    <a:lumOff val="35000"/>
+                  </a:schemeClr>
+                </a:solidFill>
+                <a:latin typeface="+mn-lt"/>
+                <a:ea typeface="+mn-ea"/>
+                <a:cs typeface="+mn-cs"/>
+              </a:defRPr>
+            </a:pPr>
+            <a:endParaRPr lang="uk-UA"/>
+          </a:p>
+        </c:txPr>
+        <c:crossAx val="335691560"/>
+        <c:crosses val="autoZero"/>
+        <c:auto val="1"/>
+        <c:lblAlgn val="ctr"/>
+        <c:lblOffset val="100"/>
+        <c:noMultiLvlLbl val="0"/>
+      </c:catAx>
+      <c:valAx>
+        <c:axId val="335691560"/>
+        <c:scaling>
+          <c:orientation val="minMax"/>
+        </c:scaling>
+        <c:delete val="0"/>
+        <c:axPos val="l"/>
+        <c:majorGridlines>
+          <c:spPr>
+            <a:ln w="9525" cap="flat" cmpd="sng" algn="ctr">
+              <a:solidFill>
+                <a:schemeClr val="tx1">
+                  <a:lumMod val="15000"/>
+                  <a:lumOff val="85000"/>
+                </a:schemeClr>
+              </a:solidFill>
+              <a:round/>
+            </a:ln>
+            <a:effectLst/>
+          </c:spPr>
+        </c:majorGridlines>
+        <c:numFmt formatCode="General" sourceLinked="1"/>
+        <c:majorTickMark val="none"/>
+        <c:minorTickMark val="none"/>
+        <c:tickLblPos val="nextTo"/>
+        <c:spPr>
+          <a:noFill/>
+          <a:ln>
+            <a:noFill/>
+          </a:ln>
+          <a:effectLst/>
+        </c:spPr>
+        <c:txPr>
+          <a:bodyPr rot="-60000000" spcFirstLastPara="1" vertOverflow="ellipsis" vert="horz" wrap="square" anchor="ctr" anchorCtr="1"/>
+          <a:lstStyle/>
+          <a:p>
+            <a:pPr>
+              <a:defRPr sz="900" b="0" i="0" u="none" strike="noStrike" kern="1200" baseline="0">
+                <a:solidFill>
+                  <a:schemeClr val="tx1">
+                    <a:lumMod val="65000"/>
+                    <a:lumOff val="35000"/>
+                  </a:schemeClr>
+                </a:solidFill>
+                <a:latin typeface="+mn-lt"/>
+                <a:ea typeface="+mn-ea"/>
+                <a:cs typeface="+mn-cs"/>
+              </a:defRPr>
+            </a:pPr>
+            <a:endParaRPr lang="uk-UA"/>
+          </a:p>
+        </c:txPr>
+        <c:crossAx val="335696480"/>
+        <c:crosses val="autoZero"/>
+        <c:crossBetween val="between"/>
+      </c:valAx>
+      <c:spPr>
+        <a:noFill/>
+        <a:ln>
+          <a:noFill/>
+        </a:ln>
+        <a:effectLst/>
+      </c:spPr>
+    </c:plotArea>
+    <c:legend>
+      <c:legendPos val="b"/>
+      <c:overlay val="0"/>
+      <c:spPr>
+        <a:noFill/>
+        <a:ln>
+          <a:noFill/>
+        </a:ln>
+        <a:effectLst/>
+      </c:spPr>
+      <c:txPr>
+        <a:bodyPr rot="0" spcFirstLastPara="1" vertOverflow="ellipsis" vert="horz" wrap="square" anchor="ctr" anchorCtr="1"/>
+        <a:lstStyle/>
+        <a:p>
+          <a:pPr>
+            <a:defRPr sz="900" b="0" i="0" u="none" strike="noStrike" kern="1200" baseline="0">
+              <a:solidFill>
+                <a:schemeClr val="tx1">
+                  <a:lumMod val="65000"/>
+                  <a:lumOff val="35000"/>
+                </a:schemeClr>
+              </a:solidFill>
+              <a:latin typeface="+mn-lt"/>
+              <a:ea typeface="+mn-ea"/>
+              <a:cs typeface="+mn-cs"/>
+            </a:defRPr>
+          </a:pPr>
+          <a:endParaRPr lang="uk-UA"/>
+        </a:p>
+      </c:txPr>
+    </c:legend>
+    <c:plotVisOnly val="1"/>
+    <c:dispBlanksAs val="gap"/>
+    <c:showDLblsOverMax val="0"/>
+  </c:chart>
+  <c:spPr>
+    <a:solidFill>
+      <a:schemeClr val="bg1"/>
+    </a:solidFill>
+    <a:ln w="9525" cap="flat" cmpd="sng" algn="ctr">
+      <a:solidFill>
+        <a:schemeClr val="tx1">
+          <a:lumMod val="15000"/>
+          <a:lumOff val="85000"/>
+        </a:schemeClr>
+      </a:solidFill>
+      <a:round/>
+    </a:ln>
+    <a:effectLst/>
+  </c:spPr>
+  <c:txPr>
+    <a:bodyPr/>
+    <a:lstStyle/>
+    <a:p>
+      <a:pPr>
+        <a:defRPr/>
+      </a:pPr>
+      <a:endParaRPr lang="uk-UA"/>
+    </a:p>
+  </c:txPr>
+  <c:externalData r:id="rId3">
+    <c:autoUpdate val="0"/>
+  </c:externalData>
+</c:chartSpace>
+</file>
+
+<file path=word/charts/chart3.xml><?xml version="1.0" encoding="utf-8"?>
+<c:chartSpace xmlns:c="http://schemas.openxmlformats.org/drawingml/2006/chart" xmlns:a="http://schemas.openxmlformats.org/drawingml/2006/main" xmlns:r="http://schemas.openxmlformats.org/officeDocument/2006/relationships" xmlns:c16r2="http://schemas.microsoft.com/office/drawing/2015/06/chart">
+  <c:date1904 val="0"/>
+  <c:lang val="ru-RU"/>
+  <c:roundedCorners val="0"/>
+  <mc:AlternateContent xmlns:mc="http://schemas.openxmlformats.org/markup-compatibility/2006">
+    <mc:Choice xmlns:c14="http://schemas.microsoft.com/office/drawing/2007/8/2/chart" Requires="c14">
+      <c14:style val="102"/>
+    </mc:Choice>
+    <mc:Fallback>
+      <c:style val="2"/>
+    </mc:Fallback>
+  </mc:AlternateContent>
+  <c:chart>
+    <c:title>
+      <c:tx>
+        <c:rich>
+          <a:bodyPr rot="0" spcFirstLastPara="1" vertOverflow="ellipsis" vert="horz" wrap="square" anchor="ctr" anchorCtr="1"/>
+          <a:lstStyle/>
+          <a:p>
+            <a:pPr>
+              <a:defRPr sz="1400" b="0" i="0" u="none" strike="noStrike" kern="1200" spc="0" baseline="0">
+                <a:solidFill>
+                  <a:schemeClr val="tx1">
+                    <a:lumMod val="65000"/>
+                    <a:lumOff val="35000"/>
+                  </a:schemeClr>
+                </a:solidFill>
+                <a:latin typeface="+mn-lt"/>
+                <a:ea typeface="+mn-ea"/>
+                <a:cs typeface="+mn-cs"/>
+              </a:defRPr>
+            </a:pPr>
+            <a:r>
+              <a:rPr lang="uk-UA"/>
+              <a:t>Клас складності</a:t>
+            </a:r>
+            <a:r>
+              <a:rPr lang="uk-UA" baseline="0"/>
+              <a:t> О(</a:t>
+            </a:r>
+            <a:r>
+              <a:rPr lang="en-US" baseline="0"/>
+              <a:t>n)</a:t>
+            </a:r>
+          </a:p>
+        </c:rich>
+      </c:tx>
+      <c:overlay val="0"/>
+      <c:spPr>
+        <a:noFill/>
+        <a:ln>
+          <a:noFill/>
+        </a:ln>
+        <a:effectLst/>
+      </c:spPr>
+      <c:txPr>
+        <a:bodyPr rot="0" spcFirstLastPara="1" vertOverflow="ellipsis" vert="horz" wrap="square" anchor="ctr" anchorCtr="1"/>
+        <a:lstStyle/>
+        <a:p>
+          <a:pPr>
+            <a:defRPr sz="1400" b="0" i="0" u="none" strike="noStrike" kern="1200" spc="0" baseline="0">
+              <a:solidFill>
+                <a:schemeClr val="tx1">
+                  <a:lumMod val="65000"/>
+                  <a:lumOff val="35000"/>
+                </a:schemeClr>
+              </a:solidFill>
+              <a:latin typeface="+mn-lt"/>
+              <a:ea typeface="+mn-ea"/>
+              <a:cs typeface="+mn-cs"/>
+            </a:defRPr>
+          </a:pPr>
+          <a:endParaRPr lang="uk-UA"/>
+        </a:p>
+      </c:txPr>
+    </c:title>
+    <c:autoTitleDeleted val="0"/>
+    <c:plotArea>
+      <c:layout/>
+      <c:lineChart>
+        <c:grouping val="standard"/>
+        <c:varyColors val="0"/>
+        <c:ser>
+          <c:idx val="0"/>
+          <c:order val="0"/>
+          <c:tx>
+            <c:strRef>
+              <c:f>Лист1!$B$1</c:f>
+              <c:strCache>
+                <c:ptCount val="1"/>
+                <c:pt idx="0">
+                  <c:v>Ряд 1</c:v>
+                </c:pt>
+              </c:strCache>
+            </c:strRef>
+          </c:tx>
+          <c:spPr>
+            <a:ln w="28575" cap="rnd">
+              <a:solidFill>
+                <a:schemeClr val="accent1"/>
+              </a:solidFill>
+              <a:round/>
+            </a:ln>
+            <a:effectLst/>
+          </c:spPr>
+          <c:marker>
+            <c:symbol val="none"/>
+          </c:marker>
+          <c:cat>
+            <c:numRef>
+              <c:f>Лист1!$A$2:$A$22</c:f>
+              <c:numCache>
+                <c:formatCode>General</c:formatCode>
+                <c:ptCount val="21"/>
+                <c:pt idx="0">
+                  <c:v>0</c:v>
+                </c:pt>
+                <c:pt idx="1">
+                  <c:v>10</c:v>
+                </c:pt>
+                <c:pt idx="2">
+                  <c:v>20</c:v>
+                </c:pt>
+                <c:pt idx="3">
+                  <c:v>30</c:v>
+                </c:pt>
+                <c:pt idx="4">
+                  <c:v>40</c:v>
+                </c:pt>
+                <c:pt idx="5">
+                  <c:v>50</c:v>
+                </c:pt>
+                <c:pt idx="6">
+                  <c:v>60</c:v>
+                </c:pt>
+                <c:pt idx="7">
+                  <c:v>70</c:v>
+                </c:pt>
+                <c:pt idx="8">
+                  <c:v>80</c:v>
+                </c:pt>
+                <c:pt idx="9">
+                  <c:v>90</c:v>
+                </c:pt>
+                <c:pt idx="10">
+                  <c:v>100</c:v>
+                </c:pt>
+                <c:pt idx="11">
+                  <c:v>110</c:v>
+                </c:pt>
+                <c:pt idx="12">
+                  <c:v>120</c:v>
+                </c:pt>
+                <c:pt idx="13">
+                  <c:v>130</c:v>
+                </c:pt>
+                <c:pt idx="14">
+                  <c:v>140</c:v>
+                </c:pt>
+                <c:pt idx="15">
+                  <c:v>150</c:v>
+                </c:pt>
+                <c:pt idx="16">
+                  <c:v>160</c:v>
+                </c:pt>
+                <c:pt idx="17">
+                  <c:v>170</c:v>
+                </c:pt>
+                <c:pt idx="18">
+                  <c:v>180</c:v>
+                </c:pt>
+                <c:pt idx="19">
+                  <c:v>190</c:v>
+                </c:pt>
+                <c:pt idx="20">
+                  <c:v>200</c:v>
+                </c:pt>
+              </c:numCache>
+            </c:numRef>
+          </c:cat>
+          <c:val>
+            <c:numRef>
+              <c:f>Лист1!$B$2:$B$22</c:f>
+              <c:numCache>
+                <c:formatCode>General</c:formatCode>
+                <c:ptCount val="21"/>
+                <c:pt idx="0">
+                  <c:v>0</c:v>
+                </c:pt>
+                <c:pt idx="1">
+                  <c:v>10</c:v>
+                </c:pt>
+                <c:pt idx="2">
+                  <c:v>20</c:v>
+                </c:pt>
+                <c:pt idx="3">
+                  <c:v>30</c:v>
+                </c:pt>
+                <c:pt idx="4">
+                  <c:v>40</c:v>
+                </c:pt>
+                <c:pt idx="5">
+                  <c:v>50</c:v>
+                </c:pt>
+                <c:pt idx="6">
+                  <c:v>60</c:v>
+                </c:pt>
+                <c:pt idx="7">
+                  <c:v>70</c:v>
+                </c:pt>
+                <c:pt idx="8">
+                  <c:v>80</c:v>
+                </c:pt>
+                <c:pt idx="9">
+                  <c:v>90</c:v>
+                </c:pt>
+                <c:pt idx="10">
+                  <c:v>100</c:v>
+                </c:pt>
+                <c:pt idx="11">
+                  <c:v>110</c:v>
+                </c:pt>
+                <c:pt idx="12">
+                  <c:v>120</c:v>
+                </c:pt>
+                <c:pt idx="13">
+                  <c:v>130</c:v>
+                </c:pt>
+                <c:pt idx="14">
+                  <c:v>140</c:v>
+                </c:pt>
+                <c:pt idx="15">
+                  <c:v>150</c:v>
+                </c:pt>
+                <c:pt idx="16">
+                  <c:v>160</c:v>
+                </c:pt>
+                <c:pt idx="17">
+                  <c:v>170</c:v>
+                </c:pt>
+                <c:pt idx="18">
+                  <c:v>180</c:v>
+                </c:pt>
+                <c:pt idx="19">
+                  <c:v>190</c:v>
+                </c:pt>
+                <c:pt idx="20">
+                  <c:v>200</c:v>
+                </c:pt>
+              </c:numCache>
+            </c:numRef>
+          </c:val>
+          <c:smooth val="0"/>
+          <c:extLst>
+            <c:ext xmlns:c16="http://schemas.microsoft.com/office/drawing/2014/chart" uri="{C3380CC4-5D6E-409C-BE32-E72D297353CC}">
+              <c16:uniqueId val="{00000000-C1D0-465B-A1CB-686A8E2CFA6F}"/>
+            </c:ext>
+          </c:extLst>
+        </c:ser>
+        <c:dLbls>
+          <c:showLegendKey val="0"/>
+          <c:showVal val="0"/>
+          <c:showCatName val="0"/>
+          <c:showSerName val="0"/>
+          <c:showPercent val="0"/>
+          <c:showBubbleSize val="0"/>
+        </c:dLbls>
+        <c:smooth val="0"/>
+        <c:axId val="293138312"/>
+        <c:axId val="293133064"/>
+      </c:lineChart>
+      <c:catAx>
+        <c:axId val="293138312"/>
+        <c:scaling>
+          <c:orientation val="minMax"/>
+        </c:scaling>
+        <c:delete val="0"/>
+        <c:axPos val="b"/>
+        <c:numFmt formatCode="General" sourceLinked="1"/>
+        <c:majorTickMark val="none"/>
+        <c:minorTickMark val="none"/>
+        <c:tickLblPos val="nextTo"/>
+        <c:spPr>
+          <a:noFill/>
+          <a:ln w="9525" cap="flat" cmpd="sng" algn="ctr">
+            <a:solidFill>
+              <a:schemeClr val="tx1">
+                <a:lumMod val="15000"/>
+                <a:lumOff val="85000"/>
+              </a:schemeClr>
+            </a:solidFill>
+            <a:round/>
+          </a:ln>
+          <a:effectLst/>
+        </c:spPr>
+        <c:txPr>
+          <a:bodyPr rot="-60000000" spcFirstLastPara="1" vertOverflow="ellipsis" vert="horz" wrap="square" anchor="ctr" anchorCtr="1"/>
+          <a:lstStyle/>
+          <a:p>
+            <a:pPr>
+              <a:defRPr sz="900" b="0" i="0" u="none" strike="noStrike" kern="1200" baseline="0">
+                <a:solidFill>
+                  <a:schemeClr val="tx1">
+                    <a:lumMod val="65000"/>
+                    <a:lumOff val="35000"/>
+                  </a:schemeClr>
+                </a:solidFill>
+                <a:latin typeface="+mn-lt"/>
+                <a:ea typeface="+mn-ea"/>
+                <a:cs typeface="+mn-cs"/>
+              </a:defRPr>
+            </a:pPr>
+            <a:endParaRPr lang="uk-UA"/>
+          </a:p>
+        </c:txPr>
+        <c:crossAx val="293133064"/>
+        <c:crosses val="autoZero"/>
+        <c:auto val="1"/>
+        <c:lblAlgn val="ctr"/>
+        <c:lblOffset val="100"/>
+        <c:noMultiLvlLbl val="0"/>
+      </c:catAx>
+      <c:valAx>
+        <c:axId val="293133064"/>
+        <c:scaling>
+          <c:orientation val="minMax"/>
+        </c:scaling>
+        <c:delete val="0"/>
+        <c:axPos val="l"/>
+        <c:majorGridlines>
+          <c:spPr>
+            <a:ln w="9525" cap="flat" cmpd="sng" algn="ctr">
+              <a:solidFill>
+                <a:schemeClr val="tx1">
+                  <a:lumMod val="15000"/>
+                  <a:lumOff val="85000"/>
+                </a:schemeClr>
+              </a:solidFill>
+              <a:round/>
+            </a:ln>
+            <a:effectLst/>
+          </c:spPr>
+        </c:majorGridlines>
+        <c:numFmt formatCode="General" sourceLinked="1"/>
+        <c:majorTickMark val="none"/>
+        <c:minorTickMark val="none"/>
+        <c:tickLblPos val="nextTo"/>
+        <c:spPr>
+          <a:noFill/>
+          <a:ln>
+            <a:noFill/>
+          </a:ln>
+          <a:effectLst/>
+        </c:spPr>
+        <c:txPr>
+          <a:bodyPr rot="-60000000" spcFirstLastPara="1" vertOverflow="ellipsis" vert="horz" wrap="square" anchor="ctr" anchorCtr="1"/>
+          <a:lstStyle/>
+          <a:p>
+            <a:pPr>
+              <a:defRPr sz="900" b="0" i="0" u="none" strike="noStrike" kern="1200" baseline="0">
+                <a:solidFill>
+                  <a:schemeClr val="tx1">
+                    <a:lumMod val="65000"/>
+                    <a:lumOff val="35000"/>
+                  </a:schemeClr>
+                </a:solidFill>
+                <a:latin typeface="+mn-lt"/>
+                <a:ea typeface="+mn-ea"/>
+                <a:cs typeface="+mn-cs"/>
+              </a:defRPr>
+            </a:pPr>
+            <a:endParaRPr lang="uk-UA"/>
+          </a:p>
+        </c:txPr>
+        <c:crossAx val="293138312"/>
+        <c:crosses val="autoZero"/>
+        <c:crossBetween val="between"/>
+      </c:valAx>
+      <c:spPr>
+        <a:noFill/>
+        <a:ln>
+          <a:noFill/>
+        </a:ln>
+        <a:effectLst/>
+      </c:spPr>
+    </c:plotArea>
+    <c:legend>
+      <c:legendPos val="b"/>
+      <c:overlay val="0"/>
+      <c:spPr>
+        <a:noFill/>
+        <a:ln>
+          <a:noFill/>
+        </a:ln>
+        <a:effectLst/>
+      </c:spPr>
+      <c:txPr>
+        <a:bodyPr rot="0" spcFirstLastPara="1" vertOverflow="ellipsis" vert="horz" wrap="square" anchor="ctr" anchorCtr="1"/>
+        <a:lstStyle/>
+        <a:p>
+          <a:pPr>
+            <a:defRPr sz="900" b="0" i="0" u="none" strike="noStrike" kern="1200" baseline="0">
+              <a:solidFill>
+                <a:schemeClr val="tx1">
+                  <a:lumMod val="65000"/>
+                  <a:lumOff val="35000"/>
+                </a:schemeClr>
+              </a:solidFill>
+              <a:latin typeface="+mn-lt"/>
+              <a:ea typeface="+mn-ea"/>
+              <a:cs typeface="+mn-cs"/>
+            </a:defRPr>
+          </a:pPr>
+          <a:endParaRPr lang="uk-UA"/>
+        </a:p>
+      </c:txPr>
+    </c:legend>
+    <c:plotVisOnly val="1"/>
+    <c:dispBlanksAs val="gap"/>
+    <c:showDLblsOverMax val="0"/>
+  </c:chart>
+  <c:spPr>
+    <a:solidFill>
+      <a:schemeClr val="bg1"/>
+    </a:solidFill>
+    <a:ln w="9525" cap="flat" cmpd="sng" algn="ctr">
+      <a:solidFill>
+        <a:schemeClr val="tx1">
+          <a:lumMod val="15000"/>
+          <a:lumOff val="85000"/>
+        </a:schemeClr>
+      </a:solidFill>
+      <a:round/>
+    </a:ln>
+    <a:effectLst/>
+  </c:spPr>
+  <c:txPr>
+    <a:bodyPr/>
+    <a:lstStyle/>
+    <a:p>
+      <a:pPr>
+        <a:defRPr/>
+      </a:pPr>
+      <a:endParaRPr lang="uk-UA"/>
+    </a:p>
+  </c:txPr>
+  <c:externalData r:id="rId3">
+    <c:autoUpdate val="0"/>
+  </c:externalData>
+</c:chartSpace>
+</file>
+
+<file path=word/charts/colors1.xml><?xml version="1.0" encoding="utf-8"?>
+<cs:colorStyle xmlns:cs="http://schemas.microsoft.com/office/drawing/2012/chartStyle" xmlns:a="http://schemas.openxmlformats.org/drawingml/2006/main" meth="cycle" id="12">
+  <a:schemeClr val="accent2"/>
+  <a:schemeClr val="accent4"/>
+  <a:schemeClr val="accent6"/>
+  <cs:variation/>
+  <cs:variation>
+    <a:lumMod val="60000"/>
+  </cs:variation>
+  <cs:variation>
+    <a:lumMod val="80000"/>
+    <a:lumOff val="20000"/>
+  </cs:variation>
+  <cs:variation>
+    <a:lumMod val="80000"/>
+  </cs:variation>
+  <cs:variation>
+    <a:lumMod val="60000"/>
+    <a:lumOff val="40000"/>
+  </cs:variation>
+  <cs:variation>
+    <a:lumMod val="50000"/>
+  </cs:variation>
+  <cs:variation>
+    <a:lumMod val="70000"/>
+    <a:lumOff val="30000"/>
+  </cs:variation>
+  <cs:variation>
+    <a:lumMod val="70000"/>
+  </cs:variation>
+  <cs:variation>
+    <a:lumMod val="50000"/>
+    <a:lumOff val="50000"/>
+  </cs:variation>
+</cs:colorStyle>
+</file>
+
+<file path=word/charts/colors2.xml><?xml version="1.0" encoding="utf-8"?>
+<cs:colorStyle xmlns:cs="http://schemas.microsoft.com/office/drawing/2012/chartStyle" xmlns:a="http://schemas.openxmlformats.org/drawingml/2006/main" meth="cycle" id="10">
+  <a:schemeClr val="accent1"/>
+  <a:schemeClr val="accent2"/>
+  <a:schemeClr val="accent3"/>
+  <a:schemeClr val="accent4"/>
+  <a:schemeClr val="accent5"/>
+  <a:schemeClr val="accent6"/>
+  <cs:variation/>
+  <cs:variation>
+    <a:lumMod val="60000"/>
+  </cs:variation>
+  <cs:variation>
+    <a:lumMod val="80000"/>
+    <a:lumOff val="20000"/>
+  </cs:variation>
+  <cs:variation>
+    <a:lumMod val="80000"/>
+  </cs:variation>
+  <cs:variation>
+    <a:lumMod val="60000"/>
+    <a:lumOff val="40000"/>
+  </cs:variation>
+  <cs:variation>
+    <a:lumMod val="50000"/>
+  </cs:variation>
+  <cs:variation>
+    <a:lumMod val="70000"/>
+    <a:lumOff val="30000"/>
+  </cs:variation>
+  <cs:variation>
+    <a:lumMod val="70000"/>
+  </cs:variation>
+  <cs:variation>
+    <a:lumMod val="50000"/>
+    <a:lumOff val="50000"/>
+  </cs:variation>
+</cs:colorStyle>
+</file>
+
+<file path=word/charts/colors3.xml><?xml version="1.0" encoding="utf-8"?>
+<cs:colorStyle xmlns:cs="http://schemas.microsoft.com/office/drawing/2012/chartStyle" xmlns:a="http://schemas.openxmlformats.org/drawingml/2006/main" meth="cycle" id="10">
+  <a:schemeClr val="accent1"/>
+  <a:schemeClr val="accent2"/>
+  <a:schemeClr val="accent3"/>
+  <a:schemeClr val="accent4"/>
+  <a:schemeClr val="accent5"/>
+  <a:schemeClr val="accent6"/>
+  <cs:variation/>
+  <cs:variation>
+    <a:lumMod val="60000"/>
+  </cs:variation>
+  <cs:variation>
+    <a:lumMod val="80000"/>
+    <a:lumOff val="20000"/>
+  </cs:variation>
+  <cs:variation>
+    <a:lumMod val="80000"/>
+  </cs:variation>
+  <cs:variation>
+    <a:lumMod val="60000"/>
+    <a:lumOff val="40000"/>
+  </cs:variation>
+  <cs:variation>
+    <a:lumMod val="50000"/>
+  </cs:variation>
+  <cs:variation>
+    <a:lumMod val="70000"/>
+    <a:lumOff val="30000"/>
+  </cs:variation>
+  <cs:variation>
+    <a:lumMod val="70000"/>
+  </cs:variation>
+  <cs:variation>
+    <a:lumMod val="50000"/>
+    <a:lumOff val="50000"/>
+  </cs:variation>
+</cs:colorStyle>
+</file>
+
+<file path=word/charts/style1.xml><?xml version="1.0" encoding="utf-8"?>
+<cs:chartStyle xmlns:cs="http://schemas.microsoft.com/office/drawing/2012/chartStyle" xmlns:a="http://schemas.openxmlformats.org/drawingml/2006/main" id="227">
+  <cs:axisTitle>
+    <cs:lnRef idx="0"/>
+    <cs:fillRef idx="0"/>
+    <cs:effectRef idx="0"/>
+    <cs:fontRef idx="minor">
+      <a:schemeClr val="tx1">
+        <a:lumMod val="65000"/>
+        <a:lumOff val="35000"/>
+      </a:schemeClr>
+    </cs:fontRef>
+    <cs:defRPr sz="1000" kern="1200"/>
+  </cs:axisTitle>
+  <cs:categoryAxis>
+    <cs:lnRef idx="0"/>
+    <cs:fillRef idx="0"/>
+    <cs:effectRef idx="0"/>
+    <cs:fontRef idx="minor">
+      <a:schemeClr val="tx1">
+        <a:lumMod val="65000"/>
+        <a:lumOff val="35000"/>
+      </a:schemeClr>
+    </cs:fontRef>
+    <cs:spPr>
+      <a:ln w="9525" cap="flat" cmpd="sng" algn="ctr">
+        <a:solidFill>
+          <a:schemeClr val="tx1">
+            <a:lumMod val="15000"/>
+            <a:lumOff val="85000"/>
+          </a:schemeClr>
+        </a:solidFill>
+        <a:round/>
+      </a:ln>
+    </cs:spPr>
+    <cs:defRPr sz="900" kern="1200"/>
+  </cs:categoryAxis>
+  <cs:chartArea mods="allowNoFillOverride allowNoLineOverride">
+    <cs:lnRef idx="0"/>
+    <cs:fillRef idx="0"/>
+    <cs:effectRef idx="0"/>
+    <cs:fontRef idx="minor">
+      <a:schemeClr val="tx1"/>
+    </cs:fontRef>
+    <cs:spPr>
+      <a:solidFill>
+        <a:schemeClr val="bg1"/>
+      </a:solidFill>
+      <a:ln w="9525" cap="flat" cmpd="sng" algn="ctr">
+        <a:solidFill>
+          <a:schemeClr val="tx1">
+            <a:lumMod val="15000"/>
+            <a:lumOff val="85000"/>
+          </a:schemeClr>
+        </a:solidFill>
+        <a:round/>
+      </a:ln>
+    </cs:spPr>
+    <cs:defRPr sz="1000" kern="1200"/>
+  </cs:chartArea>
+  <cs:dataLabel>
+    <cs:lnRef idx="0"/>
+    <cs:fillRef idx="0"/>
+    <cs:effectRef idx="0"/>
+    <cs:fontRef idx="minor">
+      <a:schemeClr val="tx1">
+        <a:lumMod val="75000"/>
+        <a:lumOff val="25000"/>
+      </a:schemeClr>
+    </cs:fontRef>
+    <cs:defRPr sz="900" kern="1200"/>
+  </cs:dataLabel>
+  <cs:dataLabelCallout>
+    <cs:lnRef idx="0"/>
+    <cs:fillRef idx="0"/>
+    <cs:effectRef idx="0"/>
+    <cs:fontRef idx="minor">
+      <a:schemeClr val="dk1">
+        <a:lumMod val="65000"/>
+        <a:lumOff val="35000"/>
+      </a:schemeClr>
+    </cs:fontRef>
+    <cs:spPr>
+      <a:solidFill>
+        <a:schemeClr val="lt1"/>
+      </a:solidFill>
+      <a:ln>
+        <a:solidFill>
+          <a:schemeClr val="dk1">
+            <a:lumMod val="25000"/>
+            <a:lumOff val="75000"/>
+          </a:schemeClr>
+        </a:solidFill>
+      </a:ln>
+    </cs:spPr>
+    <cs:defRPr sz="900" kern="1200"/>
+    <cs:bodyPr rot="0" spcFirstLastPara="1" vertOverflow="clip" horzOverflow="clip" vert="horz" wrap="square" lIns="36576" tIns="18288" rIns="36576" bIns="18288" anchor="ctr" anchorCtr="1">
+      <a:spAutoFit/>
+    </cs:bodyPr>
+  </cs:dataLabelCallout>
+  <cs:dataPoint>
+    <cs:lnRef idx="0"/>
+    <cs:fillRef idx="1">
+      <cs:styleClr val="auto"/>
+    </cs:fillRef>
+    <cs:effectRef idx="0"/>
+    <cs:fontRef idx="minor">
+      <a:schemeClr val="tx1"/>
+    </cs:fontRef>
+    <cs:spPr>
+      <a:solidFill>
+        <a:schemeClr val="phClr"/>
+      </a:solidFill>
+    </cs:spPr>
+  </cs:dataPoint>
+  <cs:dataPoint3D>
+    <cs:lnRef idx="0"/>
+    <cs:fillRef idx="1">
+      <cs:styleClr val="auto"/>
+    </cs:fillRef>
+    <cs:effectRef idx="0"/>
+    <cs:fontRef idx="minor">
+      <a:schemeClr val="tx1"/>
+    </cs:fontRef>
+    <cs:spPr>
+      <a:solidFill>
+        <a:schemeClr val="phClr"/>
+      </a:solidFill>
+    </cs:spPr>
+  </cs:dataPoint3D>
+  <cs:dataPointLine>
+    <cs:lnRef idx="0">
+      <cs:styleClr val="auto"/>
+    </cs:lnRef>
+    <cs:fillRef idx="1"/>
+    <cs:effectRef idx="0"/>
+    <cs:fontRef idx="minor">
+      <a:schemeClr val="tx1"/>
+    </cs:fontRef>
+    <cs:spPr>
+      <a:ln w="28575" cap="rnd">
+        <a:solidFill>
+          <a:schemeClr val="phClr"/>
+        </a:solidFill>
+        <a:round/>
+      </a:ln>
+    </cs:spPr>
+  </cs:dataPointLine>
+  <cs:dataPointMarker>
+    <cs:lnRef idx="0">
+      <cs:styleClr val="auto"/>
+    </cs:lnRef>
+    <cs:fillRef idx="1">
+      <cs:styleClr val="auto"/>
+    </cs:fillRef>
+    <cs:effectRef idx="0"/>
+    <cs:fontRef idx="minor">
+      <a:schemeClr val="tx1"/>
+    </cs:fontRef>
+    <cs:spPr>
+      <a:solidFill>
+        <a:schemeClr val="phClr"/>
+      </a:solidFill>
+      <a:ln w="9525">
+        <a:solidFill>
+          <a:schemeClr val="phClr"/>
+        </a:solidFill>
+      </a:ln>
+    </cs:spPr>
+  </cs:dataPointMarker>
+  <cs:dataPointMarkerLayout symbol="circle" size="5"/>
+  <cs:dataPointWireframe>
+    <cs:lnRef idx="0">
+      <cs:styleClr val="auto"/>
+    </cs:lnRef>
+    <cs:fillRef idx="1"/>
+    <cs:effectRef idx="0"/>
+    <cs:fontRef idx="minor">
+      <a:schemeClr val="tx1"/>
+    </cs:fontRef>
+    <cs:spPr>
+      <a:ln w="9525" cap="rnd">
+        <a:solidFill>
+          <a:schemeClr val="phClr"/>
+        </a:solidFill>
+        <a:round/>
+      </a:ln>
+    </cs:spPr>
+  </cs:dataPointWireframe>
+  <cs:dataTable>
+    <cs:lnRef idx="0"/>
+    <cs:fillRef idx="0"/>
+    <cs:effectRef idx="0"/>
+    <cs:fontRef idx="minor">
+      <a:schemeClr val="tx1">
+        <a:lumMod val="65000"/>
+        <a:lumOff val="35000"/>
+      </a:schemeClr>
+    </cs:fontRef>
+    <cs:spPr>
+      <a:noFill/>
+      <a:ln w="9525" cap="flat" cmpd="sng" algn="ctr">
+        <a:solidFill>
+          <a:schemeClr val="tx1">
+            <a:lumMod val="15000"/>
+            <a:lumOff val="85000"/>
+          </a:schemeClr>
+        </a:solidFill>
+        <a:round/>
+      </a:ln>
+    </cs:spPr>
+    <cs:defRPr sz="900" kern="1200"/>
+  </cs:dataTable>
+  <cs:downBar>
+    <cs:lnRef idx="0"/>
+    <cs:fillRef idx="0"/>
+    <cs:effectRef idx="0"/>
+    <cs:fontRef idx="minor">
+      <a:schemeClr val="dk1"/>
+    </cs:fontRef>
+    <cs:spPr>
+      <a:solidFill>
+        <a:schemeClr val="dk1">
+          <a:lumMod val="65000"/>
+          <a:lumOff val="35000"/>
+        </a:schemeClr>
+      </a:solidFill>
+      <a:ln w="9525">
+        <a:solidFill>
+          <a:schemeClr val="tx1">
+            <a:lumMod val="65000"/>
+            <a:lumOff val="35000"/>
+          </a:schemeClr>
+        </a:solidFill>
+      </a:ln>
+    </cs:spPr>
+  </cs:downBar>
+  <cs:dropLine>
+    <cs:lnRef idx="0"/>
+    <cs:fillRef idx="0"/>
+    <cs:effectRef idx="0"/>
+    <cs:fontRef idx="minor">
+      <a:schemeClr val="tx1"/>
+    </cs:fontRef>
+    <cs:spPr>
+      <a:ln w="9525" cap="flat" cmpd="sng" algn="ctr">
+        <a:solidFill>
+          <a:schemeClr val="tx1">
+            <a:lumMod val="35000"/>
+            <a:lumOff val="65000"/>
+          </a:schemeClr>
+        </a:solidFill>
+        <a:round/>
+      </a:ln>
+    </cs:spPr>
+  </cs:dropLine>
+  <cs:errorBar>
+    <cs:lnRef idx="0"/>
+    <cs:fillRef idx="0"/>
+    <cs:effectRef idx="0"/>
+    <cs:fontRef idx="minor">
+      <a:schemeClr val="tx1"/>
+    </cs:fontRef>
+    <cs:spPr>
+      <a:ln w="9525" cap="flat" cmpd="sng" algn="ctr">
+        <a:solidFill>
+          <a:schemeClr val="tx1">
+            <a:lumMod val="65000"/>
+            <a:lumOff val="35000"/>
+          </a:schemeClr>
+        </a:solidFill>
+        <a:round/>
+      </a:ln>
+    </cs:spPr>
+  </cs:errorBar>
+  <cs:floor>
+    <cs:lnRef idx="0"/>
+    <cs:fillRef idx="0"/>
+    <cs:effectRef idx="0"/>
+    <cs:fontRef idx="minor">
+      <a:schemeClr val="tx1"/>
+    </cs:fontRef>
+    <cs:spPr>
+      <a:noFill/>
+      <a:ln>
+        <a:noFill/>
+      </a:ln>
+    </cs:spPr>
+  </cs:floor>
+  <cs:gridlineMajor>
+    <cs:lnRef idx="0"/>
+    <cs:fillRef idx="0"/>
+    <cs:effectRef idx="0"/>
+    <cs:fontRef idx="minor">
+      <a:schemeClr val="tx1"/>
+    </cs:fontRef>
+    <cs:spPr>
+      <a:ln w="9525" cap="flat" cmpd="sng" algn="ctr">
+        <a:solidFill>
+          <a:schemeClr val="tx1">
+            <a:lumMod val="15000"/>
+            <a:lumOff val="85000"/>
+          </a:schemeClr>
+        </a:solidFill>
+        <a:round/>
+      </a:ln>
+    </cs:spPr>
+  </cs:gridlineMajor>
+  <cs:gridlineMinor>
+    <cs:lnRef idx="0"/>
+    <cs:fillRef idx="0"/>
+    <cs:effectRef idx="0"/>
+    <cs:fontRef idx="minor">
+      <a:schemeClr val="tx1"/>
+    </cs:fontRef>
+    <cs:spPr>
+      <a:ln w="9525" cap="flat" cmpd="sng" algn="ctr">
+        <a:solidFill>
+          <a:schemeClr val="tx1">
+            <a:lumMod val="5000"/>
+            <a:lumOff val="95000"/>
+          </a:schemeClr>
+        </a:solidFill>
+        <a:round/>
+      </a:ln>
+    </cs:spPr>
+  </cs:gridlineMinor>
+  <cs:hiLoLine>
+    <cs:lnRef idx="0"/>
+    <cs:fillRef idx="0"/>
+    <cs:effectRef idx="0"/>
+    <cs:fontRef idx="minor">
+      <a:schemeClr val="tx1"/>
+    </cs:fontRef>
+    <cs:spPr>
+      <a:ln w="9525" cap="flat" cmpd="sng" algn="ctr">
+        <a:solidFill>
+          <a:schemeClr val="tx1">
+            <a:lumMod val="75000"/>
+            <a:lumOff val="25000"/>
+          </a:schemeClr>
+        </a:solidFill>
+        <a:round/>
+      </a:ln>
+    </cs:spPr>
+  </cs:hiLoLine>
+  <cs:leaderLine>
+    <cs:lnRef idx="0"/>
+    <cs:fillRef idx="0"/>
+    <cs:effectRef idx="0"/>
+    <cs:fontRef idx="minor">
+      <a:schemeClr val="tx1"/>
+    </cs:fontRef>
+    <cs:spPr>
+      <a:ln w="9525" cap="flat" cmpd="sng" algn="ctr">
+        <a:solidFill>
+          <a:schemeClr val="tx1">
+            <a:lumMod val="35000"/>
+            <a:lumOff val="65000"/>
+          </a:schemeClr>
+        </a:solidFill>
+        <a:round/>
+      </a:ln>
+    </cs:spPr>
+  </cs:leaderLine>
+  <cs:legend>
+    <cs:lnRef idx="0"/>
+    <cs:fillRef idx="0"/>
+    <cs:effectRef idx="0"/>
+    <cs:fontRef idx="minor">
+      <a:schemeClr val="tx1">
+        <a:lumMod val="65000"/>
+        <a:lumOff val="35000"/>
+      </a:schemeClr>
+    </cs:fontRef>
+    <cs:defRPr sz="900" kern="1200"/>
+  </cs:legend>
+  <cs:plotArea mods="allowNoFillOverride allowNoLineOverride">
+    <cs:lnRef idx="0"/>
+    <cs:fillRef idx="0"/>
+    <cs:effectRef idx="0"/>
+    <cs:fontRef idx="minor">
+      <a:schemeClr val="tx1"/>
+    </cs:fontRef>
+  </cs:plotArea>
+  <cs:plotArea3D mods="allowNoFillOverride allowNoLineOverride">
+    <cs:lnRef idx="0"/>
+    <cs:fillRef idx="0"/>
+    <cs:effectRef idx="0"/>
+    <cs:fontRef idx="minor">
+      <a:schemeClr val="tx1"/>
+    </cs:fontRef>
+  </cs:plotArea3D>
+  <cs:seriesAxis>
+    <cs:lnRef idx="0"/>
+    <cs:fillRef idx="0"/>
+    <cs:effectRef idx="0"/>
+    <cs:fontRef idx="minor">
+      <a:schemeClr val="tx1">
+        <a:lumMod val="65000"/>
+        <a:lumOff val="35000"/>
+      </a:schemeClr>
+    </cs:fontRef>
+    <cs:defRPr sz="900" kern="1200"/>
+  </cs:seriesAxis>
+  <cs:seriesLine>
+    <cs:lnRef idx="0"/>
+    <cs:fillRef idx="0"/>
+    <cs:effectRef idx="0"/>
+    <cs:fontRef idx="minor">
+      <a:schemeClr val="tx1"/>
+    </cs:fontRef>
+    <cs:spPr>
+      <a:ln w="9525" cap="flat" cmpd="sng" algn="ctr">
+        <a:solidFill>
+          <a:schemeClr val="tx1">
+            <a:lumMod val="35000"/>
+            <a:lumOff val="65000"/>
+          </a:schemeClr>
+        </a:solidFill>
+        <a:round/>
+      </a:ln>
+    </cs:spPr>
+  </cs:seriesLine>
+  <cs:title>
+    <cs:lnRef idx="0"/>
+    <cs:fillRef idx="0"/>
+    <cs:effectRef idx="0"/>
+    <cs:fontRef idx="minor">
+      <a:schemeClr val="tx1">
+        <a:lumMod val="65000"/>
+        <a:lumOff val="35000"/>
+      </a:schemeClr>
+    </cs:fontRef>
+    <cs:defRPr sz="1400" b="0" kern="1200" spc="0" baseline="0"/>
+  </cs:title>
+  <cs:trendline>
+    <cs:lnRef idx="0">
+      <cs:styleClr val="auto"/>
+    </cs:lnRef>
+    <cs:fillRef idx="0"/>
+    <cs:effectRef idx="0"/>
+    <cs:fontRef idx="minor">
+      <a:schemeClr val="tx1"/>
+    </cs:fontRef>
+    <cs:spPr>
+      <a:ln w="19050" cap="rnd">
+        <a:solidFill>
+          <a:schemeClr val="phClr"/>
+        </a:solidFill>
+        <a:prstDash val="sysDot"/>
+      </a:ln>
+    </cs:spPr>
+  </cs:trendline>
+  <cs:trendlineLabel>
+    <cs:lnRef idx="0"/>
+    <cs:fillRef idx="0"/>
+    <cs:effectRef idx="0"/>
+    <cs:fontRef idx="minor">
+      <a:schemeClr val="tx1">
+        <a:lumMod val="65000"/>
+        <a:lumOff val="35000"/>
+      </a:schemeClr>
+    </cs:fontRef>
+    <cs:defRPr sz="900" kern="1200"/>
+  </cs:trendlineLabel>
+  <cs:upBar>
+    <cs:lnRef idx="0"/>
+    <cs:fillRef idx="0"/>
+    <cs:effectRef idx="0"/>
+    <cs:fontRef idx="minor">
+      <a:schemeClr val="dk1"/>
+    </cs:fontRef>
+    <cs:spPr>
+      <a:solidFill>
+        <a:schemeClr val="lt1"/>
+      </a:solidFill>
+      <a:ln w="9525">
+        <a:solidFill>
+          <a:schemeClr val="tx1">
+            <a:lumMod val="15000"/>
+            <a:lumOff val="85000"/>
+          </a:schemeClr>
+        </a:solidFill>
+      </a:ln>
+    </cs:spPr>
+  </cs:upBar>
+  <cs:valueAxis>
+    <cs:lnRef idx="0"/>
+    <cs:fillRef idx="0"/>
+    <cs:effectRef idx="0"/>
+    <cs:fontRef idx="minor">
+      <a:schemeClr val="tx1">
+        <a:lumMod val="65000"/>
+        <a:lumOff val="35000"/>
+      </a:schemeClr>
+    </cs:fontRef>
+    <cs:defRPr sz="900" kern="1200"/>
+  </cs:valueAxis>
+  <cs:wall>
+    <cs:lnRef idx="0"/>
+    <cs:fillRef idx="0"/>
+    <cs:effectRef idx="0"/>
+    <cs:fontRef idx="minor">
+      <a:schemeClr val="tx1"/>
+    </cs:fontRef>
+    <cs:spPr>
+      <a:noFill/>
+      <a:ln>
+        <a:noFill/>
+      </a:ln>
+    </cs:spPr>
+  </cs:wall>
+</cs:chartStyle>
+</file>
+
+<file path=word/charts/style2.xml><?xml version="1.0" encoding="utf-8"?>
+<cs:chartStyle xmlns:cs="http://schemas.microsoft.com/office/drawing/2012/chartStyle" xmlns:a="http://schemas.openxmlformats.org/drawingml/2006/main" id="227">
+  <cs:axisTitle>
+    <cs:lnRef idx="0"/>
+    <cs:fillRef idx="0"/>
+    <cs:effectRef idx="0"/>
+    <cs:fontRef idx="minor">
+      <a:schemeClr val="tx1">
+        <a:lumMod val="65000"/>
+        <a:lumOff val="35000"/>
+      </a:schemeClr>
+    </cs:fontRef>
+    <cs:defRPr sz="1000" kern="1200"/>
+  </cs:axisTitle>
+  <cs:categoryAxis>
+    <cs:lnRef idx="0"/>
+    <cs:fillRef idx="0"/>
+    <cs:effectRef idx="0"/>
+    <cs:fontRef idx="minor">
+      <a:schemeClr val="tx1">
+        <a:lumMod val="65000"/>
+        <a:lumOff val="35000"/>
+      </a:schemeClr>
+    </cs:fontRef>
+    <cs:spPr>
+      <a:ln w="9525" cap="flat" cmpd="sng" algn="ctr">
+        <a:solidFill>
+          <a:schemeClr val="tx1">
+            <a:lumMod val="15000"/>
+            <a:lumOff val="85000"/>
+          </a:schemeClr>
+        </a:solidFill>
+        <a:round/>
+      </a:ln>
+    </cs:spPr>
+    <cs:defRPr sz="900" kern="1200"/>
+  </cs:categoryAxis>
+  <cs:chartArea mods="allowNoFillOverride allowNoLineOverride">
+    <cs:lnRef idx="0"/>
+    <cs:fillRef idx="0"/>
+    <cs:effectRef idx="0"/>
+    <cs:fontRef idx="minor">
+      <a:schemeClr val="tx1"/>
+    </cs:fontRef>
+    <cs:spPr>
+      <a:solidFill>
+        <a:schemeClr val="bg1"/>
+      </a:solidFill>
+      <a:ln w="9525" cap="flat" cmpd="sng" algn="ctr">
+        <a:solidFill>
+          <a:schemeClr val="tx1">
+            <a:lumMod val="15000"/>
+            <a:lumOff val="85000"/>
+          </a:schemeClr>
+        </a:solidFill>
+        <a:round/>
+      </a:ln>
+    </cs:spPr>
+    <cs:defRPr sz="1000" kern="1200"/>
+  </cs:chartArea>
+  <cs:dataLabel>
+    <cs:lnRef idx="0"/>
+    <cs:fillRef idx="0"/>
+    <cs:effectRef idx="0"/>
+    <cs:fontRef idx="minor">
+      <a:schemeClr val="tx1">
+        <a:lumMod val="75000"/>
+        <a:lumOff val="25000"/>
+      </a:schemeClr>
+    </cs:fontRef>
+    <cs:defRPr sz="900" kern="1200"/>
+  </cs:dataLabel>
+  <cs:dataLabelCallout>
+    <cs:lnRef idx="0"/>
+    <cs:fillRef idx="0"/>
+    <cs:effectRef idx="0"/>
+    <cs:fontRef idx="minor">
+      <a:schemeClr val="dk1">
+        <a:lumMod val="65000"/>
+        <a:lumOff val="35000"/>
+      </a:schemeClr>
+    </cs:fontRef>
+    <cs:spPr>
+      <a:solidFill>
+        <a:schemeClr val="lt1"/>
+      </a:solidFill>
+      <a:ln>
+        <a:solidFill>
+          <a:schemeClr val="dk1">
+            <a:lumMod val="25000"/>
+            <a:lumOff val="75000"/>
+          </a:schemeClr>
+        </a:solidFill>
+      </a:ln>
+    </cs:spPr>
+    <cs:defRPr sz="900" kern="1200"/>
+    <cs:bodyPr rot="0" spcFirstLastPara="1" vertOverflow="clip" horzOverflow="clip" vert="horz" wrap="square" lIns="36576" tIns="18288" rIns="36576" bIns="18288" anchor="ctr" anchorCtr="1">
+      <a:spAutoFit/>
+    </cs:bodyPr>
+  </cs:dataLabelCallout>
+  <cs:dataPoint>
+    <cs:lnRef idx="0"/>
+    <cs:fillRef idx="1">
+      <cs:styleClr val="auto"/>
+    </cs:fillRef>
+    <cs:effectRef idx="0"/>
+    <cs:fontRef idx="minor">
+      <a:schemeClr val="tx1"/>
+    </cs:fontRef>
+    <cs:spPr>
+      <a:solidFill>
+        <a:schemeClr val="phClr"/>
+      </a:solidFill>
+    </cs:spPr>
+  </cs:dataPoint>
+  <cs:dataPoint3D>
+    <cs:lnRef idx="0"/>
+    <cs:fillRef idx="1">
+      <cs:styleClr val="auto"/>
+    </cs:fillRef>
+    <cs:effectRef idx="0"/>
+    <cs:fontRef idx="minor">
+      <a:schemeClr val="tx1"/>
+    </cs:fontRef>
+    <cs:spPr>
+      <a:solidFill>
+        <a:schemeClr val="phClr"/>
+      </a:solidFill>
+    </cs:spPr>
+  </cs:dataPoint3D>
+  <cs:dataPointLine>
+    <cs:lnRef idx="0">
+      <cs:styleClr val="auto"/>
+    </cs:lnRef>
+    <cs:fillRef idx="1"/>
+    <cs:effectRef idx="0"/>
+    <cs:fontRef idx="minor">
+      <a:schemeClr val="tx1"/>
+    </cs:fontRef>
+    <cs:spPr>
+      <a:ln w="28575" cap="rnd">
+        <a:solidFill>
+          <a:schemeClr val="phClr"/>
+        </a:solidFill>
+        <a:round/>
+      </a:ln>
+    </cs:spPr>
+  </cs:dataPointLine>
+  <cs:dataPointMarker>
+    <cs:lnRef idx="0">
+      <cs:styleClr val="auto"/>
+    </cs:lnRef>
+    <cs:fillRef idx="1">
+      <cs:styleClr val="auto"/>
+    </cs:fillRef>
+    <cs:effectRef idx="0"/>
+    <cs:fontRef idx="minor">
+      <a:schemeClr val="tx1"/>
+    </cs:fontRef>
+    <cs:spPr>
+      <a:solidFill>
+        <a:schemeClr val="phClr"/>
+      </a:solidFill>
+      <a:ln w="9525">
+        <a:solidFill>
+          <a:schemeClr val="phClr"/>
+        </a:solidFill>
+      </a:ln>
+    </cs:spPr>
+  </cs:dataPointMarker>
+  <cs:dataPointMarkerLayout symbol="circle" size="5"/>
+  <cs:dataPointWireframe>
+    <cs:lnRef idx="0">
+      <cs:styleClr val="auto"/>
+    </cs:lnRef>
+    <cs:fillRef idx="1"/>
+    <cs:effectRef idx="0"/>
+    <cs:fontRef idx="minor">
+      <a:schemeClr val="tx1"/>
+    </cs:fontRef>
+    <cs:spPr>
+      <a:ln w="9525" cap="rnd">
+        <a:solidFill>
+          <a:schemeClr val="phClr"/>
+        </a:solidFill>
+        <a:round/>
+      </a:ln>
+    </cs:spPr>
+  </cs:dataPointWireframe>
+  <cs:dataTable>
+    <cs:lnRef idx="0"/>
+    <cs:fillRef idx="0"/>
+    <cs:effectRef idx="0"/>
+    <cs:fontRef idx="minor">
+      <a:schemeClr val="tx1">
+        <a:lumMod val="65000"/>
+        <a:lumOff val="35000"/>
+      </a:schemeClr>
+    </cs:fontRef>
+    <cs:spPr>
+      <a:noFill/>
+      <a:ln w="9525" cap="flat" cmpd="sng" algn="ctr">
+        <a:solidFill>
+          <a:schemeClr val="tx1">
+            <a:lumMod val="15000"/>
+            <a:lumOff val="85000"/>
+          </a:schemeClr>
+        </a:solidFill>
+        <a:round/>
+      </a:ln>
+    </cs:spPr>
+    <cs:defRPr sz="900" kern="1200"/>
+  </cs:dataTable>
+  <cs:downBar>
+    <cs:lnRef idx="0"/>
+    <cs:fillRef idx="0"/>
+    <cs:effectRef idx="0"/>
+    <cs:fontRef idx="minor">
+      <a:schemeClr val="dk1"/>
+    </cs:fontRef>
+    <cs:spPr>
+      <a:solidFill>
+        <a:schemeClr val="dk1">
+          <a:lumMod val="65000"/>
+          <a:lumOff val="35000"/>
+        </a:schemeClr>
+      </a:solidFill>
+      <a:ln w="9525">
+        <a:solidFill>
+          <a:schemeClr val="tx1">
+            <a:lumMod val="65000"/>
+            <a:lumOff val="35000"/>
+          </a:schemeClr>
+        </a:solidFill>
+      </a:ln>
+    </cs:spPr>
+  </cs:downBar>
+  <cs:dropLine>
+    <cs:lnRef idx="0"/>
+    <cs:fillRef idx="0"/>
+    <cs:effectRef idx="0"/>
+    <cs:fontRef idx="minor">
+      <a:schemeClr val="tx1"/>
+    </cs:fontRef>
+    <cs:spPr>
+      <a:ln w="9525" cap="flat" cmpd="sng" algn="ctr">
+        <a:solidFill>
+          <a:schemeClr val="tx1">
+            <a:lumMod val="35000"/>
+            <a:lumOff val="65000"/>
+          </a:schemeClr>
+        </a:solidFill>
+        <a:round/>
+      </a:ln>
+    </cs:spPr>
+  </cs:dropLine>
+  <cs:errorBar>
+    <cs:lnRef idx="0"/>
+    <cs:fillRef idx="0"/>
+    <cs:effectRef idx="0"/>
+    <cs:fontRef idx="minor">
+      <a:schemeClr val="tx1"/>
+    </cs:fontRef>
+    <cs:spPr>
+      <a:ln w="9525" cap="flat" cmpd="sng" algn="ctr">
+        <a:solidFill>
+          <a:schemeClr val="tx1">
+            <a:lumMod val="65000"/>
+            <a:lumOff val="35000"/>
+          </a:schemeClr>
+        </a:solidFill>
+        <a:round/>
+      </a:ln>
+    </cs:spPr>
+  </cs:errorBar>
+  <cs:floor>
+    <cs:lnRef idx="0"/>
+    <cs:fillRef idx="0"/>
+    <cs:effectRef idx="0"/>
+    <cs:fontRef idx="minor">
+      <a:schemeClr val="tx1"/>
+    </cs:fontRef>
+    <cs:spPr>
+      <a:noFill/>
+      <a:ln>
+        <a:noFill/>
+      </a:ln>
+    </cs:spPr>
+  </cs:floor>
+  <cs:gridlineMajor>
+    <cs:lnRef idx="0"/>
+    <cs:fillRef idx="0"/>
+    <cs:effectRef idx="0"/>
+    <cs:fontRef idx="minor">
+      <a:schemeClr val="tx1"/>
+    </cs:fontRef>
+    <cs:spPr>
+      <a:ln w="9525" cap="flat" cmpd="sng" algn="ctr">
+        <a:solidFill>
+          <a:schemeClr val="tx1">
+            <a:lumMod val="15000"/>
+            <a:lumOff val="85000"/>
+          </a:schemeClr>
+        </a:solidFill>
+        <a:round/>
+      </a:ln>
+    </cs:spPr>
+  </cs:gridlineMajor>
+  <cs:gridlineMinor>
+    <cs:lnRef idx="0"/>
+    <cs:fillRef idx="0"/>
+    <cs:effectRef idx="0"/>
+    <cs:fontRef idx="minor">
+      <a:schemeClr val="tx1"/>
+    </cs:fontRef>
+    <cs:spPr>
+      <a:ln w="9525" cap="flat" cmpd="sng" algn="ctr">
+        <a:solidFill>
+          <a:schemeClr val="tx1">
+            <a:lumMod val="5000"/>
+            <a:lumOff val="95000"/>
+          </a:schemeClr>
+        </a:solidFill>
+        <a:round/>
+      </a:ln>
+    </cs:spPr>
+  </cs:gridlineMinor>
+  <cs:hiLoLine>
+    <cs:lnRef idx="0"/>
+    <cs:fillRef idx="0"/>
+    <cs:effectRef idx="0"/>
+    <cs:fontRef idx="minor">
+      <a:schemeClr val="tx1"/>
+    </cs:fontRef>
+    <cs:spPr>
+      <a:ln w="9525" cap="flat" cmpd="sng" algn="ctr">
+        <a:solidFill>
+          <a:schemeClr val="tx1">
+            <a:lumMod val="75000"/>
+            <a:lumOff val="25000"/>
+          </a:schemeClr>
+        </a:solidFill>
+        <a:round/>
+      </a:ln>
+    </cs:spPr>
+  </cs:hiLoLine>
+  <cs:leaderLine>
+    <cs:lnRef idx="0"/>
+    <cs:fillRef idx="0"/>
+    <cs:effectRef idx="0"/>
+    <cs:fontRef idx="minor">
+      <a:schemeClr val="tx1"/>
+    </cs:fontRef>
+    <cs:spPr>
+      <a:ln w="9525" cap="flat" cmpd="sng" algn="ctr">
+        <a:solidFill>
+          <a:schemeClr val="tx1">
+            <a:lumMod val="35000"/>
+            <a:lumOff val="65000"/>
+          </a:schemeClr>
+        </a:solidFill>
+        <a:round/>
+      </a:ln>
+    </cs:spPr>
+  </cs:leaderLine>
+  <cs:legend>
+    <cs:lnRef idx="0"/>
+    <cs:fillRef idx="0"/>
+    <cs:effectRef idx="0"/>
+    <cs:fontRef idx="minor">
+      <a:schemeClr val="tx1">
+        <a:lumMod val="65000"/>
+        <a:lumOff val="35000"/>
+      </a:schemeClr>
+    </cs:fontRef>
+    <cs:defRPr sz="900" kern="1200"/>
+  </cs:legend>
+  <cs:plotArea mods="allowNoFillOverride allowNoLineOverride">
+    <cs:lnRef idx="0"/>
+    <cs:fillRef idx="0"/>
+    <cs:effectRef idx="0"/>
+    <cs:fontRef idx="minor">
+      <a:schemeClr val="tx1"/>
+    </cs:fontRef>
+  </cs:plotArea>
+  <cs:plotArea3D mods="allowNoFillOverride allowNoLineOverride">
+    <cs:lnRef idx="0"/>
+    <cs:fillRef idx="0"/>
+    <cs:effectRef idx="0"/>
+    <cs:fontRef idx="minor">
+      <a:schemeClr val="tx1"/>
+    </cs:fontRef>
+  </cs:plotArea3D>
+  <cs:seriesAxis>
+    <cs:lnRef idx="0"/>
+    <cs:fillRef idx="0"/>
+    <cs:effectRef idx="0"/>
+    <cs:fontRef idx="minor">
+      <a:schemeClr val="tx1">
+        <a:lumMod val="65000"/>
+        <a:lumOff val="35000"/>
+      </a:schemeClr>
+    </cs:fontRef>
+    <cs:defRPr sz="900" kern="1200"/>
+  </cs:seriesAxis>
+  <cs:seriesLine>
+    <cs:lnRef idx="0"/>
+    <cs:fillRef idx="0"/>
+    <cs:effectRef idx="0"/>
+    <cs:fontRef idx="minor">
+      <a:schemeClr val="tx1"/>
+    </cs:fontRef>
+    <cs:spPr>
+      <a:ln w="9525" cap="flat" cmpd="sng" algn="ctr">
+        <a:solidFill>
+          <a:schemeClr val="tx1">
+            <a:lumMod val="35000"/>
+            <a:lumOff val="65000"/>
+          </a:schemeClr>
+        </a:solidFill>
+        <a:round/>
+      </a:ln>
+    </cs:spPr>
+  </cs:seriesLine>
+  <cs:title>
+    <cs:lnRef idx="0"/>
+    <cs:fillRef idx="0"/>
+    <cs:effectRef idx="0"/>
+    <cs:fontRef idx="minor">
+      <a:schemeClr val="tx1">
+        <a:lumMod val="65000"/>
+        <a:lumOff val="35000"/>
+      </a:schemeClr>
+    </cs:fontRef>
+    <cs:defRPr sz="1400" b="0" kern="1200" spc="0" baseline="0"/>
+  </cs:title>
+  <cs:trendline>
+    <cs:lnRef idx="0">
+      <cs:styleClr val="auto"/>
+    </cs:lnRef>
+    <cs:fillRef idx="0"/>
+    <cs:effectRef idx="0"/>
+    <cs:fontRef idx="minor">
+      <a:schemeClr val="tx1"/>
+    </cs:fontRef>
+    <cs:spPr>
+      <a:ln w="19050" cap="rnd">
+        <a:solidFill>
+          <a:schemeClr val="phClr"/>
+        </a:solidFill>
+        <a:prstDash val="sysDot"/>
+      </a:ln>
+    </cs:spPr>
+  </cs:trendline>
+  <cs:trendlineLabel>
+    <cs:lnRef idx="0"/>
+    <cs:fillRef idx="0"/>
+    <cs:effectRef idx="0"/>
+    <cs:fontRef idx="minor">
+      <a:schemeClr val="tx1">
+        <a:lumMod val="65000"/>
+        <a:lumOff val="35000"/>
+      </a:schemeClr>
+    </cs:fontRef>
+    <cs:defRPr sz="900" kern="1200"/>
+  </cs:trendlineLabel>
+  <cs:upBar>
+    <cs:lnRef idx="0"/>
+    <cs:fillRef idx="0"/>
+    <cs:effectRef idx="0"/>
+    <cs:fontRef idx="minor">
+      <a:schemeClr val="dk1"/>
+    </cs:fontRef>
+    <cs:spPr>
+      <a:solidFill>
+        <a:schemeClr val="lt1"/>
+      </a:solidFill>
+      <a:ln w="9525">
+        <a:solidFill>
+          <a:schemeClr val="tx1">
+            <a:lumMod val="15000"/>
+            <a:lumOff val="85000"/>
+          </a:schemeClr>
+        </a:solidFill>
+      </a:ln>
+    </cs:spPr>
+  </cs:upBar>
+  <cs:valueAxis>
+    <cs:lnRef idx="0"/>
+    <cs:fillRef idx="0"/>
+    <cs:effectRef idx="0"/>
+    <cs:fontRef idx="minor">
+      <a:schemeClr val="tx1">
+        <a:lumMod val="65000"/>
+        <a:lumOff val="35000"/>
+      </a:schemeClr>
+    </cs:fontRef>
+    <cs:defRPr sz="900" kern="1200"/>
+  </cs:valueAxis>
+  <cs:wall>
+    <cs:lnRef idx="0"/>
+    <cs:fillRef idx="0"/>
+    <cs:effectRef idx="0"/>
+    <cs:fontRef idx="minor">
+      <a:schemeClr val="tx1"/>
+    </cs:fontRef>
+    <cs:spPr>
+      <a:noFill/>
+      <a:ln>
+        <a:noFill/>
+      </a:ln>
+    </cs:spPr>
+  </cs:wall>
+</cs:chartStyle>
+</file>
+
+<file path=word/charts/style3.xml><?xml version="1.0" encoding="utf-8"?>
+<cs:chartStyle xmlns:cs="http://schemas.microsoft.com/office/drawing/2012/chartStyle" xmlns:a="http://schemas.openxmlformats.org/drawingml/2006/main" id="227">
+  <cs:axisTitle>
+    <cs:lnRef idx="0"/>
+    <cs:fillRef idx="0"/>
+    <cs:effectRef idx="0"/>
+    <cs:fontRef idx="minor">
+      <a:schemeClr val="tx1">
+        <a:lumMod val="65000"/>
+        <a:lumOff val="35000"/>
+      </a:schemeClr>
+    </cs:fontRef>
+    <cs:defRPr sz="1000" kern="1200"/>
+  </cs:axisTitle>
+  <cs:categoryAxis>
+    <cs:lnRef idx="0"/>
+    <cs:fillRef idx="0"/>
+    <cs:effectRef idx="0"/>
+    <cs:fontRef idx="minor">
+      <a:schemeClr val="tx1">
+        <a:lumMod val="65000"/>
+        <a:lumOff val="35000"/>
+      </a:schemeClr>
+    </cs:fontRef>
+    <cs:spPr>
+      <a:ln w="9525" cap="flat" cmpd="sng" algn="ctr">
+        <a:solidFill>
+          <a:schemeClr val="tx1">
+            <a:lumMod val="15000"/>
+            <a:lumOff val="85000"/>
+          </a:schemeClr>
+        </a:solidFill>
+        <a:round/>
+      </a:ln>
+    </cs:spPr>
+    <cs:defRPr sz="900" kern="1200"/>
+  </cs:categoryAxis>
+  <cs:chartArea mods="allowNoFillOverride allowNoLineOverride">
+    <cs:lnRef idx="0"/>
+    <cs:fillRef idx="0"/>
+    <cs:effectRef idx="0"/>
+    <cs:fontRef idx="minor">
+      <a:schemeClr val="tx1"/>
+    </cs:fontRef>
+    <cs:spPr>
+      <a:solidFill>
+        <a:schemeClr val="bg1"/>
+      </a:solidFill>
+      <a:ln w="9525" cap="flat" cmpd="sng" algn="ctr">
+        <a:solidFill>
+          <a:schemeClr val="tx1">
+            <a:lumMod val="15000"/>
+            <a:lumOff val="85000"/>
+          </a:schemeClr>
+        </a:solidFill>
+        <a:round/>
+      </a:ln>
+    </cs:spPr>
+    <cs:defRPr sz="1000" kern="1200"/>
+  </cs:chartArea>
+  <cs:dataLabel>
+    <cs:lnRef idx="0"/>
+    <cs:fillRef idx="0"/>
+    <cs:effectRef idx="0"/>
+    <cs:fontRef idx="minor">
+      <a:schemeClr val="tx1">
+        <a:lumMod val="75000"/>
+        <a:lumOff val="25000"/>
+      </a:schemeClr>
+    </cs:fontRef>
+    <cs:defRPr sz="900" kern="1200"/>
+  </cs:dataLabel>
+  <cs:dataLabelCallout>
+    <cs:lnRef idx="0"/>
+    <cs:fillRef idx="0"/>
+    <cs:effectRef idx="0"/>
+    <cs:fontRef idx="minor">
+      <a:schemeClr val="dk1">
+        <a:lumMod val="65000"/>
+        <a:lumOff val="35000"/>
+      </a:schemeClr>
+    </cs:fontRef>
+    <cs:spPr>
+      <a:solidFill>
+        <a:schemeClr val="lt1"/>
+      </a:solidFill>
+      <a:ln>
+        <a:solidFill>
+          <a:schemeClr val="dk1">
+            <a:lumMod val="25000"/>
+            <a:lumOff val="75000"/>
+          </a:schemeClr>
+        </a:solidFill>
+      </a:ln>
+    </cs:spPr>
+    <cs:defRPr sz="900" kern="1200"/>
+    <cs:bodyPr rot="0" spcFirstLastPara="1" vertOverflow="clip" horzOverflow="clip" vert="horz" wrap="square" lIns="36576" tIns="18288" rIns="36576" bIns="18288" anchor="ctr" anchorCtr="1">
+      <a:spAutoFit/>
+    </cs:bodyPr>
+  </cs:dataLabelCallout>
+  <cs:dataPoint>
+    <cs:lnRef idx="0"/>
+    <cs:fillRef idx="1">
+      <cs:styleClr val="auto"/>
+    </cs:fillRef>
+    <cs:effectRef idx="0"/>
+    <cs:fontRef idx="minor">
+      <a:schemeClr val="tx1"/>
+    </cs:fontRef>
+    <cs:spPr>
+      <a:solidFill>
+        <a:schemeClr val="phClr"/>
+      </a:solidFill>
+    </cs:spPr>
+  </cs:dataPoint>
+  <cs:dataPoint3D>
+    <cs:lnRef idx="0"/>
+    <cs:fillRef idx="1">
+      <cs:styleClr val="auto"/>
+    </cs:fillRef>
+    <cs:effectRef idx="0"/>
+    <cs:fontRef idx="minor">
+      <a:schemeClr val="tx1"/>
+    </cs:fontRef>
+    <cs:spPr>
+      <a:solidFill>
+        <a:schemeClr val="phClr"/>
+      </a:solidFill>
+    </cs:spPr>
+  </cs:dataPoint3D>
+  <cs:dataPointLine>
+    <cs:lnRef idx="0">
+      <cs:styleClr val="auto"/>
+    </cs:lnRef>
+    <cs:fillRef idx="1"/>
+    <cs:effectRef idx="0"/>
+    <cs:fontRef idx="minor">
+      <a:schemeClr val="tx1"/>
+    </cs:fontRef>
+    <cs:spPr>
+      <a:ln w="28575" cap="rnd">
+        <a:solidFill>
+          <a:schemeClr val="phClr"/>
+        </a:solidFill>
+        <a:round/>
+      </a:ln>
+    </cs:spPr>
+  </cs:dataPointLine>
+  <cs:dataPointMarker>
+    <cs:lnRef idx="0">
+      <cs:styleClr val="auto"/>
+    </cs:lnRef>
+    <cs:fillRef idx="1">
+      <cs:styleClr val="auto"/>
+    </cs:fillRef>
+    <cs:effectRef idx="0"/>
+    <cs:fontRef idx="minor">
+      <a:schemeClr val="tx1"/>
+    </cs:fontRef>
+    <cs:spPr>
+      <a:solidFill>
+        <a:schemeClr val="phClr"/>
+      </a:solidFill>
+      <a:ln w="9525">
+        <a:solidFill>
+          <a:schemeClr val="phClr"/>
+        </a:solidFill>
+      </a:ln>
+    </cs:spPr>
+  </cs:dataPointMarker>
+  <cs:dataPointMarkerLayout symbol="circle" size="5"/>
+  <cs:dataPointWireframe>
+    <cs:lnRef idx="0">
+      <cs:styleClr val="auto"/>
+    </cs:lnRef>
+    <cs:fillRef idx="1"/>
+    <cs:effectRef idx="0"/>
+    <cs:fontRef idx="minor">
+      <a:schemeClr val="tx1"/>
+    </cs:fontRef>
+    <cs:spPr>
+      <a:ln w="9525" cap="rnd">
+        <a:solidFill>
+          <a:schemeClr val="phClr"/>
+        </a:solidFill>
+        <a:round/>
+      </a:ln>
+    </cs:spPr>
+  </cs:dataPointWireframe>
+  <cs:dataTable>
+    <cs:lnRef idx="0"/>
+    <cs:fillRef idx="0"/>
+    <cs:effectRef idx="0"/>
+    <cs:fontRef idx="minor">
+      <a:schemeClr val="tx1">
+        <a:lumMod val="65000"/>
+        <a:lumOff val="35000"/>
+      </a:schemeClr>
+    </cs:fontRef>
+    <cs:spPr>
+      <a:noFill/>
+      <a:ln w="9525" cap="flat" cmpd="sng" algn="ctr">
+        <a:solidFill>
+          <a:schemeClr val="tx1">
+            <a:lumMod val="15000"/>
+            <a:lumOff val="85000"/>
+          </a:schemeClr>
+        </a:solidFill>
+        <a:round/>
+      </a:ln>
+    </cs:spPr>
+    <cs:defRPr sz="900" kern="1200"/>
+  </cs:dataTable>
+  <cs:downBar>
+    <cs:lnRef idx="0"/>
+    <cs:fillRef idx="0"/>
+    <cs:effectRef idx="0"/>
+    <cs:fontRef idx="minor">
+      <a:schemeClr val="dk1"/>
+    </cs:fontRef>
+    <cs:spPr>
+      <a:solidFill>
+        <a:schemeClr val="dk1">
+          <a:lumMod val="65000"/>
+          <a:lumOff val="35000"/>
+        </a:schemeClr>
+      </a:solidFill>
+      <a:ln w="9525">
+        <a:solidFill>
+          <a:schemeClr val="tx1">
+            <a:lumMod val="65000"/>
+            <a:lumOff val="35000"/>
+          </a:schemeClr>
+        </a:solidFill>
+      </a:ln>
+    </cs:spPr>
+  </cs:downBar>
+  <cs:dropLine>
+    <cs:lnRef idx="0"/>
+    <cs:fillRef idx="0"/>
+    <cs:effectRef idx="0"/>
+    <cs:fontRef idx="minor">
+      <a:schemeClr val="tx1"/>
+    </cs:fontRef>
+    <cs:spPr>
+      <a:ln w="9525" cap="flat" cmpd="sng" algn="ctr">
+        <a:solidFill>
+          <a:schemeClr val="tx1">
+            <a:lumMod val="35000"/>
+            <a:lumOff val="65000"/>
+          </a:schemeClr>
+        </a:solidFill>
+        <a:round/>
+      </a:ln>
+    </cs:spPr>
+  </cs:dropLine>
+  <cs:errorBar>
+    <cs:lnRef idx="0"/>
+    <cs:fillRef idx="0"/>
+    <cs:effectRef idx="0"/>
+    <cs:fontRef idx="minor">
+      <a:schemeClr val="tx1"/>
+    </cs:fontRef>
+    <cs:spPr>
+      <a:ln w="9525" cap="flat" cmpd="sng" algn="ctr">
+        <a:solidFill>
+          <a:schemeClr val="tx1">
+            <a:lumMod val="65000"/>
+            <a:lumOff val="35000"/>
+          </a:schemeClr>
+        </a:solidFill>
+        <a:round/>
+      </a:ln>
+    </cs:spPr>
+  </cs:errorBar>
+  <cs:floor>
+    <cs:lnRef idx="0"/>
+    <cs:fillRef idx="0"/>
+    <cs:effectRef idx="0"/>
+    <cs:fontRef idx="minor">
+      <a:schemeClr val="tx1"/>
+    </cs:fontRef>
+    <cs:spPr>
+      <a:noFill/>
+      <a:ln>
+        <a:noFill/>
+      </a:ln>
+    </cs:spPr>
+  </cs:floor>
+  <cs:gridlineMajor>
+    <cs:lnRef idx="0"/>
+    <cs:fillRef idx="0"/>
+    <cs:effectRef idx="0"/>
+    <cs:fontRef idx="minor">
+      <a:schemeClr val="tx1"/>
+    </cs:fontRef>
+    <cs:spPr>
+      <a:ln w="9525" cap="flat" cmpd="sng" algn="ctr">
+        <a:solidFill>
+          <a:schemeClr val="tx1">
+            <a:lumMod val="15000"/>
+            <a:lumOff val="85000"/>
+          </a:schemeClr>
+        </a:solidFill>
+        <a:round/>
+      </a:ln>
+    </cs:spPr>
+  </cs:gridlineMajor>
+  <cs:gridlineMinor>
+    <cs:lnRef idx="0"/>
+    <cs:fillRef idx="0"/>
+    <cs:effectRef idx="0"/>
+    <cs:fontRef idx="minor">
+      <a:schemeClr val="tx1"/>
+    </cs:fontRef>
+    <cs:spPr>
+      <a:ln w="9525" cap="flat" cmpd="sng" algn="ctr">
+        <a:solidFill>
+          <a:schemeClr val="tx1">
+            <a:lumMod val="5000"/>
+            <a:lumOff val="95000"/>
+          </a:schemeClr>
+        </a:solidFill>
+        <a:round/>
+      </a:ln>
+    </cs:spPr>
+  </cs:gridlineMinor>
+  <cs:hiLoLine>
+    <cs:lnRef idx="0"/>
+    <cs:fillRef idx="0"/>
+    <cs:effectRef idx="0"/>
+    <cs:fontRef idx="minor">
+      <a:schemeClr val="tx1"/>
+    </cs:fontRef>
+    <cs:spPr>
+      <a:ln w="9525" cap="flat" cmpd="sng" algn="ctr">
+        <a:solidFill>
+          <a:schemeClr val="tx1">
+            <a:lumMod val="75000"/>
+            <a:lumOff val="25000"/>
+          </a:schemeClr>
+        </a:solidFill>
+        <a:round/>
+      </a:ln>
+    </cs:spPr>
+  </cs:hiLoLine>
+  <cs:leaderLine>
+    <cs:lnRef idx="0"/>
+    <cs:fillRef idx="0"/>
+    <cs:effectRef idx="0"/>
+    <cs:fontRef idx="minor">
+      <a:schemeClr val="tx1"/>
+    </cs:fontRef>
+    <cs:spPr>
+      <a:ln w="9525" cap="flat" cmpd="sng" algn="ctr">
+        <a:solidFill>
+          <a:schemeClr val="tx1">
+            <a:lumMod val="35000"/>
+            <a:lumOff val="65000"/>
+          </a:schemeClr>
+        </a:solidFill>
+        <a:round/>
+      </a:ln>
+    </cs:spPr>
+  </cs:leaderLine>
+  <cs:legend>
+    <cs:lnRef idx="0"/>
+    <cs:fillRef idx="0"/>
+    <cs:effectRef idx="0"/>
+    <cs:fontRef idx="minor">
+      <a:schemeClr val="tx1">
+        <a:lumMod val="65000"/>
+        <a:lumOff val="35000"/>
+      </a:schemeClr>
+    </cs:fontRef>
+    <cs:defRPr sz="900" kern="1200"/>
+  </cs:legend>
+  <cs:plotArea mods="allowNoFillOverride allowNoLineOverride">
+    <cs:lnRef idx="0"/>
+    <cs:fillRef idx="0"/>
+    <cs:effectRef idx="0"/>
+    <cs:fontRef idx="minor">
+      <a:schemeClr val="tx1"/>
+    </cs:fontRef>
+  </cs:plotArea>
+  <cs:plotArea3D mods="allowNoFillOverride allowNoLineOverride">
+    <cs:lnRef idx="0"/>
+    <cs:fillRef idx="0"/>
+    <cs:effectRef idx="0"/>
+    <cs:fontRef idx="minor">
+      <a:schemeClr val="tx1"/>
+    </cs:fontRef>
+  </cs:plotArea3D>
+  <cs:seriesAxis>
+    <cs:lnRef idx="0"/>
+    <cs:fillRef idx="0"/>
+    <cs:effectRef idx="0"/>
+    <cs:fontRef idx="minor">
+      <a:schemeClr val="tx1">
+        <a:lumMod val="65000"/>
+        <a:lumOff val="35000"/>
+      </a:schemeClr>
+    </cs:fontRef>
+    <cs:defRPr sz="900" kern="1200"/>
+  </cs:seriesAxis>
+  <cs:seriesLine>
+    <cs:lnRef idx="0"/>
+    <cs:fillRef idx="0"/>
+    <cs:effectRef idx="0"/>
+    <cs:fontRef idx="minor">
+      <a:schemeClr val="tx1"/>
+    </cs:fontRef>
+    <cs:spPr>
+      <a:ln w="9525" cap="flat" cmpd="sng" algn="ctr">
+        <a:solidFill>
+          <a:schemeClr val="tx1">
+            <a:lumMod val="35000"/>
+            <a:lumOff val="65000"/>
+          </a:schemeClr>
+        </a:solidFill>
+        <a:round/>
+      </a:ln>
+    </cs:spPr>
+  </cs:seriesLine>
+  <cs:title>
+    <cs:lnRef idx="0"/>
+    <cs:fillRef idx="0"/>
+    <cs:effectRef idx="0"/>
+    <cs:fontRef idx="minor">
+      <a:schemeClr val="tx1">
+        <a:lumMod val="65000"/>
+        <a:lumOff val="35000"/>
+      </a:schemeClr>
+    </cs:fontRef>
+    <cs:defRPr sz="1400" b="0" kern="1200" spc="0" baseline="0"/>
+  </cs:title>
+  <cs:trendline>
+    <cs:lnRef idx="0">
+      <cs:styleClr val="auto"/>
+    </cs:lnRef>
+    <cs:fillRef idx="0"/>
+    <cs:effectRef idx="0"/>
+    <cs:fontRef idx="minor">
+      <a:schemeClr val="tx1"/>
+    </cs:fontRef>
+    <cs:spPr>
+      <a:ln w="19050" cap="rnd">
+        <a:solidFill>
+          <a:schemeClr val="phClr"/>
+        </a:solidFill>
+        <a:prstDash val="sysDot"/>
+      </a:ln>
+    </cs:spPr>
+  </cs:trendline>
+  <cs:trendlineLabel>
+    <cs:lnRef idx="0"/>
+    <cs:fillRef idx="0"/>
+    <cs:effectRef idx="0"/>
+    <cs:fontRef idx="minor">
+      <a:schemeClr val="tx1">
+        <a:lumMod val="65000"/>
+        <a:lumOff val="35000"/>
+      </a:schemeClr>
+    </cs:fontRef>
+    <cs:defRPr sz="900" kern="1200"/>
+  </cs:trendlineLabel>
+  <cs:upBar>
+    <cs:lnRef idx="0"/>
+    <cs:fillRef idx="0"/>
+    <cs:effectRef idx="0"/>
+    <cs:fontRef idx="minor">
+      <a:schemeClr val="dk1"/>
+    </cs:fontRef>
+    <cs:spPr>
+      <a:solidFill>
+        <a:schemeClr val="lt1"/>
+      </a:solidFill>
+      <a:ln w="9525">
+        <a:solidFill>
+          <a:schemeClr val="tx1">
+            <a:lumMod val="15000"/>
+            <a:lumOff val="85000"/>
+          </a:schemeClr>
+        </a:solidFill>
+      </a:ln>
+    </cs:spPr>
+  </cs:upBar>
+  <cs:valueAxis>
+    <cs:lnRef idx="0"/>
+    <cs:fillRef idx="0"/>
+    <cs:effectRef idx="0"/>
+    <cs:fontRef idx="minor">
+      <a:schemeClr val="tx1">
+        <a:lumMod val="65000"/>
+        <a:lumOff val="35000"/>
+      </a:schemeClr>
+    </cs:fontRef>
+    <cs:defRPr sz="900" kern="1200"/>
+  </cs:valueAxis>
+  <cs:wall>
+    <cs:lnRef idx="0"/>
+    <cs:fillRef idx="0"/>
+    <cs:effectRef idx="0"/>
+    <cs:fontRef idx="minor">
+      <a:schemeClr val="tx1"/>
+    </cs:fontRef>
+    <cs:spPr>
+      <a:noFill/>
+      <a:ln>
+        <a:noFill/>
+      </a:ln>
+    </cs:spPr>
+  </cs:wall>
+</cs:chartStyle>
 </file>
 
 <file path=word/theme/theme1.xml><?xml version="1.0" encoding="utf-8"?>
@@ -1623,7 +7780,7 @@
 </file>
 
 <file path=customXml/itemProps1.xml><?xml version="1.0" encoding="utf-8"?>
-<ds:datastoreItem xmlns:ds="http://schemas.openxmlformats.org/officeDocument/2006/customXml" ds:itemID="{216582CA-7C3F-434A-A304-DA77F5CEAF5E}">
+<ds:datastoreItem xmlns:ds="http://schemas.openxmlformats.org/officeDocument/2006/customXml" ds:itemID="{DF711FAD-1F0A-4CE0-B3A7-D12C391E2D71}">
   <ds:schemaRefs>
     <ds:schemaRef ds:uri="http://schemas.openxmlformats.org/officeDocument/2006/bibliography"/>
   </ds:schemaRefs>
